--- a/Section-14/CheatSheet/Section-14-IQ-Part-1.docx
+++ b/Section-14/CheatSheet/Section-14-IQ-Part-1.docx
@@ -2,6 +2,6034 @@
 <file path=word/document.xml><?xml version="1.0" encoding="utf-8"?>
 <w:document xmlns:wpc="http://schemas.microsoft.com/office/word/2010/wordprocessingCanvas" xmlns:cx="http://schemas.microsoft.com/office/drawing/2014/chartex" xmlns:cx1="http://schemas.microsoft.com/office/drawing/2015/9/8/chartex" xmlns:cx2="http://schemas.microsoft.com/office/drawing/2015/10/21/chartex" xmlns:cx3="http://schemas.microsoft.com/office/drawing/2016/5/9/chartex" xmlns:cx4="http://schemas.microsoft.com/office/drawing/2016/5/10/chartex" xmlns:cx5="http://schemas.microsoft.com/office/drawing/2016/5/11/chartex" xmlns:cx6="http://schemas.microsoft.com/office/drawing/2016/5/12/chartex" xmlns:cx7="http://schemas.microsoft.com/office/drawing/2016/5/13/chartex" xmlns:cx8="http://schemas.microsoft.com/office/drawing/2016/5/14/chartex" xmlns:mc="http://schemas.openxmlformats.org/markup-compatibility/2006" xmlns:aink="http://schemas.microsoft.com/office/drawing/2016/ink" xmlns:am3d="http://schemas.microsoft.com/office/drawing/2017/model3d" xmlns:o="urn:schemas-microsoft-com:office:office" xmlns:oel="http://schemas.microsoft.com/office/2019/extlst" xmlns:r="http://schemas.openxmlformats.org/officeDocument/2006/relationships" xmlns:m="http://schemas.openxmlformats.org/officeDocument/2006/math" xmlns:v="urn:schemas-microsoft-com:vml" xmlns:wp14="http://schemas.microsoft.com/office/word/2010/wordprocessingDrawing" xmlns:wp="http://schemas.openxmlformats.org/drawingml/2006/wordprocessingDrawing" xmlns:w10="urn:schemas-microsoft-com:office:word" xmlns:w="http://schemas.openxmlformats.org/wordprocessingml/2006/main" xmlns:w14="http://schemas.microsoft.com/office/word/2010/wordml" xmlns:w15="http://schemas.microsoft.com/office/word/2012/wordml" xmlns:w16cex="http://schemas.microsoft.com/office/word/2018/wordml/cex" xmlns:w16cid="http://schemas.microsoft.com/office/word/2016/wordml/cid" xmlns:w16="http://schemas.microsoft.com/office/word/2018/wordml" xmlns:w16sdtdh="http://schemas.microsoft.com/office/word/2020/wordml/sdtdatahash" xmlns:w16se="http://schemas.microsoft.com/office/word/2015/wordml/symex" xmlns:wpg="http://schemas.microsoft.com/office/word/2010/wordprocessingGroup" xmlns:wpi="http://schemas.microsoft.com/office/word/2010/wordprocessingInk" xmlns:wne="http://schemas.microsoft.com/office/word/2006/wordml" xmlns:wps="http://schemas.microsoft.com/office/word/2010/wordprocessingShape" mc:Ignorable="w14 w15 w16se w16cid w16 w16cex w16sdtdh wp14">
   <w:body>
+    <w:p>
+      <w:pPr>
+        <w:pStyle w:val="Heading4"/>
+        <w:shd w:val="clear" w:color="auto" w:fill="FFFFFF"/>
+        <w:rPr>
+          <w:rFonts w:ascii="var(--font-stack-heading)" w:hAnsi="var(--font-stack-heading)"/>
+          <w:color w:val="2D2F31"/>
+        </w:rPr>
+      </w:pPr>
+      <w:r>
+        <w:rPr>
+          <w:rFonts w:ascii="var(--font-stack-heading)" w:hAnsi="var(--font-stack-heading)"/>
+          <w:color w:val="2D2F31"/>
+        </w:rPr>
+        <w:t>Questions for this assignment</w:t>
+      </w:r>
+    </w:p>
+    <w:p>
+      <w:pPr>
+        <w:pStyle w:val="NormalWeb"/>
+        <w:shd w:val="clear" w:color="auto" w:fill="FFFFFF"/>
+        <w:spacing w:before="0" w:beforeAutospacing="0" w:after="0" w:afterAutospacing="0"/>
+        <w:rPr>
+          <w:rFonts w:ascii="Roboto" w:hAnsi="Roboto"/>
+          <w:color w:val="2D2F31"/>
+        </w:rPr>
+      </w:pPr>
+      <w:r>
+        <w:rPr>
+          <w:rFonts w:ascii="Roboto" w:hAnsi="Roboto"/>
+          <w:color w:val="2D2F31"/>
+        </w:rPr>
+        <w:t>What is the difference between a structure and a class in C#?</w:t>
+      </w:r>
+    </w:p>
+    <w:p>
+      <w:pPr>
+        <w:pStyle w:val="NormalWeb"/>
+        <w:shd w:val="clear" w:color="auto" w:fill="FFFFFF"/>
+        <w:spacing w:before="0" w:beforeAutospacing="0" w:after="0" w:afterAutospacing="0"/>
+        <w:rPr>
+          <w:rFonts w:ascii="Roboto" w:hAnsi="Roboto"/>
+          <w:color w:val="2D2F31"/>
+        </w:rPr>
+      </w:pPr>
+      <w:r>
+        <w:rPr>
+          <w:rFonts w:ascii="Roboto" w:hAnsi="Roboto"/>
+          <w:color w:val="2D2F31"/>
+        </w:rPr>
+        <w:t>What is the difference between a stack and a heap in C#?</w:t>
+      </w:r>
+    </w:p>
+    <w:p>
+      <w:pPr>
+        <w:pStyle w:val="NormalWeb"/>
+        <w:shd w:val="clear" w:color="auto" w:fill="FFFFFF"/>
+        <w:spacing w:before="0" w:beforeAutospacing="0" w:after="0" w:afterAutospacing="0"/>
+        <w:rPr>
+          <w:rFonts w:ascii="Roboto" w:hAnsi="Roboto"/>
+          <w:color w:val="2D2F31"/>
+        </w:rPr>
+      </w:pPr>
+      <w:r>
+        <w:rPr>
+          <w:rFonts w:ascii="Roboto" w:hAnsi="Roboto"/>
+          <w:color w:val="2D2F31"/>
+        </w:rPr>
+        <w:t>Can you explain the concept of "default" value for a structure in C#?</w:t>
+      </w:r>
+    </w:p>
+    <w:p>
+      <w:pPr>
+        <w:pStyle w:val="NormalWeb"/>
+        <w:shd w:val="clear" w:color="auto" w:fill="FFFFFF"/>
+        <w:spacing w:before="0" w:beforeAutospacing="0" w:after="0" w:afterAutospacing="0"/>
+        <w:rPr>
+          <w:rFonts w:ascii="Roboto" w:hAnsi="Roboto"/>
+          <w:color w:val="2D2F31"/>
+        </w:rPr>
+      </w:pPr>
+      <w:r>
+        <w:rPr>
+          <w:rFonts w:ascii="Roboto" w:hAnsi="Roboto"/>
+          <w:color w:val="2D2F31"/>
+        </w:rPr>
+        <w:t>Can you explain the concept of "stack overflow" error in C# and how it can occur with structures?</w:t>
+      </w:r>
+    </w:p>
+    <w:p>
+      <w:pPr>
+        <w:pStyle w:val="NormalWeb"/>
+        <w:shd w:val="clear" w:color="auto" w:fill="FFFFFF"/>
+        <w:spacing w:before="0" w:beforeAutospacing="0" w:after="0" w:afterAutospacing="0"/>
+        <w:rPr>
+          <w:rFonts w:ascii="Roboto" w:hAnsi="Roboto"/>
+          <w:color w:val="2D2F31"/>
+        </w:rPr>
+      </w:pPr>
+      <w:r>
+        <w:rPr>
+          <w:rFonts w:ascii="Roboto" w:hAnsi="Roboto"/>
+          <w:color w:val="2D2F31"/>
+        </w:rPr>
+        <w:t>What is the difference between a shallow copy and a deep copy in C#? Can you explain with an example using structures?</w:t>
+      </w:r>
+    </w:p>
+    <w:p>
+      <w:pPr>
+        <w:pStyle w:val="NormalWeb"/>
+        <w:shd w:val="clear" w:color="auto" w:fill="FFFFFF"/>
+        <w:spacing w:before="0" w:beforeAutospacing="0" w:after="0" w:afterAutospacing="0"/>
+        <w:rPr>
+          <w:rFonts w:ascii="Roboto" w:hAnsi="Roboto"/>
+          <w:color w:val="2D2F31"/>
+        </w:rPr>
+      </w:pPr>
+      <w:r>
+        <w:rPr>
+          <w:rFonts w:ascii="Roboto" w:hAnsi="Roboto"/>
+          <w:color w:val="2D2F31"/>
+        </w:rPr>
+        <w:t>What is the difference between a struct and a class in C# when instances are assigned to another variable?</w:t>
+      </w:r>
+    </w:p>
+    <w:p>
+      <w:pPr>
+        <w:pStyle w:val="NormalWeb"/>
+        <w:shd w:val="clear" w:color="auto" w:fill="FFFFFF"/>
+        <w:spacing w:before="0" w:beforeAutospacing="0" w:after="0" w:afterAutospacing="0"/>
+        <w:rPr>
+          <w:rFonts w:ascii="Roboto" w:hAnsi="Roboto"/>
+          <w:color w:val="2D2F31"/>
+        </w:rPr>
+      </w:pPr>
+      <w:r>
+        <w:rPr>
+          <w:rFonts w:ascii="Roboto" w:hAnsi="Roboto"/>
+          <w:color w:val="2D2F31"/>
+        </w:rPr>
+        <w:t>Consider the following code:</w:t>
+      </w:r>
+    </w:p>
+    <w:p>
+      <w:pPr>
+        <w:pStyle w:val="NormalWeb"/>
+        <w:shd w:val="clear" w:color="auto" w:fill="FFFFFF"/>
+        <w:spacing w:before="0" w:after="0"/>
+        <w:rPr>
+          <w:rFonts w:ascii="Roboto" w:hAnsi="Roboto"/>
+          <w:color w:val="2D2F31"/>
+        </w:rPr>
+      </w:pPr>
+    </w:p>
+    <w:p>
+      <w:pPr>
+        <w:pStyle w:val="NormalWeb"/>
+        <w:shd w:val="clear" w:color="auto" w:fill="FFFFFF"/>
+        <w:rPr>
+          <w:rFonts w:ascii="Roboto" w:hAnsi="Roboto"/>
+          <w:color w:val="2D2F31"/>
+        </w:rPr>
+      </w:pPr>
+      <w:r>
+        <w:rPr>
+          <w:rFonts w:ascii="Roboto" w:hAnsi="Roboto"/>
+          <w:color w:val="2D2F31"/>
+        </w:rPr>
+        <w:t xml:space="preserve">struct </w:t>
+      </w:r>
+      <w:proofErr w:type="spellStart"/>
+      <w:proofErr w:type="gramStart"/>
+      <w:r>
+        <w:rPr>
+          <w:rFonts w:ascii="Roboto" w:hAnsi="Roboto"/>
+          <w:color w:val="2D2F31"/>
+        </w:rPr>
+        <w:t>MyStruct</w:t>
+      </w:r>
+      <w:proofErr w:type="spellEnd"/>
+      <w:proofErr w:type="gramEnd"/>
+    </w:p>
+    <w:p>
+      <w:pPr>
+        <w:pStyle w:val="NormalWeb"/>
+        <w:shd w:val="clear" w:color="auto" w:fill="FFFFFF"/>
+        <w:rPr>
+          <w:rFonts w:ascii="Roboto" w:hAnsi="Roboto"/>
+          <w:color w:val="2D2F31"/>
+        </w:rPr>
+      </w:pPr>
+      <w:r>
+        <w:rPr>
+          <w:rFonts w:ascii="Roboto" w:hAnsi="Roboto"/>
+          <w:color w:val="2D2F31"/>
+        </w:rPr>
+        <w:t>{</w:t>
+      </w:r>
+    </w:p>
+    <w:p>
+      <w:pPr>
+        <w:pStyle w:val="NormalWeb"/>
+        <w:shd w:val="clear" w:color="auto" w:fill="FFFFFF"/>
+        <w:rPr>
+          <w:rFonts w:ascii="Roboto" w:hAnsi="Roboto"/>
+          <w:color w:val="2D2F31"/>
+        </w:rPr>
+      </w:pPr>
+      <w:r>
+        <w:rPr>
+          <w:rFonts w:ascii="Roboto" w:hAnsi="Roboto"/>
+          <w:color w:val="2D2F31"/>
+        </w:rPr>
+        <w:t xml:space="preserve">public int </w:t>
+      </w:r>
+      <w:proofErr w:type="gramStart"/>
+      <w:r>
+        <w:rPr>
+          <w:rFonts w:ascii="Roboto" w:hAnsi="Roboto"/>
+          <w:color w:val="2D2F31"/>
+        </w:rPr>
+        <w:t>X;</w:t>
+      </w:r>
+      <w:proofErr w:type="gramEnd"/>
+    </w:p>
+    <w:p>
+      <w:pPr>
+        <w:pStyle w:val="NormalWeb"/>
+        <w:shd w:val="clear" w:color="auto" w:fill="FFFFFF"/>
+        <w:rPr>
+          <w:rFonts w:ascii="Roboto" w:hAnsi="Roboto"/>
+          <w:color w:val="2D2F31"/>
+        </w:rPr>
+      </w:pPr>
+      <w:r>
+        <w:rPr>
+          <w:rFonts w:ascii="Roboto" w:hAnsi="Roboto"/>
+          <w:color w:val="2D2F31"/>
+        </w:rPr>
+        <w:t>}</w:t>
+      </w:r>
+    </w:p>
+    <w:p>
+      <w:pPr>
+        <w:pStyle w:val="NormalWeb"/>
+        <w:shd w:val="clear" w:color="auto" w:fill="FFFFFF"/>
+        <w:spacing w:before="0" w:after="0"/>
+        <w:rPr>
+          <w:rFonts w:ascii="Roboto" w:hAnsi="Roboto"/>
+          <w:color w:val="2D2F31"/>
+        </w:rPr>
+      </w:pPr>
+    </w:p>
+    <w:p>
+      <w:pPr>
+        <w:pStyle w:val="NormalWeb"/>
+        <w:shd w:val="clear" w:color="auto" w:fill="FFFFFF"/>
+        <w:rPr>
+          <w:rFonts w:ascii="Roboto" w:hAnsi="Roboto"/>
+          <w:color w:val="2D2F31"/>
+        </w:rPr>
+      </w:pPr>
+      <w:r>
+        <w:rPr>
+          <w:rFonts w:ascii="Roboto" w:hAnsi="Roboto"/>
+          <w:color w:val="2D2F31"/>
+        </w:rPr>
+        <w:t xml:space="preserve">class </w:t>
+      </w:r>
+      <w:proofErr w:type="spellStart"/>
+      <w:r>
+        <w:rPr>
+          <w:rFonts w:ascii="Roboto" w:hAnsi="Roboto"/>
+          <w:color w:val="2D2F31"/>
+        </w:rPr>
+        <w:t>MyClass</w:t>
+      </w:r>
+      <w:proofErr w:type="spellEnd"/>
+    </w:p>
+    <w:p>
+      <w:pPr>
+        <w:pStyle w:val="NormalWeb"/>
+        <w:shd w:val="clear" w:color="auto" w:fill="FFFFFF"/>
+        <w:rPr>
+          <w:rFonts w:ascii="Roboto" w:hAnsi="Roboto"/>
+          <w:color w:val="2D2F31"/>
+        </w:rPr>
+      </w:pPr>
+      <w:r>
+        <w:rPr>
+          <w:rFonts w:ascii="Roboto" w:hAnsi="Roboto"/>
+          <w:color w:val="2D2F31"/>
+        </w:rPr>
+        <w:t>{</w:t>
+      </w:r>
+    </w:p>
+    <w:p>
+      <w:pPr>
+        <w:pStyle w:val="NormalWeb"/>
+        <w:shd w:val="clear" w:color="auto" w:fill="FFFFFF"/>
+        <w:rPr>
+          <w:rFonts w:ascii="Roboto" w:hAnsi="Roboto"/>
+          <w:color w:val="2D2F31"/>
+        </w:rPr>
+      </w:pPr>
+      <w:r>
+        <w:rPr>
+          <w:rFonts w:ascii="Roboto" w:hAnsi="Roboto"/>
+          <w:color w:val="2D2F31"/>
+        </w:rPr>
+        <w:t xml:space="preserve">public int </w:t>
+      </w:r>
+      <w:proofErr w:type="gramStart"/>
+      <w:r>
+        <w:rPr>
+          <w:rFonts w:ascii="Roboto" w:hAnsi="Roboto"/>
+          <w:color w:val="2D2F31"/>
+        </w:rPr>
+        <w:t>X;</w:t>
+      </w:r>
+      <w:proofErr w:type="gramEnd"/>
+    </w:p>
+    <w:p>
+      <w:pPr>
+        <w:pStyle w:val="NormalWeb"/>
+        <w:shd w:val="clear" w:color="auto" w:fill="FFFFFF"/>
+        <w:rPr>
+          <w:rFonts w:ascii="Roboto" w:hAnsi="Roboto"/>
+          <w:color w:val="2D2F31"/>
+        </w:rPr>
+      </w:pPr>
+      <w:r>
+        <w:rPr>
+          <w:rFonts w:ascii="Roboto" w:hAnsi="Roboto"/>
+          <w:color w:val="2D2F31"/>
+        </w:rPr>
+        <w:t>}</w:t>
+      </w:r>
+    </w:p>
+    <w:p>
+      <w:pPr>
+        <w:pStyle w:val="NormalWeb"/>
+        <w:shd w:val="clear" w:color="auto" w:fill="FFFFFF"/>
+        <w:spacing w:before="0" w:after="0"/>
+        <w:rPr>
+          <w:rFonts w:ascii="Roboto" w:hAnsi="Roboto"/>
+          <w:color w:val="2D2F31"/>
+        </w:rPr>
+      </w:pPr>
+    </w:p>
+    <w:p>
+      <w:pPr>
+        <w:pStyle w:val="NormalWeb"/>
+        <w:shd w:val="clear" w:color="auto" w:fill="FFFFFF"/>
+        <w:rPr>
+          <w:rFonts w:ascii="Roboto" w:hAnsi="Roboto"/>
+          <w:color w:val="2D2F31"/>
+        </w:rPr>
+      </w:pPr>
+      <w:r>
+        <w:rPr>
+          <w:rFonts w:ascii="Roboto" w:hAnsi="Roboto"/>
+          <w:color w:val="2D2F31"/>
+        </w:rPr>
+        <w:t xml:space="preserve">void </w:t>
+      </w:r>
+      <w:proofErr w:type="gramStart"/>
+      <w:r>
+        <w:rPr>
+          <w:rFonts w:ascii="Roboto" w:hAnsi="Roboto"/>
+          <w:color w:val="2D2F31"/>
+        </w:rPr>
+        <w:t>Main(</w:t>
+      </w:r>
+      <w:proofErr w:type="gramEnd"/>
+      <w:r>
+        <w:rPr>
+          <w:rFonts w:ascii="Roboto" w:hAnsi="Roboto"/>
+          <w:color w:val="2D2F31"/>
+        </w:rPr>
+        <w:t>)</w:t>
+      </w:r>
+    </w:p>
+    <w:p>
+      <w:pPr>
+        <w:pStyle w:val="NormalWeb"/>
+        <w:shd w:val="clear" w:color="auto" w:fill="FFFFFF"/>
+        <w:rPr>
+          <w:rFonts w:ascii="Roboto" w:hAnsi="Roboto"/>
+          <w:color w:val="2D2F31"/>
+        </w:rPr>
+      </w:pPr>
+      <w:r>
+        <w:rPr>
+          <w:rFonts w:ascii="Roboto" w:hAnsi="Roboto"/>
+          <w:color w:val="2D2F31"/>
+        </w:rPr>
+        <w:t>{</w:t>
+      </w:r>
+    </w:p>
+    <w:p>
+      <w:pPr>
+        <w:pStyle w:val="NormalWeb"/>
+        <w:shd w:val="clear" w:color="auto" w:fill="FFFFFF"/>
+        <w:rPr>
+          <w:rFonts w:ascii="Roboto" w:hAnsi="Roboto"/>
+          <w:color w:val="2D2F31"/>
+        </w:rPr>
+      </w:pPr>
+      <w:proofErr w:type="spellStart"/>
+      <w:r>
+        <w:rPr>
+          <w:rFonts w:ascii="Roboto" w:hAnsi="Roboto"/>
+          <w:color w:val="2D2F31"/>
+        </w:rPr>
+        <w:t>MyStruct</w:t>
+      </w:r>
+      <w:proofErr w:type="spellEnd"/>
+      <w:r>
+        <w:rPr>
+          <w:rFonts w:ascii="Roboto" w:hAnsi="Roboto"/>
+          <w:color w:val="2D2F31"/>
+        </w:rPr>
+        <w:t xml:space="preserve"> struct1 = new </w:t>
+      </w:r>
+      <w:proofErr w:type="spellStart"/>
+      <w:r>
+        <w:rPr>
+          <w:rFonts w:ascii="Roboto" w:hAnsi="Roboto"/>
+          <w:color w:val="2D2F31"/>
+        </w:rPr>
+        <w:t>MyStruct</w:t>
+      </w:r>
+      <w:proofErr w:type="spellEnd"/>
+      <w:r>
+        <w:rPr>
+          <w:rFonts w:ascii="Roboto" w:hAnsi="Roboto"/>
+          <w:color w:val="2D2F31"/>
+        </w:rPr>
+        <w:t xml:space="preserve"> </w:t>
+      </w:r>
+      <w:proofErr w:type="gramStart"/>
+      <w:r>
+        <w:rPr>
+          <w:rFonts w:ascii="Roboto" w:hAnsi="Roboto"/>
+          <w:color w:val="2D2F31"/>
+        </w:rPr>
+        <w:t>{ X</w:t>
+      </w:r>
+      <w:proofErr w:type="gramEnd"/>
+      <w:r>
+        <w:rPr>
+          <w:rFonts w:ascii="Roboto" w:hAnsi="Roboto"/>
+          <w:color w:val="2D2F31"/>
+        </w:rPr>
+        <w:t xml:space="preserve"> = 10 };</w:t>
+      </w:r>
+    </w:p>
+    <w:p>
+      <w:pPr>
+        <w:pStyle w:val="NormalWeb"/>
+        <w:shd w:val="clear" w:color="auto" w:fill="FFFFFF"/>
+        <w:rPr>
+          <w:rFonts w:ascii="Roboto" w:hAnsi="Roboto"/>
+          <w:color w:val="2D2F31"/>
+        </w:rPr>
+      </w:pPr>
+      <w:proofErr w:type="spellStart"/>
+      <w:r>
+        <w:rPr>
+          <w:rFonts w:ascii="Roboto" w:hAnsi="Roboto"/>
+          <w:color w:val="2D2F31"/>
+        </w:rPr>
+        <w:t>MyStruct</w:t>
+      </w:r>
+      <w:proofErr w:type="spellEnd"/>
+      <w:r>
+        <w:rPr>
+          <w:rFonts w:ascii="Roboto" w:hAnsi="Roboto"/>
+          <w:color w:val="2D2F31"/>
+        </w:rPr>
+        <w:t xml:space="preserve"> struct2 = </w:t>
+      </w:r>
+      <w:proofErr w:type="gramStart"/>
+      <w:r>
+        <w:rPr>
+          <w:rFonts w:ascii="Roboto" w:hAnsi="Roboto"/>
+          <w:color w:val="2D2F31"/>
+        </w:rPr>
+        <w:t>struct1;</w:t>
+      </w:r>
+      <w:proofErr w:type="gramEnd"/>
+    </w:p>
+    <w:p>
+      <w:pPr>
+        <w:pStyle w:val="NormalWeb"/>
+        <w:shd w:val="clear" w:color="auto" w:fill="FFFFFF"/>
+        <w:rPr>
+          <w:rFonts w:ascii="Roboto" w:hAnsi="Roboto"/>
+          <w:color w:val="2D2F31"/>
+        </w:rPr>
+      </w:pPr>
+      <w:r>
+        <w:rPr>
+          <w:rFonts w:ascii="Roboto" w:hAnsi="Roboto"/>
+          <w:color w:val="2D2F31"/>
+        </w:rPr>
+        <w:t xml:space="preserve">struct2.X = </w:t>
+      </w:r>
+      <w:proofErr w:type="gramStart"/>
+      <w:r>
+        <w:rPr>
+          <w:rFonts w:ascii="Roboto" w:hAnsi="Roboto"/>
+          <w:color w:val="2D2F31"/>
+        </w:rPr>
+        <w:t>20;</w:t>
+      </w:r>
+      <w:proofErr w:type="gramEnd"/>
+    </w:p>
+    <w:p>
+      <w:pPr>
+        <w:pStyle w:val="NormalWeb"/>
+        <w:shd w:val="clear" w:color="auto" w:fill="FFFFFF"/>
+        <w:spacing w:before="0" w:after="0"/>
+        <w:rPr>
+          <w:rFonts w:ascii="Roboto" w:hAnsi="Roboto"/>
+          <w:color w:val="2D2F31"/>
+        </w:rPr>
+      </w:pPr>
+    </w:p>
+    <w:p>
+      <w:pPr>
+        <w:pStyle w:val="NormalWeb"/>
+        <w:shd w:val="clear" w:color="auto" w:fill="FFFFFF"/>
+        <w:rPr>
+          <w:rFonts w:ascii="Roboto" w:hAnsi="Roboto"/>
+          <w:color w:val="2D2F31"/>
+        </w:rPr>
+      </w:pPr>
+      <w:proofErr w:type="spellStart"/>
+      <w:r>
+        <w:rPr>
+          <w:rFonts w:ascii="Roboto" w:hAnsi="Roboto"/>
+          <w:color w:val="2D2F31"/>
+        </w:rPr>
+        <w:t>MyClass</w:t>
+      </w:r>
+      <w:proofErr w:type="spellEnd"/>
+      <w:r>
+        <w:rPr>
+          <w:rFonts w:ascii="Roboto" w:hAnsi="Roboto"/>
+          <w:color w:val="2D2F31"/>
+        </w:rPr>
+        <w:t xml:space="preserve"> class1 = new </w:t>
+      </w:r>
+      <w:proofErr w:type="spellStart"/>
+      <w:r>
+        <w:rPr>
+          <w:rFonts w:ascii="Roboto" w:hAnsi="Roboto"/>
+          <w:color w:val="2D2F31"/>
+        </w:rPr>
+        <w:t>MyClass</w:t>
+      </w:r>
+      <w:proofErr w:type="spellEnd"/>
+      <w:r>
+        <w:rPr>
+          <w:rFonts w:ascii="Roboto" w:hAnsi="Roboto"/>
+          <w:color w:val="2D2F31"/>
+        </w:rPr>
+        <w:t xml:space="preserve"> </w:t>
+      </w:r>
+      <w:proofErr w:type="gramStart"/>
+      <w:r>
+        <w:rPr>
+          <w:rFonts w:ascii="Roboto" w:hAnsi="Roboto"/>
+          <w:color w:val="2D2F31"/>
+        </w:rPr>
+        <w:t>{ X</w:t>
+      </w:r>
+      <w:proofErr w:type="gramEnd"/>
+      <w:r>
+        <w:rPr>
+          <w:rFonts w:ascii="Roboto" w:hAnsi="Roboto"/>
+          <w:color w:val="2D2F31"/>
+        </w:rPr>
+        <w:t xml:space="preserve"> = 10 };</w:t>
+      </w:r>
+    </w:p>
+    <w:p>
+      <w:pPr>
+        <w:pStyle w:val="NormalWeb"/>
+        <w:shd w:val="clear" w:color="auto" w:fill="FFFFFF"/>
+        <w:rPr>
+          <w:rFonts w:ascii="Roboto" w:hAnsi="Roboto"/>
+          <w:color w:val="2D2F31"/>
+        </w:rPr>
+      </w:pPr>
+      <w:proofErr w:type="spellStart"/>
+      <w:r>
+        <w:rPr>
+          <w:rFonts w:ascii="Roboto" w:hAnsi="Roboto"/>
+          <w:color w:val="2D2F31"/>
+        </w:rPr>
+        <w:t>MyClass</w:t>
+      </w:r>
+      <w:proofErr w:type="spellEnd"/>
+      <w:r>
+        <w:rPr>
+          <w:rFonts w:ascii="Roboto" w:hAnsi="Roboto"/>
+          <w:color w:val="2D2F31"/>
+        </w:rPr>
+        <w:t xml:space="preserve"> class2 = </w:t>
+      </w:r>
+      <w:proofErr w:type="gramStart"/>
+      <w:r>
+        <w:rPr>
+          <w:rFonts w:ascii="Roboto" w:hAnsi="Roboto"/>
+          <w:color w:val="2D2F31"/>
+        </w:rPr>
+        <w:t>class1;</w:t>
+      </w:r>
+      <w:proofErr w:type="gramEnd"/>
+    </w:p>
+    <w:p>
+      <w:pPr>
+        <w:pStyle w:val="NormalWeb"/>
+        <w:shd w:val="clear" w:color="auto" w:fill="FFFFFF"/>
+        <w:rPr>
+          <w:rFonts w:ascii="Roboto" w:hAnsi="Roboto"/>
+          <w:color w:val="2D2F31"/>
+        </w:rPr>
+      </w:pPr>
+      <w:r>
+        <w:rPr>
+          <w:rFonts w:ascii="Roboto" w:hAnsi="Roboto"/>
+          <w:color w:val="2D2F31"/>
+        </w:rPr>
+        <w:t xml:space="preserve">class2.X = </w:t>
+      </w:r>
+      <w:proofErr w:type="gramStart"/>
+      <w:r>
+        <w:rPr>
+          <w:rFonts w:ascii="Roboto" w:hAnsi="Roboto"/>
+          <w:color w:val="2D2F31"/>
+        </w:rPr>
+        <w:t>20;</w:t>
+      </w:r>
+      <w:proofErr w:type="gramEnd"/>
+    </w:p>
+    <w:p>
+      <w:pPr>
+        <w:pStyle w:val="NormalWeb"/>
+        <w:shd w:val="clear" w:color="auto" w:fill="FFFFFF"/>
+        <w:spacing w:before="0" w:after="0"/>
+        <w:rPr>
+          <w:rFonts w:ascii="Roboto" w:hAnsi="Roboto"/>
+          <w:color w:val="2D2F31"/>
+        </w:rPr>
+      </w:pPr>
+    </w:p>
+    <w:p>
+      <w:pPr>
+        <w:pStyle w:val="NormalWeb"/>
+        <w:shd w:val="clear" w:color="auto" w:fill="FFFFFF"/>
+        <w:rPr>
+          <w:rFonts w:ascii="Roboto" w:hAnsi="Roboto"/>
+          <w:color w:val="2D2F31"/>
+        </w:rPr>
+      </w:pPr>
+      <w:proofErr w:type="spellStart"/>
+      <w:r>
+        <w:rPr>
+          <w:rFonts w:ascii="Roboto" w:hAnsi="Roboto"/>
+          <w:color w:val="2D2F31"/>
+        </w:rPr>
+        <w:t>Console.WriteLine</w:t>
+      </w:r>
+      <w:proofErr w:type="spellEnd"/>
+      <w:r>
+        <w:rPr>
+          <w:rFonts w:ascii="Roboto" w:hAnsi="Roboto"/>
+          <w:color w:val="2D2F31"/>
+        </w:rPr>
+        <w:t>(struct1.X</w:t>
+      </w:r>
+      <w:proofErr w:type="gramStart"/>
+      <w:r>
+        <w:rPr>
+          <w:rFonts w:ascii="Roboto" w:hAnsi="Roboto"/>
+          <w:color w:val="2D2F31"/>
+        </w:rPr>
+        <w:t>);</w:t>
+      </w:r>
+      <w:proofErr w:type="gramEnd"/>
+    </w:p>
+    <w:p>
+      <w:pPr>
+        <w:pStyle w:val="NormalWeb"/>
+        <w:shd w:val="clear" w:color="auto" w:fill="FFFFFF"/>
+        <w:rPr>
+          <w:rFonts w:ascii="Roboto" w:hAnsi="Roboto"/>
+          <w:color w:val="2D2F31"/>
+        </w:rPr>
+      </w:pPr>
+      <w:proofErr w:type="spellStart"/>
+      <w:r>
+        <w:rPr>
+          <w:rFonts w:ascii="Roboto" w:hAnsi="Roboto"/>
+          <w:color w:val="2D2F31"/>
+        </w:rPr>
+        <w:t>Console.WriteLine</w:t>
+      </w:r>
+      <w:proofErr w:type="spellEnd"/>
+      <w:r>
+        <w:rPr>
+          <w:rFonts w:ascii="Roboto" w:hAnsi="Roboto"/>
+          <w:color w:val="2D2F31"/>
+        </w:rPr>
+        <w:t>(struct2.X</w:t>
+      </w:r>
+      <w:proofErr w:type="gramStart"/>
+      <w:r>
+        <w:rPr>
+          <w:rFonts w:ascii="Roboto" w:hAnsi="Roboto"/>
+          <w:color w:val="2D2F31"/>
+        </w:rPr>
+        <w:t>);</w:t>
+      </w:r>
+      <w:proofErr w:type="gramEnd"/>
+    </w:p>
+    <w:p>
+      <w:pPr>
+        <w:pStyle w:val="NormalWeb"/>
+        <w:shd w:val="clear" w:color="auto" w:fill="FFFFFF"/>
+        <w:rPr>
+          <w:rFonts w:ascii="Roboto" w:hAnsi="Roboto"/>
+          <w:color w:val="2D2F31"/>
+        </w:rPr>
+      </w:pPr>
+      <w:proofErr w:type="spellStart"/>
+      <w:r>
+        <w:rPr>
+          <w:rFonts w:ascii="Roboto" w:hAnsi="Roboto"/>
+          <w:color w:val="2D2F31"/>
+        </w:rPr>
+        <w:t>Console.WriteLine</w:t>
+      </w:r>
+      <w:proofErr w:type="spellEnd"/>
+      <w:r>
+        <w:rPr>
+          <w:rFonts w:ascii="Roboto" w:hAnsi="Roboto"/>
+          <w:color w:val="2D2F31"/>
+        </w:rPr>
+        <w:t>(class1.X</w:t>
+      </w:r>
+      <w:proofErr w:type="gramStart"/>
+      <w:r>
+        <w:rPr>
+          <w:rFonts w:ascii="Roboto" w:hAnsi="Roboto"/>
+          <w:color w:val="2D2F31"/>
+        </w:rPr>
+        <w:t>);</w:t>
+      </w:r>
+      <w:proofErr w:type="gramEnd"/>
+    </w:p>
+    <w:p>
+      <w:pPr>
+        <w:pStyle w:val="NormalWeb"/>
+        <w:shd w:val="clear" w:color="auto" w:fill="FFFFFF"/>
+        <w:rPr>
+          <w:rFonts w:ascii="Roboto" w:hAnsi="Roboto"/>
+          <w:color w:val="2D2F31"/>
+        </w:rPr>
+      </w:pPr>
+      <w:proofErr w:type="spellStart"/>
+      <w:r>
+        <w:rPr>
+          <w:rFonts w:ascii="Roboto" w:hAnsi="Roboto"/>
+          <w:color w:val="2D2F31"/>
+        </w:rPr>
+        <w:t>Console.WriteLine</w:t>
+      </w:r>
+      <w:proofErr w:type="spellEnd"/>
+      <w:r>
+        <w:rPr>
+          <w:rFonts w:ascii="Roboto" w:hAnsi="Roboto"/>
+          <w:color w:val="2D2F31"/>
+        </w:rPr>
+        <w:t>(class2.X</w:t>
+      </w:r>
+      <w:proofErr w:type="gramStart"/>
+      <w:r>
+        <w:rPr>
+          <w:rFonts w:ascii="Roboto" w:hAnsi="Roboto"/>
+          <w:color w:val="2D2F31"/>
+        </w:rPr>
+        <w:t>);</w:t>
+      </w:r>
+      <w:proofErr w:type="gramEnd"/>
+    </w:p>
+    <w:p>
+      <w:pPr>
+        <w:pStyle w:val="NormalWeb"/>
+        <w:shd w:val="clear" w:color="auto" w:fill="FFFFFF"/>
+        <w:rPr>
+          <w:rFonts w:ascii="Roboto" w:hAnsi="Roboto"/>
+          <w:color w:val="2D2F31"/>
+        </w:rPr>
+      </w:pPr>
+      <w:r>
+        <w:rPr>
+          <w:rFonts w:ascii="Roboto" w:hAnsi="Roboto"/>
+          <w:color w:val="2D2F31"/>
+        </w:rPr>
+        <w:t>}</w:t>
+      </w:r>
+    </w:p>
+    <w:p>
+      <w:pPr>
+        <w:pStyle w:val="NormalWeb"/>
+        <w:shd w:val="clear" w:color="auto" w:fill="FFFFFF"/>
+        <w:spacing w:before="0" w:after="0"/>
+        <w:rPr>
+          <w:rFonts w:ascii="Roboto" w:hAnsi="Roboto"/>
+          <w:color w:val="2D2F31"/>
+        </w:rPr>
+      </w:pPr>
+    </w:p>
+    <w:p>
+      <w:pPr>
+        <w:pStyle w:val="NormalWeb"/>
+        <w:shd w:val="clear" w:color="auto" w:fill="FFFFFF"/>
+        <w:rPr>
+          <w:rFonts w:ascii="Roboto" w:hAnsi="Roboto"/>
+          <w:color w:val="2D2F31"/>
+        </w:rPr>
+      </w:pPr>
+      <w:r>
+        <w:rPr>
+          <w:rFonts w:ascii="Roboto" w:hAnsi="Roboto"/>
+          <w:color w:val="2D2F31"/>
+        </w:rPr>
+        <w:t xml:space="preserve">What will be the output of the above code? And explain your answer why </w:t>
+      </w:r>
+      <w:proofErr w:type="gramStart"/>
+      <w:r>
+        <w:rPr>
+          <w:rFonts w:ascii="Roboto" w:hAnsi="Roboto"/>
+          <w:color w:val="2D2F31"/>
+        </w:rPr>
+        <w:t>is it</w:t>
+      </w:r>
+      <w:proofErr w:type="gramEnd"/>
+      <w:r>
+        <w:rPr>
+          <w:rFonts w:ascii="Roboto" w:hAnsi="Roboto"/>
+          <w:color w:val="2D2F31"/>
+        </w:rPr>
+        <w:t xml:space="preserve"> a correct answer.</w:t>
+      </w:r>
+    </w:p>
+    <w:p>
+      <w:pPr>
+        <w:pStyle w:val="NormalWeb"/>
+        <w:shd w:val="clear" w:color="auto" w:fill="FFFFFF"/>
+        <w:rPr>
+          <w:rFonts w:ascii="Roboto" w:hAnsi="Roboto"/>
+          <w:color w:val="2D2F31"/>
+        </w:rPr>
+      </w:pPr>
+      <w:r>
+        <w:rPr>
+          <w:rFonts w:ascii="Roboto" w:hAnsi="Roboto"/>
+          <w:color w:val="2D2F31"/>
+        </w:rPr>
+        <w:t>a) 10, 20, 10, 20</w:t>
+      </w:r>
+    </w:p>
+    <w:p>
+      <w:pPr>
+        <w:pStyle w:val="NormalWeb"/>
+        <w:shd w:val="clear" w:color="auto" w:fill="FFFFFF"/>
+        <w:rPr>
+          <w:rFonts w:ascii="Roboto" w:hAnsi="Roboto"/>
+          <w:color w:val="2D2F31"/>
+        </w:rPr>
+      </w:pPr>
+      <w:r>
+        <w:rPr>
+          <w:rFonts w:ascii="Roboto" w:hAnsi="Roboto"/>
+          <w:color w:val="2D2F31"/>
+        </w:rPr>
+        <w:t>b) 10, 20, 20, 20</w:t>
+      </w:r>
+    </w:p>
+    <w:p>
+      <w:pPr>
+        <w:pStyle w:val="NormalWeb"/>
+        <w:shd w:val="clear" w:color="auto" w:fill="FFFFFF"/>
+        <w:rPr>
+          <w:rFonts w:ascii="Roboto" w:hAnsi="Roboto"/>
+          <w:color w:val="2D2F31"/>
+        </w:rPr>
+      </w:pPr>
+      <w:r>
+        <w:rPr>
+          <w:rFonts w:ascii="Roboto" w:hAnsi="Roboto"/>
+          <w:color w:val="2D2F31"/>
+        </w:rPr>
+        <w:t>c) 10, 10, 10, 20</w:t>
+      </w:r>
+    </w:p>
+    <w:p>
+      <w:pPr>
+        <w:pStyle w:val="NormalWeb"/>
+        <w:shd w:val="clear" w:color="auto" w:fill="FFFFFF"/>
+        <w:rPr>
+          <w:rFonts w:ascii="Roboto" w:hAnsi="Roboto"/>
+          <w:color w:val="2D2F31"/>
+        </w:rPr>
+      </w:pPr>
+      <w:r>
+        <w:rPr>
+          <w:rFonts w:ascii="Roboto" w:hAnsi="Roboto"/>
+          <w:color w:val="2D2F31"/>
+        </w:rPr>
+        <w:t>d) Compiler error</w:t>
+      </w:r>
+    </w:p>
+    <w:p>
+      <w:pPr>
+        <w:pStyle w:val="NormalWeb"/>
+        <w:shd w:val="clear" w:color="auto" w:fill="FFFFFF"/>
+        <w:spacing w:before="0" w:beforeAutospacing="0" w:after="0" w:afterAutospacing="0"/>
+        <w:rPr>
+          <w:rFonts w:ascii="Roboto" w:hAnsi="Roboto"/>
+          <w:color w:val="2D2F31"/>
+        </w:rPr>
+      </w:pPr>
+      <w:r>
+        <w:rPr>
+          <w:rFonts w:ascii="Roboto" w:hAnsi="Roboto"/>
+          <w:color w:val="2D2F31"/>
+        </w:rPr>
+        <w:t>When to use struct over class and vice versa.</w:t>
+      </w:r>
+    </w:p>
+    <w:p>
+      <w:pPr>
+        <w:pStyle w:val="NormalWeb"/>
+        <w:shd w:val="clear" w:color="auto" w:fill="FFFFFF"/>
+        <w:spacing w:before="0" w:beforeAutospacing="0" w:after="0" w:afterAutospacing="0"/>
+        <w:rPr>
+          <w:rFonts w:ascii="Roboto" w:hAnsi="Roboto"/>
+          <w:color w:val="2D2F31"/>
+        </w:rPr>
+      </w:pPr>
+      <w:r>
+        <w:rPr>
+          <w:rFonts w:ascii="Roboto" w:hAnsi="Roboto"/>
+          <w:color w:val="2D2F31"/>
+        </w:rPr>
+        <w:t>What are advantages and limitations of struct in C#?</w:t>
+      </w:r>
+    </w:p>
+    <w:p>
+      <w:pPr>
+        <w:pStyle w:val="NormalWeb"/>
+        <w:shd w:val="clear" w:color="auto" w:fill="FFFFFF"/>
+        <w:spacing w:before="0" w:beforeAutospacing="0" w:after="0" w:afterAutospacing="0"/>
+        <w:rPr>
+          <w:rFonts w:ascii="Roboto" w:hAnsi="Roboto"/>
+          <w:color w:val="2D2F31"/>
+        </w:rPr>
+      </w:pPr>
+      <w:r>
+        <w:rPr>
+          <w:rFonts w:ascii="Roboto" w:hAnsi="Roboto"/>
+          <w:color w:val="2D2F31"/>
+        </w:rPr>
+        <w:t xml:space="preserve">What are </w:t>
+      </w:r>
+      <w:proofErr w:type="spellStart"/>
+      <w:r>
+        <w:rPr>
+          <w:rFonts w:ascii="Roboto" w:hAnsi="Roboto"/>
+          <w:color w:val="2D2F31"/>
+        </w:rPr>
+        <w:t>readonly</w:t>
+      </w:r>
+      <w:proofErr w:type="spellEnd"/>
+      <w:r>
+        <w:rPr>
+          <w:rFonts w:ascii="Roboto" w:hAnsi="Roboto"/>
+          <w:color w:val="2D2F31"/>
+        </w:rPr>
+        <w:t xml:space="preserve"> structs in C# and when should they be used?</w:t>
+      </w:r>
+    </w:p>
+    <w:p>
+      <w:pPr>
+        <w:pStyle w:val="NormalWeb"/>
+        <w:shd w:val="clear" w:color="auto" w:fill="FFFFFF"/>
+        <w:spacing w:before="0" w:beforeAutospacing="0" w:after="0" w:afterAutospacing="0"/>
+        <w:rPr>
+          <w:rFonts w:ascii="Roboto" w:hAnsi="Roboto"/>
+          <w:color w:val="2D2F31"/>
+        </w:rPr>
+      </w:pPr>
+      <w:r>
+        <w:rPr>
+          <w:rFonts w:ascii="Roboto" w:hAnsi="Roboto"/>
+          <w:color w:val="2D2F31"/>
+        </w:rPr>
+        <w:t>Do structs have constructors in C#? If yes, what are the rules for defining and using constructors in structs?</w:t>
+      </w:r>
+    </w:p>
+    <w:p/>
+    <w:p/>
+    <w:p/>
+    <w:p/>
+    <w:p/>
+    <w:p>
+      <w:pPr>
+        <w:pStyle w:val="NormalWeb"/>
+        <w:shd w:val="clear" w:color="auto" w:fill="FFFFFF"/>
+        <w:spacing w:before="0" w:beforeAutospacing="0" w:after="0" w:afterAutospacing="0"/>
+        <w:rPr>
+          <w:rFonts w:ascii="Roboto" w:hAnsi="Roboto"/>
+          <w:color w:val="2D2F31"/>
+        </w:rPr>
+      </w:pPr>
+      <w:r>
+        <w:rPr>
+          <w:rFonts w:ascii="Roboto" w:hAnsi="Roboto"/>
+          <w:color w:val="2D2F31"/>
+        </w:rPr>
+        <w:lastRenderedPageBreak/>
+        <w:t>What is the difference between a structure and a class in C#?</w:t>
+      </w:r>
+    </w:p>
+    <w:p>
+      <w:pPr>
+        <w:pStyle w:val="NormalWeb"/>
+        <w:shd w:val="clear" w:color="auto" w:fill="FFFFFF"/>
+        <w:spacing w:before="0" w:beforeAutospacing="0" w:after="0" w:afterAutospacing="0"/>
+        <w:rPr>
+          <w:rFonts w:ascii="Roboto" w:hAnsi="Roboto"/>
+          <w:color w:val="2D2F31"/>
+        </w:rPr>
+      </w:pPr>
+      <w:r>
+        <w:rPr>
+          <w:rFonts w:ascii="Roboto" w:hAnsi="Roboto"/>
+          <w:color w:val="2D2F31"/>
+        </w:rPr>
+        <w:t>Structures and classes are both used to define types in C#, but they have some key differences:</w:t>
+      </w:r>
+    </w:p>
+    <w:p>
+      <w:pPr>
+        <w:pStyle w:val="NormalWeb"/>
+        <w:shd w:val="clear" w:color="auto" w:fill="FFFFFF"/>
+        <w:spacing w:before="0" w:after="0"/>
+        <w:rPr>
+          <w:rFonts w:ascii="Roboto" w:hAnsi="Roboto"/>
+          <w:color w:val="2D2F31"/>
+        </w:rPr>
+      </w:pPr>
+    </w:p>
+    <w:p>
+      <w:pPr>
+        <w:pStyle w:val="NormalWeb"/>
+        <w:numPr>
+          <w:ilvl w:val="0"/>
+          <w:numId w:val="6"/>
+        </w:numPr>
+        <w:shd w:val="clear" w:color="auto" w:fill="FFFFFF"/>
+        <w:spacing w:before="0" w:beforeAutospacing="0" w:after="0" w:afterAutospacing="0"/>
+        <w:rPr>
+          <w:rFonts w:ascii="Roboto" w:hAnsi="Roboto"/>
+          <w:color w:val="2D2F31"/>
+        </w:rPr>
+      </w:pPr>
+      <w:r>
+        <w:rPr>
+          <w:rStyle w:val="Strong"/>
+          <w:rFonts w:ascii="Roboto" w:hAnsi="Roboto"/>
+          <w:color w:val="2D2F31"/>
+        </w:rPr>
+        <w:t>Memory allocation:</w:t>
+      </w:r>
+      <w:r>
+        <w:rPr>
+          <w:rFonts w:ascii="Roboto" w:hAnsi="Roboto"/>
+          <w:color w:val="2D2F31"/>
+        </w:rPr>
+        <w:t> Structures (structs) are value types and are typically allocated on the stack or as part of another object, while classes are reference types and are allocated on the heap. This can affect how they are passed around and managed in memory.</w:t>
+      </w:r>
+    </w:p>
+    <w:p>
+      <w:pPr>
+        <w:pStyle w:val="NormalWeb"/>
+        <w:numPr>
+          <w:ilvl w:val="0"/>
+          <w:numId w:val="6"/>
+        </w:numPr>
+        <w:shd w:val="clear" w:color="auto" w:fill="FFFFFF"/>
+        <w:spacing w:before="0" w:beforeAutospacing="0" w:after="0" w:afterAutospacing="0"/>
+        <w:rPr>
+          <w:rFonts w:ascii="Roboto" w:hAnsi="Roboto"/>
+          <w:color w:val="2D2F31"/>
+        </w:rPr>
+      </w:pPr>
+      <w:r>
+        <w:rPr>
+          <w:rStyle w:val="Strong"/>
+          <w:rFonts w:ascii="Roboto" w:hAnsi="Roboto"/>
+          <w:color w:val="2D2F31"/>
+        </w:rPr>
+        <w:t>Copy semantics:</w:t>
+      </w:r>
+      <w:r>
+        <w:rPr>
+          <w:rFonts w:ascii="Roboto" w:hAnsi="Roboto"/>
+          <w:color w:val="2D2F31"/>
+        </w:rPr>
+        <w:t> When a struct is assigned to another variable or passed as a method parameter, a copy of the value is created, and modifications to the copy do not affect the original struct. In contrast, classes are reference types, and when a class instance is assigned to another variable or passed as a method parameter, only the reference (memory address) is copied, not the actual object. This means that multiple variables can reference the same object, and modifications to the object are visible across all references.</w:t>
+      </w:r>
+    </w:p>
+    <w:p>
+      <w:pPr>
+        <w:pStyle w:val="NormalWeb"/>
+        <w:numPr>
+          <w:ilvl w:val="0"/>
+          <w:numId w:val="6"/>
+        </w:numPr>
+        <w:shd w:val="clear" w:color="auto" w:fill="FFFFFF"/>
+        <w:spacing w:before="0" w:beforeAutospacing="0" w:after="0" w:afterAutospacing="0"/>
+        <w:rPr>
+          <w:rFonts w:ascii="Roboto" w:hAnsi="Roboto"/>
+          <w:color w:val="2D2F31"/>
+        </w:rPr>
+      </w:pPr>
+      <w:r>
+        <w:rPr>
+          <w:rStyle w:val="Strong"/>
+          <w:rFonts w:ascii="Roboto" w:hAnsi="Roboto"/>
+          <w:color w:val="2D2F31"/>
+        </w:rPr>
+        <w:t>Inheritance and polymorphism:</w:t>
+      </w:r>
+      <w:r>
+        <w:rPr>
+          <w:rFonts w:ascii="Roboto" w:hAnsi="Roboto"/>
+          <w:color w:val="2D2F31"/>
+        </w:rPr>
+        <w:t> Classes support inheritance and polymorphism, allowing for complex object hierarchies and code reuse through inheritance, interfaces, and virtual methods. Structs, on the other hand, do not support inheritance or polymorphism and cannot be used as base classes or implement interfaces.</w:t>
+      </w:r>
+    </w:p>
+    <w:p>
+      <w:pPr>
+        <w:pStyle w:val="NormalWeb"/>
+        <w:numPr>
+          <w:ilvl w:val="0"/>
+          <w:numId w:val="6"/>
+        </w:numPr>
+        <w:shd w:val="clear" w:color="auto" w:fill="FFFFFF"/>
+        <w:spacing w:before="0" w:beforeAutospacing="0" w:after="0" w:afterAutospacing="0"/>
+        <w:rPr>
+          <w:rFonts w:ascii="Roboto" w:hAnsi="Roboto"/>
+          <w:color w:val="2D2F31"/>
+        </w:rPr>
+      </w:pPr>
+      <w:r>
+        <w:rPr>
+          <w:rStyle w:val="Strong"/>
+          <w:rFonts w:ascii="Roboto" w:hAnsi="Roboto"/>
+          <w:color w:val="2D2F31"/>
+        </w:rPr>
+        <w:t>Nullability:</w:t>
+      </w:r>
+      <w:r>
+        <w:rPr>
+          <w:rFonts w:ascii="Roboto" w:hAnsi="Roboto"/>
+          <w:color w:val="2D2F31"/>
+        </w:rPr>
+        <w:t> Class instances can be set to null, indicating that they do not reference any object. Structs, on the other hand, cannot be null, as they are value types and always have a value. However, you can use the nullable value type feature in C# 8.0 and later to make structs nullable.</w:t>
+      </w:r>
+    </w:p>
+    <w:p>
+      <w:pPr>
+        <w:pStyle w:val="NormalWeb"/>
+        <w:numPr>
+          <w:ilvl w:val="0"/>
+          <w:numId w:val="6"/>
+        </w:numPr>
+        <w:shd w:val="clear" w:color="auto" w:fill="FFFFFF"/>
+        <w:spacing w:before="0" w:beforeAutospacing="0" w:after="0" w:afterAutospacing="0"/>
+        <w:rPr>
+          <w:rFonts w:ascii="Roboto" w:hAnsi="Roboto"/>
+          <w:color w:val="2D2F31"/>
+        </w:rPr>
+      </w:pPr>
+      <w:r>
+        <w:rPr>
+          <w:rStyle w:val="Strong"/>
+          <w:rFonts w:ascii="Roboto" w:hAnsi="Roboto"/>
+          <w:color w:val="2D2F31"/>
+        </w:rPr>
+        <w:t>Default constructor:</w:t>
+      </w:r>
+      <w:r>
+        <w:rPr>
+          <w:rFonts w:ascii="Roboto" w:hAnsi="Roboto"/>
+          <w:color w:val="2D2F31"/>
+        </w:rPr>
+        <w:t xml:space="preserve"> Classes automatically have a default </w:t>
+      </w:r>
+      <w:proofErr w:type="spellStart"/>
+      <w:r>
+        <w:rPr>
+          <w:rFonts w:ascii="Roboto" w:hAnsi="Roboto"/>
+          <w:color w:val="2D2F31"/>
+        </w:rPr>
+        <w:t>parameterless</w:t>
+      </w:r>
+      <w:proofErr w:type="spellEnd"/>
+      <w:r>
+        <w:rPr>
+          <w:rFonts w:ascii="Roboto" w:hAnsi="Roboto"/>
+          <w:color w:val="2D2F31"/>
+        </w:rPr>
+        <w:t xml:space="preserve"> constructor provided by the </w:t>
+      </w:r>
+      <w:proofErr w:type="gramStart"/>
+      <w:r>
+        <w:rPr>
+          <w:rFonts w:ascii="Roboto" w:hAnsi="Roboto"/>
+          <w:color w:val="2D2F31"/>
+        </w:rPr>
+        <w:t>compiler, unless</w:t>
+      </w:r>
+      <w:proofErr w:type="gramEnd"/>
+      <w:r>
+        <w:rPr>
+          <w:rFonts w:ascii="Roboto" w:hAnsi="Roboto"/>
+          <w:color w:val="2D2F31"/>
+        </w:rPr>
+        <w:t xml:space="preserve"> you explicitly define one. Structs, on the other hand, do not have a default </w:t>
+      </w:r>
+      <w:proofErr w:type="spellStart"/>
+      <w:r>
+        <w:rPr>
+          <w:rFonts w:ascii="Roboto" w:hAnsi="Roboto"/>
+          <w:color w:val="2D2F31"/>
+        </w:rPr>
+        <w:t>parameterless</w:t>
+      </w:r>
+      <w:proofErr w:type="spellEnd"/>
+      <w:r>
+        <w:rPr>
+          <w:rFonts w:ascii="Roboto" w:hAnsi="Roboto"/>
+          <w:color w:val="2D2F31"/>
+        </w:rPr>
+        <w:t xml:space="preserve"> constructor, and you need to explicitly define one if you want to use it.</w:t>
+      </w:r>
+    </w:p>
+    <w:p>
+      <w:pPr>
+        <w:pStyle w:val="NormalWeb"/>
+        <w:numPr>
+          <w:ilvl w:val="0"/>
+          <w:numId w:val="6"/>
+        </w:numPr>
+        <w:shd w:val="clear" w:color="auto" w:fill="FFFFFF"/>
+        <w:spacing w:before="0" w:beforeAutospacing="0" w:after="0" w:afterAutospacing="0"/>
+        <w:rPr>
+          <w:rFonts w:ascii="Roboto" w:hAnsi="Roboto"/>
+          <w:color w:val="2D2F31"/>
+        </w:rPr>
+      </w:pPr>
+      <w:r>
+        <w:rPr>
+          <w:rStyle w:val="Strong"/>
+          <w:rFonts w:ascii="Roboto" w:hAnsi="Roboto"/>
+          <w:color w:val="2D2F31"/>
+        </w:rPr>
+        <w:t>Performance and memory overhead:</w:t>
+      </w:r>
+      <w:r>
+        <w:rPr>
+          <w:rFonts w:ascii="Roboto" w:hAnsi="Roboto"/>
+          <w:color w:val="2D2F31"/>
+        </w:rPr>
+        <w:t> Structs are generally more memory-efficient than classes, as they do not require object headers and do not generate additional garbage on the heap. They are also typically faster to allocate and deallocate, as they are usually allocated on the stack or as part of another object. However, copying large structs can result in performance overhead.</w:t>
+      </w:r>
+    </w:p>
+    <w:p>
+      <w:pPr>
+        <w:pStyle w:val="NormalWeb"/>
+        <w:numPr>
+          <w:ilvl w:val="0"/>
+          <w:numId w:val="6"/>
+        </w:numPr>
+        <w:shd w:val="clear" w:color="auto" w:fill="FFFFFF"/>
+        <w:spacing w:before="0" w:beforeAutospacing="0" w:after="0" w:afterAutospacing="0"/>
+        <w:rPr>
+          <w:rFonts w:ascii="Roboto" w:hAnsi="Roboto"/>
+          <w:color w:val="2D2F31"/>
+        </w:rPr>
+      </w:pPr>
+      <w:r>
+        <w:rPr>
+          <w:rStyle w:val="Strong"/>
+          <w:rFonts w:ascii="Roboto" w:hAnsi="Roboto"/>
+          <w:color w:val="2D2F31"/>
+        </w:rPr>
+        <w:t>Usage scenarios:</w:t>
+      </w:r>
+      <w:r>
+        <w:rPr>
+          <w:rFonts w:ascii="Roboto" w:hAnsi="Roboto"/>
+          <w:color w:val="2D2F31"/>
+        </w:rPr>
+        <w:t> Structs are typically used for small, simple data types that represent a single value, such as coordinates, colors, or points in a 3D space, and when performance or memory considerations are critical. Classes, on the other hand, are used for more complex objects with behaviors, state, and when advanced object-oriented features such as inheritance and polymorphism are needed.</w:t>
+      </w:r>
+    </w:p>
+    <w:p>
+      <w:pPr>
+        <w:pStyle w:val="NormalWeb"/>
+        <w:shd w:val="clear" w:color="auto" w:fill="FFFFFF"/>
+        <w:spacing w:before="0" w:beforeAutospacing="0" w:after="0" w:afterAutospacing="0"/>
+        <w:rPr>
+          <w:rFonts w:ascii="Roboto" w:hAnsi="Roboto"/>
+          <w:color w:val="2D2F31"/>
+        </w:rPr>
+      </w:pPr>
+      <w:r>
+        <w:rPr>
+          <w:rFonts w:ascii="Roboto" w:hAnsi="Roboto"/>
+          <w:color w:val="2D2F31"/>
+        </w:rPr>
+        <w:t>What is the difference between a stack and a heap in C#?</w:t>
+      </w:r>
+    </w:p>
+    <w:p>
+      <w:pPr>
+        <w:pStyle w:val="NormalWeb"/>
+        <w:shd w:val="clear" w:color="auto" w:fill="FFFFFF"/>
+        <w:spacing w:before="0" w:beforeAutospacing="0" w:after="0" w:afterAutospacing="0"/>
+        <w:rPr>
+          <w:rFonts w:ascii="Roboto" w:hAnsi="Roboto"/>
+          <w:color w:val="2D2F31"/>
+        </w:rPr>
+      </w:pPr>
+      <w:r>
+        <w:rPr>
+          <w:rStyle w:val="Strong"/>
+          <w:rFonts w:ascii="Roboto" w:hAnsi="Roboto"/>
+          <w:color w:val="2D2F31"/>
+        </w:rPr>
+        <w:t>Stack:</w:t>
+      </w:r>
+    </w:p>
+    <w:p>
+      <w:pPr>
+        <w:pStyle w:val="NormalWeb"/>
+        <w:shd w:val="clear" w:color="auto" w:fill="FFFFFF"/>
+        <w:rPr>
+          <w:rFonts w:ascii="Roboto" w:hAnsi="Roboto"/>
+          <w:color w:val="2D2F31"/>
+        </w:rPr>
+      </w:pPr>
+      <w:r>
+        <w:rPr>
+          <w:rFonts w:ascii="Roboto" w:hAnsi="Roboto"/>
+          <w:color w:val="2D2F31"/>
+        </w:rPr>
+        <w:lastRenderedPageBreak/>
+        <w:t>The stack is a region of memory that is used for storing temporary data during the execution of a method or a block of code. It is a region of memory that is managed automatically by the compiler and is organized in a last-in, first-out (LIFO) order. When a method is called, a new stack frame is created on top of the current stack frame, and local variables, function arguments, and other temporary data are stored in this stack frame. When the method completes, the stack frame is automatically removed, and the memory is reclaimed. The stack is typically used for small, short-lived data that does not require long-term storage.</w:t>
+      </w:r>
+    </w:p>
+    <w:p>
+      <w:pPr>
+        <w:pStyle w:val="NormalWeb"/>
+        <w:shd w:val="clear" w:color="auto" w:fill="FFFFFF"/>
+        <w:spacing w:before="0" w:after="0"/>
+        <w:rPr>
+          <w:rFonts w:ascii="Roboto" w:hAnsi="Roboto"/>
+          <w:color w:val="2D2F31"/>
+        </w:rPr>
+      </w:pPr>
+    </w:p>
+    <w:p>
+      <w:pPr>
+        <w:pStyle w:val="NormalWeb"/>
+        <w:shd w:val="clear" w:color="auto" w:fill="FFFFFF"/>
+        <w:spacing w:before="0" w:after="0"/>
+        <w:rPr>
+          <w:rFonts w:ascii="Roboto" w:hAnsi="Roboto"/>
+          <w:color w:val="2D2F31"/>
+        </w:rPr>
+      </w:pPr>
+      <w:r>
+        <w:rPr>
+          <w:rStyle w:val="Strong"/>
+          <w:rFonts w:ascii="Roboto" w:hAnsi="Roboto"/>
+          <w:color w:val="2D2F31"/>
+        </w:rPr>
+        <w:t>Heap:</w:t>
+      </w:r>
+    </w:p>
+    <w:p>
+      <w:pPr>
+        <w:pStyle w:val="NormalWeb"/>
+        <w:shd w:val="clear" w:color="auto" w:fill="FFFFFF"/>
+        <w:rPr>
+          <w:rFonts w:ascii="Roboto" w:hAnsi="Roboto"/>
+          <w:color w:val="2D2F31"/>
+        </w:rPr>
+      </w:pPr>
+      <w:r>
+        <w:rPr>
+          <w:rFonts w:ascii="Roboto" w:hAnsi="Roboto"/>
+          <w:color w:val="2D2F31"/>
+        </w:rPr>
+        <w:t>The heap is a region of memory that is used for storing objects that have longer lifetimes and need to be explicitly allocated and deallocated by the programmer. The heap is a larger area of memory that is managed manually by the programmer, and objects on the heap persist even after the method or block of code that created them has completed. The heap is typically used for larger objects or objects that need to be shared across multiple methods or threads.</w:t>
+      </w:r>
+    </w:p>
+    <w:p>
+      <w:pPr>
+        <w:pStyle w:val="NormalWeb"/>
+        <w:shd w:val="clear" w:color="auto" w:fill="FFFFFF"/>
+        <w:spacing w:before="0" w:after="0"/>
+        <w:rPr>
+          <w:rFonts w:ascii="Roboto" w:hAnsi="Roboto"/>
+          <w:color w:val="2D2F31"/>
+        </w:rPr>
+      </w:pPr>
+    </w:p>
+    <w:p>
+      <w:pPr>
+        <w:pStyle w:val="NormalWeb"/>
+        <w:shd w:val="clear" w:color="auto" w:fill="FFFFFF"/>
+        <w:rPr>
+          <w:rFonts w:ascii="Roboto" w:hAnsi="Roboto"/>
+          <w:color w:val="2D2F31"/>
+        </w:rPr>
+      </w:pPr>
+      <w:r>
+        <w:rPr>
+          <w:rFonts w:ascii="Roboto" w:hAnsi="Roboto"/>
+          <w:color w:val="2D2F31"/>
+        </w:rPr>
+        <w:t>Some key differences between the stack and heap in C# include:</w:t>
+      </w:r>
+    </w:p>
+    <w:p>
+      <w:pPr>
+        <w:pStyle w:val="NormalWeb"/>
+        <w:numPr>
+          <w:ilvl w:val="0"/>
+          <w:numId w:val="7"/>
+        </w:numPr>
+        <w:shd w:val="clear" w:color="auto" w:fill="FFFFFF"/>
+        <w:spacing w:before="0" w:beforeAutospacing="0" w:after="0" w:afterAutospacing="0"/>
+        <w:rPr>
+          <w:rFonts w:ascii="Roboto" w:hAnsi="Roboto"/>
+          <w:color w:val="2D2F31"/>
+        </w:rPr>
+      </w:pPr>
+      <w:r>
+        <w:rPr>
+          <w:rStyle w:val="Strong"/>
+          <w:rFonts w:ascii="Roboto" w:hAnsi="Roboto"/>
+          <w:color w:val="2D2F31"/>
+        </w:rPr>
+        <w:t>Allocation:</w:t>
+      </w:r>
+      <w:r>
+        <w:rPr>
+          <w:rFonts w:ascii="Roboto" w:hAnsi="Roboto"/>
+          <w:color w:val="2D2F31"/>
+        </w:rPr>
+        <w:t xml:space="preserve"> Stack memory is allocated automatically by the compiler when a method is </w:t>
+      </w:r>
+      <w:proofErr w:type="gramStart"/>
+      <w:r>
+        <w:rPr>
+          <w:rFonts w:ascii="Roboto" w:hAnsi="Roboto"/>
+          <w:color w:val="2D2F31"/>
+        </w:rPr>
+        <w:t>called, and</w:t>
+      </w:r>
+      <w:proofErr w:type="gramEnd"/>
+      <w:r>
+        <w:rPr>
+          <w:rFonts w:ascii="Roboto" w:hAnsi="Roboto"/>
+          <w:color w:val="2D2F31"/>
+        </w:rPr>
+        <w:t xml:space="preserve"> is deallocated automatically when the method completes. Heap memory, on the other hand, is explicitly allocated and deallocated by the programmer using new and delete operators, or through garbage collection.</w:t>
+      </w:r>
+    </w:p>
+    <w:p>
+      <w:pPr>
+        <w:pStyle w:val="NormalWeb"/>
+        <w:numPr>
+          <w:ilvl w:val="0"/>
+          <w:numId w:val="7"/>
+        </w:numPr>
+        <w:shd w:val="clear" w:color="auto" w:fill="FFFFFF"/>
+        <w:spacing w:before="0" w:beforeAutospacing="0" w:after="0" w:afterAutospacing="0"/>
+        <w:rPr>
+          <w:rFonts w:ascii="Roboto" w:hAnsi="Roboto"/>
+          <w:color w:val="2D2F31"/>
+        </w:rPr>
+      </w:pPr>
+      <w:r>
+        <w:rPr>
+          <w:rStyle w:val="Strong"/>
+          <w:rFonts w:ascii="Roboto" w:hAnsi="Roboto"/>
+          <w:color w:val="2D2F31"/>
+        </w:rPr>
+        <w:t>Lifetime:</w:t>
+      </w:r>
+      <w:r>
+        <w:rPr>
+          <w:rFonts w:ascii="Roboto" w:hAnsi="Roboto"/>
+          <w:color w:val="2D2F31"/>
+        </w:rPr>
+        <w:t> Stack memory is short-lived and is automatically deallocated when the method or block of code completes. Heap memory, on the other hand, can have longer lifetimes and persist beyond the scope of the method or block of code that created the objects.</w:t>
+      </w:r>
+    </w:p>
+    <w:p>
+      <w:pPr>
+        <w:pStyle w:val="NormalWeb"/>
+        <w:numPr>
+          <w:ilvl w:val="0"/>
+          <w:numId w:val="7"/>
+        </w:numPr>
+        <w:shd w:val="clear" w:color="auto" w:fill="FFFFFF"/>
+        <w:spacing w:before="0" w:beforeAutospacing="0" w:after="0" w:afterAutospacing="0"/>
+        <w:rPr>
+          <w:rFonts w:ascii="Roboto" w:hAnsi="Roboto"/>
+          <w:color w:val="2D2F31"/>
+        </w:rPr>
+      </w:pPr>
+      <w:r>
+        <w:rPr>
+          <w:rStyle w:val="Strong"/>
+          <w:rFonts w:ascii="Roboto" w:hAnsi="Roboto"/>
+          <w:color w:val="2D2F31"/>
+        </w:rPr>
+        <w:t>Management:</w:t>
+      </w:r>
+      <w:r>
+        <w:rPr>
+          <w:rFonts w:ascii="Roboto" w:hAnsi="Roboto"/>
+          <w:color w:val="2D2F31"/>
+        </w:rPr>
+        <w:t> Stack memory is managed automatically by the compiler, while heap memory is managed manually by the programmer.</w:t>
+      </w:r>
+    </w:p>
+    <w:p>
+      <w:pPr>
+        <w:pStyle w:val="NormalWeb"/>
+        <w:numPr>
+          <w:ilvl w:val="0"/>
+          <w:numId w:val="7"/>
+        </w:numPr>
+        <w:shd w:val="clear" w:color="auto" w:fill="FFFFFF"/>
+        <w:spacing w:before="0" w:beforeAutospacing="0" w:after="0" w:afterAutospacing="0"/>
+        <w:rPr>
+          <w:rFonts w:ascii="Roboto" w:hAnsi="Roboto"/>
+          <w:color w:val="2D2F31"/>
+        </w:rPr>
+      </w:pPr>
+      <w:r>
+        <w:rPr>
+          <w:rStyle w:val="Strong"/>
+          <w:rFonts w:ascii="Roboto" w:hAnsi="Roboto"/>
+          <w:color w:val="2D2F31"/>
+        </w:rPr>
+        <w:t>Access:</w:t>
+      </w:r>
+      <w:r>
+        <w:rPr>
+          <w:rFonts w:ascii="Roboto" w:hAnsi="Roboto"/>
+          <w:color w:val="2D2F31"/>
+        </w:rPr>
+        <w:t> Stack memory is typically faster to access, as it is allocated in a LIFO order and does not require heap memory management overhead. Heap memory, on the other hand, may have more overhead due to manual memory management and garbage collection.</w:t>
+      </w:r>
+    </w:p>
+    <w:p>
+      <w:pPr>
+        <w:pStyle w:val="NormalWeb"/>
+        <w:numPr>
+          <w:ilvl w:val="0"/>
+          <w:numId w:val="7"/>
+        </w:numPr>
+        <w:shd w:val="clear" w:color="auto" w:fill="FFFFFF"/>
+        <w:spacing w:before="0" w:beforeAutospacing="0" w:after="0" w:afterAutospacing="0"/>
+        <w:rPr>
+          <w:rFonts w:ascii="Roboto" w:hAnsi="Roboto"/>
+          <w:color w:val="2D2F31"/>
+        </w:rPr>
+      </w:pPr>
+      <w:r>
+        <w:rPr>
+          <w:rStyle w:val="Strong"/>
+          <w:rFonts w:ascii="Roboto" w:hAnsi="Roboto"/>
+          <w:color w:val="2D2F31"/>
+        </w:rPr>
+        <w:t>Usage:</w:t>
+      </w:r>
+      <w:r>
+        <w:rPr>
+          <w:rFonts w:ascii="Roboto" w:hAnsi="Roboto"/>
+          <w:color w:val="2D2F31"/>
+        </w:rPr>
+        <w:t> Stack memory is typically used for small, short-lived data, such as local variables and function arguments. Heap memory is typically used for larger objects or objects with longer lifetimes, such as objects created using the new operator, arrays, and objects that need to be shared across multiple methods or threads.</w:t>
+      </w:r>
+    </w:p>
+    <w:p>
+      <w:pPr>
+        <w:pStyle w:val="NormalWeb"/>
+        <w:numPr>
+          <w:ilvl w:val="0"/>
+          <w:numId w:val="7"/>
+        </w:numPr>
+        <w:shd w:val="clear" w:color="auto" w:fill="FFFFFF"/>
+        <w:spacing w:before="0" w:beforeAutospacing="0" w:after="0" w:afterAutospacing="0"/>
+        <w:rPr>
+          <w:rFonts w:ascii="Roboto" w:hAnsi="Roboto"/>
+          <w:color w:val="2D2F31"/>
+        </w:rPr>
+      </w:pPr>
+      <w:r>
+        <w:rPr>
+          <w:rStyle w:val="Strong"/>
+          <w:rFonts w:ascii="Roboto" w:hAnsi="Roboto"/>
+          <w:color w:val="2D2F31"/>
+        </w:rPr>
+        <w:t>Consequences:</w:t>
+      </w:r>
+      <w:r>
+        <w:rPr>
+          <w:rFonts w:ascii="Roboto" w:hAnsi="Roboto"/>
+          <w:color w:val="2D2F31"/>
+        </w:rPr>
+        <w:t xml:space="preserve"> If an object is allocated on the stack, it is automatically deallocated when the method or block of code completes, and the programmer </w:t>
+      </w:r>
+      <w:r>
+        <w:rPr>
+          <w:rFonts w:ascii="Roboto" w:hAnsi="Roboto"/>
+          <w:color w:val="2D2F31"/>
+        </w:rPr>
+        <w:lastRenderedPageBreak/>
+        <w:t>does not need to worry about memory management. If an object is allocated on the heap, the programmer needs to explicitly deallocate the memory when it is no longer needed, to avoid memory leaks and excessive memory usage.</w:t>
+      </w:r>
+    </w:p>
+    <w:p>
+      <w:pPr>
+        <w:pStyle w:val="NormalWeb"/>
+        <w:shd w:val="clear" w:color="auto" w:fill="FFFFFF"/>
+        <w:spacing w:before="0" w:beforeAutospacing="0" w:after="0" w:afterAutospacing="0"/>
+        <w:rPr>
+          <w:rFonts w:ascii="Roboto" w:hAnsi="Roboto"/>
+          <w:color w:val="2D2F31"/>
+        </w:rPr>
+      </w:pPr>
+    </w:p>
+    <w:p>
+      <w:pPr>
+        <w:pStyle w:val="NormalWeb"/>
+        <w:shd w:val="clear" w:color="auto" w:fill="FFFFFF"/>
+        <w:spacing w:before="0" w:beforeAutospacing="0" w:after="0" w:afterAutospacing="0"/>
+        <w:rPr>
+          <w:rFonts w:ascii="Roboto" w:hAnsi="Roboto"/>
+          <w:color w:val="2D2F31"/>
+        </w:rPr>
+      </w:pPr>
+    </w:p>
+    <w:p>
+      <w:pPr>
+        <w:pStyle w:val="NormalWeb"/>
+        <w:shd w:val="clear" w:color="auto" w:fill="FFFFFF"/>
+        <w:spacing w:before="0" w:beforeAutospacing="0" w:after="0" w:afterAutospacing="0"/>
+        <w:rPr>
+          <w:rFonts w:ascii="Roboto" w:hAnsi="Roboto"/>
+          <w:color w:val="2D2F31"/>
+        </w:rPr>
+      </w:pPr>
+      <w:r>
+        <w:rPr>
+          <w:rFonts w:ascii="Roboto" w:hAnsi="Roboto"/>
+          <w:color w:val="2D2F31"/>
+        </w:rPr>
+        <w:t>Can you explain the concept of "default" value for a structure in C#?</w:t>
+      </w:r>
+    </w:p>
+    <w:p>
+      <w:pPr>
+        <w:pStyle w:val="NormalWeb"/>
+        <w:shd w:val="clear" w:color="auto" w:fill="FFFFFF"/>
+        <w:spacing w:before="0" w:beforeAutospacing="0" w:after="0" w:afterAutospacing="0"/>
+        <w:rPr>
+          <w:rFonts w:ascii="Roboto" w:hAnsi="Roboto"/>
+          <w:color w:val="2D2F31"/>
+        </w:rPr>
+      </w:pPr>
+      <w:r>
+        <w:rPr>
+          <w:rFonts w:ascii="Roboto" w:hAnsi="Roboto"/>
+          <w:color w:val="2D2F31"/>
+        </w:rPr>
+        <w:t xml:space="preserve">In C#, a default value for a structure is created when an instance of the structure is declared but not explicitly initialized. The default value for a structure is created by setting all its fields to their respective default values. For example, for an integer field, the default value is 0, and for a </w:t>
+      </w:r>
+      <w:proofErr w:type="spellStart"/>
+      <w:r>
+        <w:rPr>
+          <w:rFonts w:ascii="Roboto" w:hAnsi="Roboto"/>
+          <w:color w:val="2D2F31"/>
+        </w:rPr>
+        <w:t>boolean</w:t>
+      </w:r>
+      <w:proofErr w:type="spellEnd"/>
+      <w:r>
+        <w:rPr>
+          <w:rFonts w:ascii="Roboto" w:hAnsi="Roboto"/>
+          <w:color w:val="2D2F31"/>
+        </w:rPr>
+        <w:t xml:space="preserve"> field, the default value is false.</w:t>
+      </w:r>
+    </w:p>
+    <w:p>
+      <w:pPr>
+        <w:pStyle w:val="NormalWeb"/>
+        <w:shd w:val="clear" w:color="auto" w:fill="FFFFFF"/>
+        <w:spacing w:before="0" w:beforeAutospacing="0" w:after="0" w:afterAutospacing="0"/>
+        <w:rPr>
+          <w:rFonts w:ascii="Roboto" w:hAnsi="Roboto"/>
+          <w:color w:val="2D2F31"/>
+        </w:rPr>
+      </w:pPr>
+    </w:p>
+    <w:p>
+      <w:pPr>
+        <w:pStyle w:val="NormalWeb"/>
+        <w:shd w:val="clear" w:color="auto" w:fill="FFFFFF"/>
+        <w:spacing w:before="0" w:beforeAutospacing="0" w:after="0" w:afterAutospacing="0"/>
+        <w:rPr>
+          <w:rFonts w:ascii="Roboto" w:hAnsi="Roboto"/>
+          <w:color w:val="2D2F31"/>
+        </w:rPr>
+      </w:pPr>
+    </w:p>
+    <w:p>
+      <w:pPr>
+        <w:pStyle w:val="NormalWeb"/>
+        <w:shd w:val="clear" w:color="auto" w:fill="FFFFFF"/>
+        <w:spacing w:before="0" w:beforeAutospacing="0" w:after="0" w:afterAutospacing="0"/>
+        <w:rPr>
+          <w:rFonts w:ascii="Roboto" w:hAnsi="Roboto"/>
+          <w:color w:val="2D2F31"/>
+        </w:rPr>
+      </w:pPr>
+      <w:r>
+        <w:rPr>
+          <w:rFonts w:ascii="Roboto" w:hAnsi="Roboto"/>
+          <w:color w:val="2D2F31"/>
+        </w:rPr>
+        <w:t>Can you explain the concept of "stack overflow" error in C# and how it can occur with structures?</w:t>
+      </w:r>
+    </w:p>
+    <w:p>
+      <w:pPr>
+        <w:pStyle w:val="NormalWeb"/>
+        <w:shd w:val="clear" w:color="auto" w:fill="FFFFFF"/>
+        <w:spacing w:before="0" w:beforeAutospacing="0" w:after="0" w:afterAutospacing="0"/>
+        <w:rPr>
+          <w:rFonts w:ascii="Roboto" w:hAnsi="Roboto"/>
+          <w:color w:val="2D2F31"/>
+        </w:rPr>
+      </w:pPr>
+      <w:r>
+        <w:rPr>
+          <w:rFonts w:ascii="Roboto" w:hAnsi="Roboto"/>
+          <w:color w:val="2D2F31"/>
+        </w:rPr>
+        <w:t>"Stack overflow" is a runtime error that occurs when the stack memory is exhausted due to recursive function calls or excessive stack allocations, resulting in a situation where there is not enough space on the stack to accommodate new data.</w:t>
+      </w:r>
+    </w:p>
+    <w:p>
+      <w:pPr>
+        <w:pStyle w:val="NormalWeb"/>
+        <w:shd w:val="clear" w:color="auto" w:fill="FFFFFF"/>
+        <w:rPr>
+          <w:rFonts w:ascii="Roboto" w:hAnsi="Roboto"/>
+          <w:color w:val="2D2F31"/>
+        </w:rPr>
+      </w:pPr>
+      <w:r>
+        <w:rPr>
+          <w:rFonts w:ascii="Roboto" w:hAnsi="Roboto"/>
+          <w:color w:val="2D2F31"/>
+        </w:rPr>
+        <w:t>In C#, the stack has a limited amount of memory available for storing temporary data, such as local variables, function arguments, and return addresses. When a function is called, a new stack frame is created, and the local variables and other temporary data for that function are stored in that stack frame. When the function completes, the stack frame is removed, and the memory is reclaimed.</w:t>
+      </w:r>
+    </w:p>
+    <w:p>
+      <w:pPr>
+        <w:pStyle w:val="NormalWeb"/>
+        <w:shd w:val="clear" w:color="auto" w:fill="FFFFFF"/>
+        <w:rPr>
+          <w:rFonts w:ascii="Roboto" w:hAnsi="Roboto"/>
+          <w:color w:val="2D2F31"/>
+        </w:rPr>
+      </w:pPr>
+      <w:r>
+        <w:rPr>
+          <w:rFonts w:ascii="Roboto" w:hAnsi="Roboto"/>
+          <w:color w:val="2D2F31"/>
+        </w:rPr>
+        <w:t>If a recursive function is called repeatedly, or if there is a chain of functions that call each other indefinitely (referred to as infinite recursion), it can lead to stack overflow, as each function call creates a new stack frame, and the stack memory gets filled up quickly. This can result in a runtime error and cause the program to crash.</w:t>
+      </w:r>
+    </w:p>
+    <w:p>
+      <w:pPr>
+        <w:pStyle w:val="NormalWeb"/>
+        <w:shd w:val="clear" w:color="auto" w:fill="FFFFFF"/>
+        <w:rPr>
+          <w:rFonts w:ascii="Roboto" w:hAnsi="Roboto"/>
+          <w:color w:val="2D2F31"/>
+        </w:rPr>
+      </w:pPr>
+      <w:r>
+        <w:rPr>
+          <w:rFonts w:ascii="Roboto" w:hAnsi="Roboto"/>
+          <w:color w:val="2D2F31"/>
+        </w:rPr>
+        <w:t>Structures in C# are stored on the stack when used as local variables, function arguments, or as part of other data structures on the stack. Unlike classes, which are reference types and are stored on the heap, structures are value types and are stored directly on the stack or embedded within other data structures. This means that if a structure is used in a recursive function or in a chain of functions that call each other indefinitely, it can potentially lead to stack overflow if the stack memory is exhausted due to excessive stack allocations.</w:t>
+      </w:r>
+    </w:p>
+    <w:p>
+      <w:pPr>
+        <w:pStyle w:val="NormalWeb"/>
+        <w:shd w:val="clear" w:color="auto" w:fill="FFFFFF"/>
+        <w:spacing w:before="0" w:after="0"/>
+        <w:rPr>
+          <w:rFonts w:ascii="Roboto" w:hAnsi="Roboto"/>
+          <w:color w:val="2D2F31"/>
+        </w:rPr>
+      </w:pPr>
+    </w:p>
+    <w:p>
+      <w:pPr>
+        <w:pStyle w:val="NormalWeb"/>
+        <w:shd w:val="clear" w:color="auto" w:fill="FFFFFF"/>
+        <w:rPr>
+          <w:rFonts w:ascii="Roboto" w:hAnsi="Roboto"/>
+          <w:color w:val="2D2F31"/>
+        </w:rPr>
+      </w:pPr>
+      <w:r>
+        <w:rPr>
+          <w:rFonts w:ascii="Roboto" w:hAnsi="Roboto"/>
+          <w:color w:val="2D2F31"/>
+        </w:rPr>
+        <w:t>For example, consider the following recursive function that calculates the factorial of a number using a struct:</w:t>
+      </w:r>
+    </w:p>
+    <w:p>
+      <w:pPr>
+        <w:pStyle w:val="HTMLPreformatted"/>
+        <w:pBdr>
+          <w:top w:val="single" w:sz="6" w:space="2" w:color="888888"/>
+          <w:left w:val="single" w:sz="6" w:space="2" w:color="888888"/>
+          <w:bottom w:val="single" w:sz="6" w:space="2" w:color="888888"/>
+          <w:right w:val="single" w:sz="6" w:space="2" w:color="888888"/>
+        </w:pBdr>
+        <w:shd w:val="clear" w:color="auto" w:fill="FFFFFF"/>
+        <w:rPr>
+          <w:rFonts w:ascii="Consolas" w:hAnsi="Consolas"/>
+          <w:color w:val="2D2F31"/>
+        </w:rPr>
+      </w:pPr>
+      <w:r>
+        <w:rPr>
+          <w:rFonts w:ascii="Consolas" w:hAnsi="Consolas"/>
+          <w:color w:val="2D2F31"/>
+        </w:rPr>
+        <w:t xml:space="preserve">public struct </w:t>
+      </w:r>
+      <w:proofErr w:type="spellStart"/>
+      <w:proofErr w:type="gramStart"/>
+      <w:r>
+        <w:rPr>
+          <w:rFonts w:ascii="Consolas" w:hAnsi="Consolas"/>
+          <w:color w:val="2D2F31"/>
+        </w:rPr>
+        <w:t>FactorialCalculator</w:t>
+      </w:r>
+      <w:proofErr w:type="spellEnd"/>
+      <w:proofErr w:type="gramEnd"/>
+    </w:p>
+    <w:p>
+      <w:pPr>
+        <w:pStyle w:val="HTMLPreformatted"/>
+        <w:pBdr>
+          <w:top w:val="single" w:sz="6" w:space="2" w:color="888888"/>
+          <w:left w:val="single" w:sz="6" w:space="2" w:color="888888"/>
+          <w:bottom w:val="single" w:sz="6" w:space="2" w:color="888888"/>
+          <w:right w:val="single" w:sz="6" w:space="2" w:color="888888"/>
+        </w:pBdr>
+        <w:shd w:val="clear" w:color="auto" w:fill="FFFFFF"/>
+        <w:rPr>
+          <w:rFonts w:ascii="Consolas" w:hAnsi="Consolas"/>
+          <w:color w:val="2D2F31"/>
+        </w:rPr>
+      </w:pPr>
+      <w:r>
+        <w:rPr>
+          <w:rFonts w:ascii="Consolas" w:hAnsi="Consolas"/>
+          <w:color w:val="2D2F31"/>
+        </w:rPr>
+        <w:t>{</w:t>
+      </w:r>
+    </w:p>
+    <w:p>
+      <w:pPr>
+        <w:pStyle w:val="HTMLPreformatted"/>
+        <w:pBdr>
+          <w:top w:val="single" w:sz="6" w:space="2" w:color="888888"/>
+          <w:left w:val="single" w:sz="6" w:space="2" w:color="888888"/>
+          <w:bottom w:val="single" w:sz="6" w:space="2" w:color="888888"/>
+          <w:right w:val="single" w:sz="6" w:space="2" w:color="888888"/>
+        </w:pBdr>
+        <w:shd w:val="clear" w:color="auto" w:fill="FFFFFF"/>
+        <w:rPr>
+          <w:rFonts w:ascii="Consolas" w:hAnsi="Consolas"/>
+          <w:color w:val="2D2F31"/>
+        </w:rPr>
+      </w:pPr>
+      <w:r>
+        <w:rPr>
+          <w:rFonts w:ascii="Consolas" w:hAnsi="Consolas"/>
+          <w:color w:val="2D2F31"/>
+        </w:rPr>
+        <w:t xml:space="preserve">    public int </w:t>
+      </w:r>
+      <w:proofErr w:type="spellStart"/>
+      <w:proofErr w:type="gramStart"/>
+      <w:r>
+        <w:rPr>
+          <w:rFonts w:ascii="Consolas" w:hAnsi="Consolas"/>
+          <w:color w:val="2D2F31"/>
+        </w:rPr>
+        <w:t>CalculateFactorial</w:t>
+      </w:r>
+      <w:proofErr w:type="spellEnd"/>
+      <w:r>
+        <w:rPr>
+          <w:rFonts w:ascii="Consolas" w:hAnsi="Consolas"/>
+          <w:color w:val="2D2F31"/>
+        </w:rPr>
+        <w:t>(</w:t>
+      </w:r>
+      <w:proofErr w:type="gramEnd"/>
+      <w:r>
+        <w:rPr>
+          <w:rFonts w:ascii="Consolas" w:hAnsi="Consolas"/>
+          <w:color w:val="2D2F31"/>
+        </w:rPr>
+        <w:t>int n)</w:t>
+      </w:r>
+    </w:p>
+    <w:p>
+      <w:pPr>
+        <w:pStyle w:val="HTMLPreformatted"/>
+        <w:pBdr>
+          <w:top w:val="single" w:sz="6" w:space="2" w:color="888888"/>
+          <w:left w:val="single" w:sz="6" w:space="2" w:color="888888"/>
+          <w:bottom w:val="single" w:sz="6" w:space="2" w:color="888888"/>
+          <w:right w:val="single" w:sz="6" w:space="2" w:color="888888"/>
+        </w:pBdr>
+        <w:shd w:val="clear" w:color="auto" w:fill="FFFFFF"/>
+        <w:rPr>
+          <w:rFonts w:ascii="Consolas" w:hAnsi="Consolas"/>
+          <w:color w:val="2D2F31"/>
+        </w:rPr>
+      </w:pPr>
+      <w:r>
+        <w:rPr>
+          <w:rFonts w:ascii="Consolas" w:hAnsi="Consolas"/>
+          <w:color w:val="2D2F31"/>
+        </w:rPr>
+        <w:lastRenderedPageBreak/>
+        <w:t xml:space="preserve">    {</w:t>
+      </w:r>
+    </w:p>
+    <w:p>
+      <w:pPr>
+        <w:pStyle w:val="HTMLPreformatted"/>
+        <w:pBdr>
+          <w:top w:val="single" w:sz="6" w:space="2" w:color="888888"/>
+          <w:left w:val="single" w:sz="6" w:space="2" w:color="888888"/>
+          <w:bottom w:val="single" w:sz="6" w:space="2" w:color="888888"/>
+          <w:right w:val="single" w:sz="6" w:space="2" w:color="888888"/>
+        </w:pBdr>
+        <w:shd w:val="clear" w:color="auto" w:fill="FFFFFF"/>
+        <w:rPr>
+          <w:rFonts w:ascii="Consolas" w:hAnsi="Consolas"/>
+          <w:color w:val="2D2F31"/>
+        </w:rPr>
+      </w:pPr>
+      <w:r>
+        <w:rPr>
+          <w:rFonts w:ascii="Consolas" w:hAnsi="Consolas"/>
+          <w:color w:val="2D2F31"/>
+        </w:rPr>
+        <w:t xml:space="preserve">        if (n == 0)</w:t>
+      </w:r>
+    </w:p>
+    <w:p>
+      <w:pPr>
+        <w:pStyle w:val="HTMLPreformatted"/>
+        <w:pBdr>
+          <w:top w:val="single" w:sz="6" w:space="2" w:color="888888"/>
+          <w:left w:val="single" w:sz="6" w:space="2" w:color="888888"/>
+          <w:bottom w:val="single" w:sz="6" w:space="2" w:color="888888"/>
+          <w:right w:val="single" w:sz="6" w:space="2" w:color="888888"/>
+        </w:pBdr>
+        <w:shd w:val="clear" w:color="auto" w:fill="FFFFFF"/>
+        <w:rPr>
+          <w:rFonts w:ascii="Consolas" w:hAnsi="Consolas"/>
+          <w:color w:val="2D2F31"/>
+        </w:rPr>
+      </w:pPr>
+      <w:r>
+        <w:rPr>
+          <w:rFonts w:ascii="Consolas" w:hAnsi="Consolas"/>
+          <w:color w:val="2D2F31"/>
+        </w:rPr>
+        <w:t xml:space="preserve">            return </w:t>
+      </w:r>
+      <w:proofErr w:type="gramStart"/>
+      <w:r>
+        <w:rPr>
+          <w:rFonts w:ascii="Consolas" w:hAnsi="Consolas"/>
+          <w:color w:val="2D2F31"/>
+        </w:rPr>
+        <w:t>1;</w:t>
+      </w:r>
+      <w:proofErr w:type="gramEnd"/>
+    </w:p>
+    <w:p>
+      <w:pPr>
+        <w:pStyle w:val="HTMLPreformatted"/>
+        <w:pBdr>
+          <w:top w:val="single" w:sz="6" w:space="2" w:color="888888"/>
+          <w:left w:val="single" w:sz="6" w:space="2" w:color="888888"/>
+          <w:bottom w:val="single" w:sz="6" w:space="2" w:color="888888"/>
+          <w:right w:val="single" w:sz="6" w:space="2" w:color="888888"/>
+        </w:pBdr>
+        <w:shd w:val="clear" w:color="auto" w:fill="FFFFFF"/>
+        <w:rPr>
+          <w:rFonts w:ascii="Consolas" w:hAnsi="Consolas"/>
+          <w:color w:val="2D2F31"/>
+        </w:rPr>
+      </w:pPr>
+      <w:r>
+        <w:rPr>
+          <w:rFonts w:ascii="Consolas" w:hAnsi="Consolas"/>
+          <w:color w:val="2D2F31"/>
+        </w:rPr>
+        <w:t xml:space="preserve">        else</w:t>
+      </w:r>
+    </w:p>
+    <w:p>
+      <w:pPr>
+        <w:pStyle w:val="HTMLPreformatted"/>
+        <w:pBdr>
+          <w:top w:val="single" w:sz="6" w:space="2" w:color="888888"/>
+          <w:left w:val="single" w:sz="6" w:space="2" w:color="888888"/>
+          <w:bottom w:val="single" w:sz="6" w:space="2" w:color="888888"/>
+          <w:right w:val="single" w:sz="6" w:space="2" w:color="888888"/>
+        </w:pBdr>
+        <w:shd w:val="clear" w:color="auto" w:fill="FFFFFF"/>
+        <w:rPr>
+          <w:rFonts w:ascii="Consolas" w:hAnsi="Consolas"/>
+          <w:color w:val="2D2F31"/>
+        </w:rPr>
+      </w:pPr>
+      <w:r>
+        <w:rPr>
+          <w:rFonts w:ascii="Consolas" w:hAnsi="Consolas"/>
+          <w:color w:val="2D2F31"/>
+        </w:rPr>
+        <w:t xml:space="preserve">            return n * </w:t>
+      </w:r>
+      <w:proofErr w:type="spellStart"/>
+      <w:proofErr w:type="gramStart"/>
+      <w:r>
+        <w:rPr>
+          <w:rFonts w:ascii="Consolas" w:hAnsi="Consolas"/>
+          <w:color w:val="2D2F31"/>
+        </w:rPr>
+        <w:t>CalculateFactorial</w:t>
+      </w:r>
+      <w:proofErr w:type="spellEnd"/>
+      <w:r>
+        <w:rPr>
+          <w:rFonts w:ascii="Consolas" w:hAnsi="Consolas"/>
+          <w:color w:val="2D2F31"/>
+        </w:rPr>
+        <w:t>(</w:t>
+      </w:r>
+      <w:proofErr w:type="gramEnd"/>
+      <w:r>
+        <w:rPr>
+          <w:rFonts w:ascii="Consolas" w:hAnsi="Consolas"/>
+          <w:color w:val="2D2F31"/>
+        </w:rPr>
+        <w:t>n - 1); // Recursive call</w:t>
+      </w:r>
+    </w:p>
+    <w:p>
+      <w:pPr>
+        <w:pStyle w:val="HTMLPreformatted"/>
+        <w:pBdr>
+          <w:top w:val="single" w:sz="6" w:space="2" w:color="888888"/>
+          <w:left w:val="single" w:sz="6" w:space="2" w:color="888888"/>
+          <w:bottom w:val="single" w:sz="6" w:space="2" w:color="888888"/>
+          <w:right w:val="single" w:sz="6" w:space="2" w:color="888888"/>
+        </w:pBdr>
+        <w:shd w:val="clear" w:color="auto" w:fill="FFFFFF"/>
+        <w:rPr>
+          <w:rFonts w:ascii="Consolas" w:hAnsi="Consolas"/>
+          <w:color w:val="2D2F31"/>
+        </w:rPr>
+      </w:pPr>
+      <w:r>
+        <w:rPr>
+          <w:rFonts w:ascii="Consolas" w:hAnsi="Consolas"/>
+          <w:color w:val="2D2F31"/>
+        </w:rPr>
+        <w:t xml:space="preserve">    }</w:t>
+      </w:r>
+    </w:p>
+    <w:p>
+      <w:pPr>
+        <w:pStyle w:val="HTMLPreformatted"/>
+        <w:pBdr>
+          <w:top w:val="single" w:sz="6" w:space="2" w:color="888888"/>
+          <w:left w:val="single" w:sz="6" w:space="2" w:color="888888"/>
+          <w:bottom w:val="single" w:sz="6" w:space="2" w:color="888888"/>
+          <w:right w:val="single" w:sz="6" w:space="2" w:color="888888"/>
+        </w:pBdr>
+        <w:shd w:val="clear" w:color="auto" w:fill="FFFFFF"/>
+        <w:rPr>
+          <w:rFonts w:ascii="Consolas" w:hAnsi="Consolas"/>
+          <w:color w:val="2D2F31"/>
+        </w:rPr>
+      </w:pPr>
+      <w:r>
+        <w:rPr>
+          <w:rFonts w:ascii="Consolas" w:hAnsi="Consolas"/>
+          <w:color w:val="2D2F31"/>
+        </w:rPr>
+        <w:t>}</w:t>
+      </w:r>
+    </w:p>
+    <w:p>
+      <w:pPr>
+        <w:pStyle w:val="NormalWeb"/>
+        <w:shd w:val="clear" w:color="auto" w:fill="FFFFFF"/>
+        <w:spacing w:before="0" w:beforeAutospacing="0" w:after="0" w:afterAutospacing="0"/>
+        <w:rPr>
+          <w:rFonts w:ascii="Roboto" w:hAnsi="Roboto"/>
+          <w:color w:val="2D2F31"/>
+        </w:rPr>
+      </w:pPr>
+    </w:p>
+    <w:p>
+      <w:pPr>
+        <w:pStyle w:val="NormalWeb"/>
+        <w:shd w:val="clear" w:color="auto" w:fill="FFFFFF"/>
+        <w:rPr>
+          <w:rFonts w:ascii="Roboto" w:hAnsi="Roboto"/>
+          <w:color w:val="2D2F31"/>
+        </w:rPr>
+      </w:pPr>
+      <w:r>
+        <w:rPr>
+          <w:rFonts w:ascii="Roboto" w:hAnsi="Roboto"/>
+          <w:color w:val="2D2F31"/>
+        </w:rPr>
+        <w:t>If this function is called with a large value of n, it can potentially lead to stack overflow, as each recursive call creates a new stack frame, and the stack memory may get filled up quickly, resulting in a runtime error.</w:t>
+      </w:r>
+    </w:p>
+    <w:p>
+      <w:pPr>
+        <w:pStyle w:val="NormalWeb"/>
+        <w:shd w:val="clear" w:color="auto" w:fill="FFFFFF"/>
+        <w:spacing w:before="0" w:after="0"/>
+        <w:rPr>
+          <w:rFonts w:ascii="Roboto" w:hAnsi="Roboto"/>
+          <w:color w:val="2D2F31"/>
+        </w:rPr>
+      </w:pPr>
+    </w:p>
+    <w:p>
+      <w:pPr>
+        <w:pStyle w:val="NormalWeb"/>
+        <w:shd w:val="clear" w:color="auto" w:fill="FFFFFF"/>
+        <w:rPr>
+          <w:rFonts w:ascii="Roboto" w:hAnsi="Roboto"/>
+          <w:color w:val="2D2F31"/>
+        </w:rPr>
+      </w:pPr>
+      <w:r>
+        <w:rPr>
+          <w:rFonts w:ascii="Roboto" w:hAnsi="Roboto"/>
+          <w:color w:val="2D2F31"/>
+        </w:rPr>
+        <w:t>To avoid stack overflow errors with structures, it is important to carefully manage the recursive or nested function calls and ensure that the stack memory is not exhausted by excessive stack allocations. This may involve optimizing the recursive algorithm or using other techniques, such as iterative approaches, tail recursion, or optimizing the stack size.</w:t>
+      </w:r>
+    </w:p>
+    <w:p>
+      <w:pPr>
+        <w:pStyle w:val="NormalWeb"/>
+        <w:shd w:val="clear" w:color="auto" w:fill="FFFFFF"/>
+        <w:spacing w:before="0" w:beforeAutospacing="0" w:after="0" w:afterAutospacing="0"/>
+        <w:rPr>
+          <w:rFonts w:ascii="Roboto" w:hAnsi="Roboto"/>
+          <w:color w:val="2D2F31"/>
+        </w:rPr>
+      </w:pPr>
+      <w:r>
+        <w:rPr>
+          <w:rFonts w:ascii="Roboto" w:hAnsi="Roboto"/>
+          <w:color w:val="2D2F31"/>
+        </w:rPr>
+        <w:t>What is the difference between a shallow copy and a deep copy in C#? Can you explain with an example using structures?</w:t>
+      </w:r>
+    </w:p>
+    <w:p>
+      <w:pPr>
+        <w:pStyle w:val="NormalWeb"/>
+        <w:shd w:val="clear" w:color="auto" w:fill="FFFFFF"/>
+        <w:spacing w:before="0" w:beforeAutospacing="0" w:after="0" w:afterAutospacing="0"/>
+        <w:rPr>
+          <w:rFonts w:ascii="Roboto" w:hAnsi="Roboto"/>
+          <w:color w:val="2D2F31"/>
+        </w:rPr>
+      </w:pPr>
+      <w:r>
+        <w:rPr>
+          <w:rFonts w:ascii="Roboto" w:hAnsi="Roboto"/>
+          <w:color w:val="2D2F31"/>
+        </w:rPr>
+        <w:t>In C#, a shallow copy of a structure is a bit-by-bit copy of the original structure, whereas a deep copy creates a new copy of the structure along with its referenced objects. For example:</w:t>
+      </w:r>
+    </w:p>
+    <w:p>
+      <w:pPr>
+        <w:pStyle w:val="NormalWeb"/>
+        <w:shd w:val="clear" w:color="auto" w:fill="FFFFFF"/>
+        <w:spacing w:before="0" w:after="0"/>
+        <w:rPr>
+          <w:rFonts w:ascii="Roboto" w:hAnsi="Roboto"/>
+          <w:color w:val="2D2F31"/>
+        </w:rPr>
+      </w:pPr>
+    </w:p>
+    <w:p>
+      <w:pPr>
+        <w:pStyle w:val="HTMLPreformatted"/>
+        <w:pBdr>
+          <w:top w:val="single" w:sz="6" w:space="2" w:color="888888"/>
+          <w:left w:val="single" w:sz="6" w:space="2" w:color="888888"/>
+          <w:bottom w:val="single" w:sz="6" w:space="2" w:color="888888"/>
+          <w:right w:val="single" w:sz="6" w:space="2" w:color="888888"/>
+        </w:pBdr>
+        <w:shd w:val="clear" w:color="auto" w:fill="FFFFFF"/>
+        <w:rPr>
+          <w:rFonts w:ascii="Consolas" w:hAnsi="Consolas"/>
+          <w:color w:val="2D2F31"/>
+        </w:rPr>
+      </w:pPr>
+      <w:r>
+        <w:rPr>
+          <w:rFonts w:ascii="Consolas" w:hAnsi="Consolas"/>
+          <w:color w:val="2D2F31"/>
+        </w:rPr>
+        <w:t>struct Point</w:t>
+      </w:r>
+    </w:p>
+    <w:p>
+      <w:pPr>
+        <w:pStyle w:val="HTMLPreformatted"/>
+        <w:pBdr>
+          <w:top w:val="single" w:sz="6" w:space="2" w:color="888888"/>
+          <w:left w:val="single" w:sz="6" w:space="2" w:color="888888"/>
+          <w:bottom w:val="single" w:sz="6" w:space="2" w:color="888888"/>
+          <w:right w:val="single" w:sz="6" w:space="2" w:color="888888"/>
+        </w:pBdr>
+        <w:shd w:val="clear" w:color="auto" w:fill="FFFFFF"/>
+        <w:rPr>
+          <w:rFonts w:ascii="Consolas" w:hAnsi="Consolas"/>
+          <w:color w:val="2D2F31"/>
+        </w:rPr>
+      </w:pPr>
+      <w:r>
+        <w:rPr>
+          <w:rFonts w:ascii="Consolas" w:hAnsi="Consolas"/>
+          <w:color w:val="2D2F31"/>
+        </w:rPr>
+        <w:t>{</w:t>
+      </w:r>
+    </w:p>
+    <w:p>
+      <w:pPr>
+        <w:pStyle w:val="HTMLPreformatted"/>
+        <w:pBdr>
+          <w:top w:val="single" w:sz="6" w:space="2" w:color="888888"/>
+          <w:left w:val="single" w:sz="6" w:space="2" w:color="888888"/>
+          <w:bottom w:val="single" w:sz="6" w:space="2" w:color="888888"/>
+          <w:right w:val="single" w:sz="6" w:space="2" w:color="888888"/>
+        </w:pBdr>
+        <w:shd w:val="clear" w:color="auto" w:fill="FFFFFF"/>
+        <w:rPr>
+          <w:rFonts w:ascii="Consolas" w:hAnsi="Consolas"/>
+          <w:color w:val="2D2F31"/>
+        </w:rPr>
+      </w:pPr>
+      <w:r>
+        <w:rPr>
+          <w:rFonts w:ascii="Consolas" w:hAnsi="Consolas"/>
+          <w:color w:val="2D2F31"/>
+        </w:rPr>
+        <w:t xml:space="preserve">    public int </w:t>
+      </w:r>
+      <w:proofErr w:type="gramStart"/>
+      <w:r>
+        <w:rPr>
+          <w:rFonts w:ascii="Consolas" w:hAnsi="Consolas"/>
+          <w:color w:val="2D2F31"/>
+        </w:rPr>
+        <w:t>X;</w:t>
+      </w:r>
+      <w:proofErr w:type="gramEnd"/>
+    </w:p>
+    <w:p>
+      <w:pPr>
+        <w:pStyle w:val="HTMLPreformatted"/>
+        <w:pBdr>
+          <w:top w:val="single" w:sz="6" w:space="2" w:color="888888"/>
+          <w:left w:val="single" w:sz="6" w:space="2" w:color="888888"/>
+          <w:bottom w:val="single" w:sz="6" w:space="2" w:color="888888"/>
+          <w:right w:val="single" w:sz="6" w:space="2" w:color="888888"/>
+        </w:pBdr>
+        <w:shd w:val="clear" w:color="auto" w:fill="FFFFFF"/>
+        <w:rPr>
+          <w:rFonts w:ascii="Consolas" w:hAnsi="Consolas"/>
+          <w:color w:val="2D2F31"/>
+        </w:rPr>
+      </w:pPr>
+      <w:r>
+        <w:rPr>
+          <w:rFonts w:ascii="Consolas" w:hAnsi="Consolas"/>
+          <w:color w:val="2D2F31"/>
+        </w:rPr>
+        <w:t xml:space="preserve">    public int </w:t>
+      </w:r>
+      <w:proofErr w:type="gramStart"/>
+      <w:r>
+        <w:rPr>
+          <w:rFonts w:ascii="Consolas" w:hAnsi="Consolas"/>
+          <w:color w:val="2D2F31"/>
+        </w:rPr>
+        <w:t>Y;</w:t>
+      </w:r>
+      <w:proofErr w:type="gramEnd"/>
+    </w:p>
+    <w:p>
+      <w:pPr>
+        <w:pStyle w:val="HTMLPreformatted"/>
+        <w:pBdr>
+          <w:top w:val="single" w:sz="6" w:space="2" w:color="888888"/>
+          <w:left w:val="single" w:sz="6" w:space="2" w:color="888888"/>
+          <w:bottom w:val="single" w:sz="6" w:space="2" w:color="888888"/>
+          <w:right w:val="single" w:sz="6" w:space="2" w:color="888888"/>
+        </w:pBdr>
+        <w:shd w:val="clear" w:color="auto" w:fill="FFFFFF"/>
+        <w:rPr>
+          <w:rFonts w:ascii="Consolas" w:hAnsi="Consolas"/>
+          <w:color w:val="2D2F31"/>
+        </w:rPr>
+      </w:pPr>
+      <w:r>
+        <w:rPr>
+          <w:rFonts w:ascii="Consolas" w:hAnsi="Consolas"/>
+          <w:color w:val="2D2F31"/>
+        </w:rPr>
+        <w:t>}</w:t>
+      </w:r>
+    </w:p>
+    <w:p>
+      <w:pPr>
+        <w:pStyle w:val="HTMLPreformatted"/>
+        <w:pBdr>
+          <w:top w:val="single" w:sz="6" w:space="2" w:color="888888"/>
+          <w:left w:val="single" w:sz="6" w:space="2" w:color="888888"/>
+          <w:bottom w:val="single" w:sz="6" w:space="2" w:color="888888"/>
+          <w:right w:val="single" w:sz="6" w:space="2" w:color="888888"/>
+        </w:pBdr>
+        <w:shd w:val="clear" w:color="auto" w:fill="FFFFFF"/>
+        <w:rPr>
+          <w:rFonts w:ascii="Consolas" w:hAnsi="Consolas"/>
+          <w:color w:val="2D2F31"/>
+        </w:rPr>
+      </w:pPr>
+    </w:p>
+    <w:p>
+      <w:pPr>
+        <w:pStyle w:val="HTMLPreformatted"/>
+        <w:pBdr>
+          <w:top w:val="single" w:sz="6" w:space="2" w:color="888888"/>
+          <w:left w:val="single" w:sz="6" w:space="2" w:color="888888"/>
+          <w:bottom w:val="single" w:sz="6" w:space="2" w:color="888888"/>
+          <w:right w:val="single" w:sz="6" w:space="2" w:color="888888"/>
+        </w:pBdr>
+        <w:shd w:val="clear" w:color="auto" w:fill="FFFFFF"/>
+        <w:rPr>
+          <w:rFonts w:ascii="Consolas" w:hAnsi="Consolas"/>
+          <w:color w:val="2D2F31"/>
+        </w:rPr>
+      </w:pPr>
+      <w:r>
+        <w:rPr>
+          <w:rFonts w:ascii="Consolas" w:hAnsi="Consolas"/>
+          <w:color w:val="2D2F31"/>
+        </w:rPr>
+        <w:t>// Shallow copy example</w:t>
+      </w:r>
+    </w:p>
+    <w:p>
+      <w:pPr>
+        <w:pStyle w:val="HTMLPreformatted"/>
+        <w:pBdr>
+          <w:top w:val="single" w:sz="6" w:space="2" w:color="888888"/>
+          <w:left w:val="single" w:sz="6" w:space="2" w:color="888888"/>
+          <w:bottom w:val="single" w:sz="6" w:space="2" w:color="888888"/>
+          <w:right w:val="single" w:sz="6" w:space="2" w:color="888888"/>
+        </w:pBdr>
+        <w:shd w:val="clear" w:color="auto" w:fill="FFFFFF"/>
+        <w:rPr>
+          <w:rFonts w:ascii="Consolas" w:hAnsi="Consolas"/>
+          <w:color w:val="2D2F31"/>
+        </w:rPr>
+      </w:pPr>
+      <w:r>
+        <w:rPr>
+          <w:rFonts w:ascii="Consolas" w:hAnsi="Consolas"/>
+          <w:color w:val="2D2F31"/>
+        </w:rPr>
+        <w:t xml:space="preserve">Point </w:t>
+      </w:r>
+      <w:proofErr w:type="spellStart"/>
+      <w:r>
+        <w:rPr>
+          <w:rFonts w:ascii="Consolas" w:hAnsi="Consolas"/>
+          <w:color w:val="2D2F31"/>
+        </w:rPr>
+        <w:t>originalPoint</w:t>
+      </w:r>
+      <w:proofErr w:type="spellEnd"/>
+      <w:r>
+        <w:rPr>
+          <w:rFonts w:ascii="Consolas" w:hAnsi="Consolas"/>
+          <w:color w:val="2D2F31"/>
+        </w:rPr>
+        <w:t xml:space="preserve"> = new Point </w:t>
+      </w:r>
+      <w:proofErr w:type="gramStart"/>
+      <w:r>
+        <w:rPr>
+          <w:rFonts w:ascii="Consolas" w:hAnsi="Consolas"/>
+          <w:color w:val="2D2F31"/>
+        </w:rPr>
+        <w:t>{ X</w:t>
+      </w:r>
+      <w:proofErr w:type="gramEnd"/>
+      <w:r>
+        <w:rPr>
+          <w:rFonts w:ascii="Consolas" w:hAnsi="Consolas"/>
+          <w:color w:val="2D2F31"/>
+        </w:rPr>
+        <w:t xml:space="preserve"> = 1, Y = 2 };</w:t>
+      </w:r>
+    </w:p>
+    <w:p>
+      <w:pPr>
+        <w:pStyle w:val="HTMLPreformatted"/>
+        <w:pBdr>
+          <w:top w:val="single" w:sz="6" w:space="2" w:color="888888"/>
+          <w:left w:val="single" w:sz="6" w:space="2" w:color="888888"/>
+          <w:bottom w:val="single" w:sz="6" w:space="2" w:color="888888"/>
+          <w:right w:val="single" w:sz="6" w:space="2" w:color="888888"/>
+        </w:pBdr>
+        <w:shd w:val="clear" w:color="auto" w:fill="FFFFFF"/>
+        <w:rPr>
+          <w:rFonts w:ascii="Consolas" w:hAnsi="Consolas"/>
+          <w:color w:val="2D2F31"/>
+        </w:rPr>
+      </w:pPr>
+      <w:r>
+        <w:rPr>
+          <w:rFonts w:ascii="Consolas" w:hAnsi="Consolas"/>
+          <w:color w:val="2D2F31"/>
+        </w:rPr>
+        <w:t xml:space="preserve">Point </w:t>
+      </w:r>
+      <w:proofErr w:type="spellStart"/>
+      <w:r>
+        <w:rPr>
+          <w:rFonts w:ascii="Consolas" w:hAnsi="Consolas"/>
+          <w:color w:val="2D2F31"/>
+        </w:rPr>
+        <w:t>shallowCopy</w:t>
+      </w:r>
+      <w:proofErr w:type="spellEnd"/>
+      <w:r>
+        <w:rPr>
+          <w:rFonts w:ascii="Consolas" w:hAnsi="Consolas"/>
+          <w:color w:val="2D2F31"/>
+        </w:rPr>
+        <w:t xml:space="preserve"> = </w:t>
+      </w:r>
+      <w:proofErr w:type="spellStart"/>
+      <w:proofErr w:type="gramStart"/>
+      <w:r>
+        <w:rPr>
+          <w:rFonts w:ascii="Consolas" w:hAnsi="Consolas"/>
+          <w:color w:val="2D2F31"/>
+        </w:rPr>
+        <w:t>originalPoint</w:t>
+      </w:r>
+      <w:proofErr w:type="spellEnd"/>
+      <w:r>
+        <w:rPr>
+          <w:rFonts w:ascii="Consolas" w:hAnsi="Consolas"/>
+          <w:color w:val="2D2F31"/>
+        </w:rPr>
+        <w:t>;</w:t>
+      </w:r>
+      <w:proofErr w:type="gramEnd"/>
+    </w:p>
+    <w:p>
+      <w:pPr>
+        <w:pStyle w:val="HTMLPreformatted"/>
+        <w:pBdr>
+          <w:top w:val="single" w:sz="6" w:space="2" w:color="888888"/>
+          <w:left w:val="single" w:sz="6" w:space="2" w:color="888888"/>
+          <w:bottom w:val="single" w:sz="6" w:space="2" w:color="888888"/>
+          <w:right w:val="single" w:sz="6" w:space="2" w:color="888888"/>
+        </w:pBdr>
+        <w:shd w:val="clear" w:color="auto" w:fill="FFFFFF"/>
+        <w:rPr>
+          <w:rFonts w:ascii="Consolas" w:hAnsi="Consolas"/>
+          <w:color w:val="2D2F31"/>
+        </w:rPr>
+      </w:pPr>
+      <w:proofErr w:type="spellStart"/>
+      <w:r>
+        <w:rPr>
+          <w:rFonts w:ascii="Consolas" w:hAnsi="Consolas"/>
+          <w:color w:val="2D2F31"/>
+        </w:rPr>
+        <w:t>shallowCopy.X</w:t>
+      </w:r>
+      <w:proofErr w:type="spellEnd"/>
+      <w:r>
+        <w:rPr>
+          <w:rFonts w:ascii="Consolas" w:hAnsi="Consolas"/>
+          <w:color w:val="2D2F31"/>
+        </w:rPr>
+        <w:t xml:space="preserve"> = </w:t>
+      </w:r>
+      <w:proofErr w:type="gramStart"/>
+      <w:r>
+        <w:rPr>
+          <w:rFonts w:ascii="Consolas" w:hAnsi="Consolas"/>
+          <w:color w:val="2D2F31"/>
+        </w:rPr>
+        <w:t>10;</w:t>
+      </w:r>
+      <w:proofErr w:type="gramEnd"/>
+    </w:p>
+    <w:p>
+      <w:pPr>
+        <w:pStyle w:val="HTMLPreformatted"/>
+        <w:pBdr>
+          <w:top w:val="single" w:sz="6" w:space="2" w:color="888888"/>
+          <w:left w:val="single" w:sz="6" w:space="2" w:color="888888"/>
+          <w:bottom w:val="single" w:sz="6" w:space="2" w:color="888888"/>
+          <w:right w:val="single" w:sz="6" w:space="2" w:color="888888"/>
+        </w:pBdr>
+        <w:shd w:val="clear" w:color="auto" w:fill="FFFFFF"/>
+        <w:rPr>
+          <w:rFonts w:ascii="Consolas" w:hAnsi="Consolas"/>
+          <w:color w:val="2D2F31"/>
+        </w:rPr>
+      </w:pPr>
+      <w:proofErr w:type="spellStart"/>
+      <w:r>
+        <w:rPr>
+          <w:rFonts w:ascii="Consolas" w:hAnsi="Consolas"/>
+          <w:color w:val="2D2F31"/>
+        </w:rPr>
+        <w:t>Console.WriteLine</w:t>
+      </w:r>
+      <w:proofErr w:type="spellEnd"/>
+      <w:r>
+        <w:rPr>
+          <w:rFonts w:ascii="Consolas" w:hAnsi="Consolas"/>
+          <w:color w:val="2D2F31"/>
+        </w:rPr>
+        <w:t>(</w:t>
+      </w:r>
+      <w:proofErr w:type="spellStart"/>
+      <w:r>
+        <w:rPr>
+          <w:rFonts w:ascii="Consolas" w:hAnsi="Consolas"/>
+          <w:color w:val="2D2F31"/>
+        </w:rPr>
+        <w:t>originalPoint.X</w:t>
+      </w:r>
+      <w:proofErr w:type="spellEnd"/>
+      <w:r>
+        <w:rPr>
+          <w:rFonts w:ascii="Consolas" w:hAnsi="Consolas"/>
+          <w:color w:val="2D2F31"/>
+        </w:rPr>
+        <w:t>); // Output: 1</w:t>
+      </w:r>
+    </w:p>
+    <w:p>
+      <w:pPr>
+        <w:pStyle w:val="HTMLPreformatted"/>
+        <w:pBdr>
+          <w:top w:val="single" w:sz="6" w:space="2" w:color="888888"/>
+          <w:left w:val="single" w:sz="6" w:space="2" w:color="888888"/>
+          <w:bottom w:val="single" w:sz="6" w:space="2" w:color="888888"/>
+          <w:right w:val="single" w:sz="6" w:space="2" w:color="888888"/>
+        </w:pBdr>
+        <w:shd w:val="clear" w:color="auto" w:fill="FFFFFF"/>
+        <w:rPr>
+          <w:rFonts w:ascii="Consolas" w:hAnsi="Consolas"/>
+          <w:color w:val="2D2F31"/>
+        </w:rPr>
+      </w:pPr>
+    </w:p>
+    <w:p>
+      <w:pPr>
+        <w:pStyle w:val="HTMLPreformatted"/>
+        <w:pBdr>
+          <w:top w:val="single" w:sz="6" w:space="2" w:color="888888"/>
+          <w:left w:val="single" w:sz="6" w:space="2" w:color="888888"/>
+          <w:bottom w:val="single" w:sz="6" w:space="2" w:color="888888"/>
+          <w:right w:val="single" w:sz="6" w:space="2" w:color="888888"/>
+        </w:pBdr>
+        <w:shd w:val="clear" w:color="auto" w:fill="FFFFFF"/>
+        <w:rPr>
+          <w:rFonts w:ascii="Consolas" w:hAnsi="Consolas"/>
+          <w:color w:val="2D2F31"/>
+        </w:rPr>
+      </w:pPr>
+      <w:r>
+        <w:rPr>
+          <w:rFonts w:ascii="Consolas" w:hAnsi="Consolas"/>
+          <w:color w:val="2D2F31"/>
+        </w:rPr>
+        <w:t>// Deep copy example</w:t>
+      </w:r>
+    </w:p>
+    <w:p>
+      <w:pPr>
+        <w:pStyle w:val="HTMLPreformatted"/>
+        <w:pBdr>
+          <w:top w:val="single" w:sz="6" w:space="2" w:color="888888"/>
+          <w:left w:val="single" w:sz="6" w:space="2" w:color="888888"/>
+          <w:bottom w:val="single" w:sz="6" w:space="2" w:color="888888"/>
+          <w:right w:val="single" w:sz="6" w:space="2" w:color="888888"/>
+        </w:pBdr>
+        <w:shd w:val="clear" w:color="auto" w:fill="FFFFFF"/>
+        <w:rPr>
+          <w:rFonts w:ascii="Consolas" w:hAnsi="Consolas"/>
+          <w:color w:val="2D2F31"/>
+        </w:rPr>
+      </w:pPr>
+      <w:r>
+        <w:rPr>
+          <w:rFonts w:ascii="Consolas" w:hAnsi="Consolas"/>
+          <w:color w:val="2D2F31"/>
+        </w:rPr>
+        <w:t xml:space="preserve">Point </w:t>
+      </w:r>
+      <w:proofErr w:type="spellStart"/>
+      <w:r>
+        <w:rPr>
+          <w:rFonts w:ascii="Consolas" w:hAnsi="Consolas"/>
+          <w:color w:val="2D2F31"/>
+        </w:rPr>
+        <w:t>originalPoint</w:t>
+      </w:r>
+      <w:proofErr w:type="spellEnd"/>
+      <w:r>
+        <w:rPr>
+          <w:rFonts w:ascii="Consolas" w:hAnsi="Consolas"/>
+          <w:color w:val="2D2F31"/>
+        </w:rPr>
+        <w:t xml:space="preserve"> = new Point </w:t>
+      </w:r>
+      <w:proofErr w:type="gramStart"/>
+      <w:r>
+        <w:rPr>
+          <w:rFonts w:ascii="Consolas" w:hAnsi="Consolas"/>
+          <w:color w:val="2D2F31"/>
+        </w:rPr>
+        <w:t>{ X</w:t>
+      </w:r>
+      <w:proofErr w:type="gramEnd"/>
+      <w:r>
+        <w:rPr>
+          <w:rFonts w:ascii="Consolas" w:hAnsi="Consolas"/>
+          <w:color w:val="2D2F31"/>
+        </w:rPr>
+        <w:t xml:space="preserve"> = 1, Y = 2 };</w:t>
+      </w:r>
+    </w:p>
+    <w:p>
+      <w:pPr>
+        <w:pStyle w:val="HTMLPreformatted"/>
+        <w:pBdr>
+          <w:top w:val="single" w:sz="6" w:space="2" w:color="888888"/>
+          <w:left w:val="single" w:sz="6" w:space="2" w:color="888888"/>
+          <w:bottom w:val="single" w:sz="6" w:space="2" w:color="888888"/>
+          <w:right w:val="single" w:sz="6" w:space="2" w:color="888888"/>
+        </w:pBdr>
+        <w:shd w:val="clear" w:color="auto" w:fill="FFFFFF"/>
+        <w:rPr>
+          <w:rFonts w:ascii="Consolas" w:hAnsi="Consolas"/>
+          <w:color w:val="2D2F31"/>
+        </w:rPr>
+      </w:pPr>
+      <w:r>
+        <w:rPr>
+          <w:rFonts w:ascii="Consolas" w:hAnsi="Consolas"/>
+          <w:color w:val="2D2F31"/>
+        </w:rPr>
+        <w:t xml:space="preserve">Point </w:t>
+      </w:r>
+      <w:proofErr w:type="spellStart"/>
+      <w:r>
+        <w:rPr>
+          <w:rFonts w:ascii="Consolas" w:hAnsi="Consolas"/>
+          <w:color w:val="2D2F31"/>
+        </w:rPr>
+        <w:t>deepCopy</w:t>
+      </w:r>
+      <w:proofErr w:type="spellEnd"/>
+      <w:r>
+        <w:rPr>
+          <w:rFonts w:ascii="Consolas" w:hAnsi="Consolas"/>
+          <w:color w:val="2D2F31"/>
+        </w:rPr>
+        <w:t xml:space="preserve"> = new Point </w:t>
+      </w:r>
+      <w:proofErr w:type="gramStart"/>
+      <w:r>
+        <w:rPr>
+          <w:rFonts w:ascii="Consolas" w:hAnsi="Consolas"/>
+          <w:color w:val="2D2F31"/>
+        </w:rPr>
+        <w:t>{ X</w:t>
+      </w:r>
+      <w:proofErr w:type="gramEnd"/>
+      <w:r>
+        <w:rPr>
+          <w:rFonts w:ascii="Consolas" w:hAnsi="Consolas"/>
+          <w:color w:val="2D2F31"/>
+        </w:rPr>
+        <w:t xml:space="preserve"> = </w:t>
+      </w:r>
+      <w:proofErr w:type="spellStart"/>
+      <w:r>
+        <w:rPr>
+          <w:rFonts w:ascii="Consolas" w:hAnsi="Consolas"/>
+          <w:color w:val="2D2F31"/>
+        </w:rPr>
+        <w:t>originalPoint.X</w:t>
+      </w:r>
+      <w:proofErr w:type="spellEnd"/>
+      <w:r>
+        <w:rPr>
+          <w:rFonts w:ascii="Consolas" w:hAnsi="Consolas"/>
+          <w:color w:val="2D2F31"/>
+        </w:rPr>
+        <w:t xml:space="preserve">, Y = </w:t>
+      </w:r>
+      <w:proofErr w:type="spellStart"/>
+      <w:r>
+        <w:rPr>
+          <w:rFonts w:ascii="Consolas" w:hAnsi="Consolas"/>
+          <w:color w:val="2D2F31"/>
+        </w:rPr>
+        <w:t>originalPoint.Y</w:t>
+      </w:r>
+      <w:proofErr w:type="spellEnd"/>
+      <w:r>
+        <w:rPr>
+          <w:rFonts w:ascii="Consolas" w:hAnsi="Consolas"/>
+          <w:color w:val="2D2F31"/>
+        </w:rPr>
+        <w:t xml:space="preserve"> };</w:t>
+      </w:r>
+    </w:p>
+    <w:p>
+      <w:pPr>
+        <w:pStyle w:val="HTMLPreformatted"/>
+        <w:pBdr>
+          <w:top w:val="single" w:sz="6" w:space="2" w:color="888888"/>
+          <w:left w:val="single" w:sz="6" w:space="2" w:color="888888"/>
+          <w:bottom w:val="single" w:sz="6" w:space="2" w:color="888888"/>
+          <w:right w:val="single" w:sz="6" w:space="2" w:color="888888"/>
+        </w:pBdr>
+        <w:shd w:val="clear" w:color="auto" w:fill="FFFFFF"/>
+        <w:rPr>
+          <w:rFonts w:ascii="Consolas" w:hAnsi="Consolas"/>
+          <w:color w:val="2D2F31"/>
+        </w:rPr>
+      </w:pPr>
+      <w:proofErr w:type="spellStart"/>
+      <w:r>
+        <w:rPr>
+          <w:rFonts w:ascii="Consolas" w:hAnsi="Consolas"/>
+          <w:color w:val="2D2F31"/>
+        </w:rPr>
+        <w:t>deepCopy.X</w:t>
+      </w:r>
+      <w:proofErr w:type="spellEnd"/>
+      <w:r>
+        <w:rPr>
+          <w:rFonts w:ascii="Consolas" w:hAnsi="Consolas"/>
+          <w:color w:val="2D2F31"/>
+        </w:rPr>
+        <w:t xml:space="preserve"> = </w:t>
+      </w:r>
+      <w:proofErr w:type="gramStart"/>
+      <w:r>
+        <w:rPr>
+          <w:rFonts w:ascii="Consolas" w:hAnsi="Consolas"/>
+          <w:color w:val="2D2F31"/>
+        </w:rPr>
+        <w:t>10;</w:t>
+      </w:r>
+      <w:proofErr w:type="gramEnd"/>
+    </w:p>
+    <w:p>
+      <w:pPr>
+        <w:pStyle w:val="HTMLPreformatted"/>
+        <w:pBdr>
+          <w:top w:val="single" w:sz="6" w:space="2" w:color="888888"/>
+          <w:left w:val="single" w:sz="6" w:space="2" w:color="888888"/>
+          <w:bottom w:val="single" w:sz="6" w:space="2" w:color="888888"/>
+          <w:right w:val="single" w:sz="6" w:space="2" w:color="888888"/>
+        </w:pBdr>
+        <w:shd w:val="clear" w:color="auto" w:fill="FFFFFF"/>
+        <w:rPr>
+          <w:rFonts w:ascii="Consolas" w:hAnsi="Consolas"/>
+          <w:color w:val="2D2F31"/>
+        </w:rPr>
+      </w:pPr>
+      <w:proofErr w:type="spellStart"/>
+      <w:r>
+        <w:rPr>
+          <w:rFonts w:ascii="Consolas" w:hAnsi="Consolas"/>
+          <w:color w:val="2D2F31"/>
+        </w:rPr>
+        <w:t>Console.WriteLine</w:t>
+      </w:r>
+      <w:proofErr w:type="spellEnd"/>
+      <w:r>
+        <w:rPr>
+          <w:rFonts w:ascii="Consolas" w:hAnsi="Consolas"/>
+          <w:color w:val="2D2F31"/>
+        </w:rPr>
+        <w:t>(</w:t>
+      </w:r>
+      <w:proofErr w:type="spellStart"/>
+      <w:r>
+        <w:rPr>
+          <w:rFonts w:ascii="Consolas" w:hAnsi="Consolas"/>
+          <w:color w:val="2D2F31"/>
+        </w:rPr>
+        <w:t>originalPoint.X</w:t>
+      </w:r>
+      <w:proofErr w:type="spellEnd"/>
+      <w:r>
+        <w:rPr>
+          <w:rFonts w:ascii="Consolas" w:hAnsi="Consolas"/>
+          <w:color w:val="2D2F31"/>
+        </w:rPr>
+        <w:t>); // Output: 1</w:t>
+      </w:r>
+    </w:p>
+    <w:p>
+      <w:pPr>
+        <w:pStyle w:val="NormalWeb"/>
+        <w:shd w:val="clear" w:color="auto" w:fill="FFFFFF"/>
+        <w:spacing w:before="0" w:beforeAutospacing="0" w:after="0" w:afterAutospacing="0"/>
+        <w:rPr>
+          <w:rFonts w:ascii="Roboto" w:hAnsi="Roboto"/>
+          <w:color w:val="2D2F31"/>
+        </w:rPr>
+      </w:pPr>
+    </w:p>
+    <w:p>
+      <w:pPr>
+        <w:pStyle w:val="NormalWeb"/>
+        <w:shd w:val="clear" w:color="auto" w:fill="FFFFFF"/>
+        <w:spacing w:before="0" w:beforeAutospacing="0" w:after="0" w:afterAutospacing="0"/>
+        <w:rPr>
+          <w:rFonts w:ascii="Roboto" w:hAnsi="Roboto"/>
+          <w:color w:val="2D2F31"/>
+        </w:rPr>
+      </w:pPr>
+    </w:p>
+    <w:p>
+      <w:pPr>
+        <w:pStyle w:val="NormalWeb"/>
+        <w:shd w:val="clear" w:color="auto" w:fill="FFFFFF"/>
+        <w:spacing w:before="0" w:beforeAutospacing="0" w:after="0" w:afterAutospacing="0"/>
+        <w:rPr>
+          <w:rFonts w:ascii="Roboto" w:hAnsi="Roboto"/>
+          <w:color w:val="2D2F31"/>
+        </w:rPr>
+      </w:pPr>
+      <w:r>
+        <w:rPr>
+          <w:rFonts w:ascii="Roboto" w:hAnsi="Roboto"/>
+          <w:color w:val="2D2F31"/>
+        </w:rPr>
+        <w:lastRenderedPageBreak/>
+        <w:t>What is the difference between a struct and a class in C# when instances are assigned to another variable?</w:t>
+      </w:r>
+    </w:p>
+    <w:p>
+      <w:pPr>
+        <w:pStyle w:val="NormalWeb"/>
+        <w:shd w:val="clear" w:color="auto" w:fill="FFFFFF"/>
+        <w:spacing w:before="0" w:beforeAutospacing="0" w:after="0" w:afterAutospacing="0"/>
+        <w:rPr>
+          <w:rFonts w:ascii="Roboto" w:hAnsi="Roboto"/>
+          <w:color w:val="2D2F31"/>
+        </w:rPr>
+      </w:pPr>
+      <w:r>
+        <w:rPr>
+          <w:rFonts w:ascii="Roboto" w:hAnsi="Roboto"/>
+          <w:color w:val="2D2F31"/>
+        </w:rPr>
+        <w:t>When instances of a struct are assigned to another variable, a copy of the value is created, and modifications to the copy do not affect the original instance.</w:t>
+      </w:r>
+    </w:p>
+    <w:p>
+      <w:pPr>
+        <w:pStyle w:val="NormalWeb"/>
+        <w:shd w:val="clear" w:color="auto" w:fill="FFFFFF"/>
+        <w:rPr>
+          <w:rFonts w:ascii="Roboto" w:hAnsi="Roboto"/>
+          <w:color w:val="2D2F31"/>
+        </w:rPr>
+      </w:pPr>
+      <w:r>
+        <w:rPr>
+          <w:rFonts w:ascii="Roboto" w:hAnsi="Roboto"/>
+          <w:color w:val="2D2F31"/>
+        </w:rPr>
+        <w:t>On the other hand, when instances of a class are assigned to another variable, only the reference to the object is copied, and both variables point to the same object in memory. Any modifications made to the object through either variable will affect the original object.</w:t>
+      </w:r>
+    </w:p>
+    <w:p>
+      <w:pPr>
+        <w:pStyle w:val="NormalWeb"/>
+        <w:shd w:val="clear" w:color="auto" w:fill="FFFFFF"/>
+        <w:spacing w:before="0" w:after="0"/>
+        <w:rPr>
+          <w:rFonts w:ascii="Roboto" w:hAnsi="Roboto"/>
+          <w:color w:val="2D2F31"/>
+        </w:rPr>
+      </w:pPr>
+    </w:p>
+    <w:p>
+      <w:pPr>
+        <w:pStyle w:val="NormalWeb"/>
+        <w:shd w:val="clear" w:color="auto" w:fill="FFFFFF"/>
+        <w:rPr>
+          <w:rFonts w:ascii="Roboto" w:hAnsi="Roboto"/>
+          <w:color w:val="2D2F31"/>
+        </w:rPr>
+      </w:pPr>
+      <w:r>
+        <w:rPr>
+          <w:rFonts w:ascii="Roboto" w:hAnsi="Roboto"/>
+          <w:color w:val="2D2F31"/>
+        </w:rPr>
+        <w:t>For example:</w:t>
+      </w:r>
+    </w:p>
+    <w:p>
+      <w:pPr>
+        <w:pStyle w:val="HTMLPreformatted"/>
+        <w:pBdr>
+          <w:top w:val="single" w:sz="6" w:space="2" w:color="888888"/>
+          <w:left w:val="single" w:sz="6" w:space="2" w:color="888888"/>
+          <w:bottom w:val="single" w:sz="6" w:space="2" w:color="888888"/>
+          <w:right w:val="single" w:sz="6" w:space="2" w:color="888888"/>
+        </w:pBdr>
+        <w:shd w:val="clear" w:color="auto" w:fill="FFFFFF"/>
+        <w:rPr>
+          <w:rFonts w:ascii="Consolas" w:hAnsi="Consolas"/>
+          <w:color w:val="2D2F31"/>
+        </w:rPr>
+      </w:pPr>
+      <w:r>
+        <w:rPr>
+          <w:rFonts w:ascii="Consolas" w:hAnsi="Consolas"/>
+          <w:color w:val="2D2F31"/>
+        </w:rPr>
+        <w:t xml:space="preserve">struct </w:t>
+      </w:r>
+      <w:proofErr w:type="spellStart"/>
+      <w:proofErr w:type="gramStart"/>
+      <w:r>
+        <w:rPr>
+          <w:rFonts w:ascii="Consolas" w:hAnsi="Consolas"/>
+          <w:color w:val="2D2F31"/>
+        </w:rPr>
+        <w:t>MyStruct</w:t>
+      </w:r>
+      <w:proofErr w:type="spellEnd"/>
+      <w:proofErr w:type="gramEnd"/>
+    </w:p>
+    <w:p>
+      <w:pPr>
+        <w:pStyle w:val="HTMLPreformatted"/>
+        <w:pBdr>
+          <w:top w:val="single" w:sz="6" w:space="2" w:color="888888"/>
+          <w:left w:val="single" w:sz="6" w:space="2" w:color="888888"/>
+          <w:bottom w:val="single" w:sz="6" w:space="2" w:color="888888"/>
+          <w:right w:val="single" w:sz="6" w:space="2" w:color="888888"/>
+        </w:pBdr>
+        <w:shd w:val="clear" w:color="auto" w:fill="FFFFFF"/>
+        <w:rPr>
+          <w:rFonts w:ascii="Consolas" w:hAnsi="Consolas"/>
+          <w:color w:val="2D2F31"/>
+        </w:rPr>
+      </w:pPr>
+      <w:r>
+        <w:rPr>
+          <w:rFonts w:ascii="Consolas" w:hAnsi="Consolas"/>
+          <w:color w:val="2D2F31"/>
+        </w:rPr>
+        <w:t>{</w:t>
+      </w:r>
+    </w:p>
+    <w:p>
+      <w:pPr>
+        <w:pStyle w:val="HTMLPreformatted"/>
+        <w:pBdr>
+          <w:top w:val="single" w:sz="6" w:space="2" w:color="888888"/>
+          <w:left w:val="single" w:sz="6" w:space="2" w:color="888888"/>
+          <w:bottom w:val="single" w:sz="6" w:space="2" w:color="888888"/>
+          <w:right w:val="single" w:sz="6" w:space="2" w:color="888888"/>
+        </w:pBdr>
+        <w:shd w:val="clear" w:color="auto" w:fill="FFFFFF"/>
+        <w:rPr>
+          <w:rFonts w:ascii="Consolas" w:hAnsi="Consolas"/>
+          <w:color w:val="2D2F31"/>
+        </w:rPr>
+      </w:pPr>
+      <w:r>
+        <w:rPr>
+          <w:rFonts w:ascii="Consolas" w:hAnsi="Consolas"/>
+          <w:color w:val="2D2F31"/>
+        </w:rPr>
+        <w:t xml:space="preserve">    public int </w:t>
+      </w:r>
+      <w:proofErr w:type="gramStart"/>
+      <w:r>
+        <w:rPr>
+          <w:rFonts w:ascii="Consolas" w:hAnsi="Consolas"/>
+          <w:color w:val="2D2F31"/>
+        </w:rPr>
+        <w:t>X;</w:t>
+      </w:r>
+      <w:proofErr w:type="gramEnd"/>
+    </w:p>
+    <w:p>
+      <w:pPr>
+        <w:pStyle w:val="HTMLPreformatted"/>
+        <w:pBdr>
+          <w:top w:val="single" w:sz="6" w:space="2" w:color="888888"/>
+          <w:left w:val="single" w:sz="6" w:space="2" w:color="888888"/>
+          <w:bottom w:val="single" w:sz="6" w:space="2" w:color="888888"/>
+          <w:right w:val="single" w:sz="6" w:space="2" w:color="888888"/>
+        </w:pBdr>
+        <w:shd w:val="clear" w:color="auto" w:fill="FFFFFF"/>
+        <w:rPr>
+          <w:rFonts w:ascii="Consolas" w:hAnsi="Consolas"/>
+          <w:color w:val="2D2F31"/>
+        </w:rPr>
+      </w:pPr>
+      <w:r>
+        <w:rPr>
+          <w:rFonts w:ascii="Consolas" w:hAnsi="Consolas"/>
+          <w:color w:val="2D2F31"/>
+        </w:rPr>
+        <w:t>}</w:t>
+      </w:r>
+    </w:p>
+    <w:p>
+      <w:pPr>
+        <w:pStyle w:val="HTMLPreformatted"/>
+        <w:pBdr>
+          <w:top w:val="single" w:sz="6" w:space="2" w:color="888888"/>
+          <w:left w:val="single" w:sz="6" w:space="2" w:color="888888"/>
+          <w:bottom w:val="single" w:sz="6" w:space="2" w:color="888888"/>
+          <w:right w:val="single" w:sz="6" w:space="2" w:color="888888"/>
+        </w:pBdr>
+        <w:shd w:val="clear" w:color="auto" w:fill="FFFFFF"/>
+        <w:rPr>
+          <w:rFonts w:ascii="Consolas" w:hAnsi="Consolas"/>
+          <w:color w:val="2D2F31"/>
+        </w:rPr>
+      </w:pPr>
+    </w:p>
+    <w:p>
+      <w:pPr>
+        <w:pStyle w:val="HTMLPreformatted"/>
+        <w:pBdr>
+          <w:top w:val="single" w:sz="6" w:space="2" w:color="888888"/>
+          <w:left w:val="single" w:sz="6" w:space="2" w:color="888888"/>
+          <w:bottom w:val="single" w:sz="6" w:space="2" w:color="888888"/>
+          <w:right w:val="single" w:sz="6" w:space="2" w:color="888888"/>
+        </w:pBdr>
+        <w:shd w:val="clear" w:color="auto" w:fill="FFFFFF"/>
+        <w:rPr>
+          <w:rFonts w:ascii="Consolas" w:hAnsi="Consolas"/>
+          <w:color w:val="2D2F31"/>
+        </w:rPr>
+      </w:pPr>
+      <w:r>
+        <w:rPr>
+          <w:rFonts w:ascii="Consolas" w:hAnsi="Consolas"/>
+          <w:color w:val="2D2F31"/>
+        </w:rPr>
+        <w:t xml:space="preserve">class </w:t>
+      </w:r>
+      <w:proofErr w:type="spellStart"/>
+      <w:r>
+        <w:rPr>
+          <w:rFonts w:ascii="Consolas" w:hAnsi="Consolas"/>
+          <w:color w:val="2D2F31"/>
+        </w:rPr>
+        <w:t>MyClass</w:t>
+      </w:r>
+      <w:proofErr w:type="spellEnd"/>
+    </w:p>
+    <w:p>
+      <w:pPr>
+        <w:pStyle w:val="HTMLPreformatted"/>
+        <w:pBdr>
+          <w:top w:val="single" w:sz="6" w:space="2" w:color="888888"/>
+          <w:left w:val="single" w:sz="6" w:space="2" w:color="888888"/>
+          <w:bottom w:val="single" w:sz="6" w:space="2" w:color="888888"/>
+          <w:right w:val="single" w:sz="6" w:space="2" w:color="888888"/>
+        </w:pBdr>
+        <w:shd w:val="clear" w:color="auto" w:fill="FFFFFF"/>
+        <w:rPr>
+          <w:rFonts w:ascii="Consolas" w:hAnsi="Consolas"/>
+          <w:color w:val="2D2F31"/>
+        </w:rPr>
+      </w:pPr>
+      <w:r>
+        <w:rPr>
+          <w:rFonts w:ascii="Consolas" w:hAnsi="Consolas"/>
+          <w:color w:val="2D2F31"/>
+        </w:rPr>
+        <w:t>{</w:t>
+      </w:r>
+    </w:p>
+    <w:p>
+      <w:pPr>
+        <w:pStyle w:val="HTMLPreformatted"/>
+        <w:pBdr>
+          <w:top w:val="single" w:sz="6" w:space="2" w:color="888888"/>
+          <w:left w:val="single" w:sz="6" w:space="2" w:color="888888"/>
+          <w:bottom w:val="single" w:sz="6" w:space="2" w:color="888888"/>
+          <w:right w:val="single" w:sz="6" w:space="2" w:color="888888"/>
+        </w:pBdr>
+        <w:shd w:val="clear" w:color="auto" w:fill="FFFFFF"/>
+        <w:rPr>
+          <w:rFonts w:ascii="Consolas" w:hAnsi="Consolas"/>
+          <w:color w:val="2D2F31"/>
+        </w:rPr>
+      </w:pPr>
+      <w:r>
+        <w:rPr>
+          <w:rFonts w:ascii="Consolas" w:hAnsi="Consolas"/>
+          <w:color w:val="2D2F31"/>
+        </w:rPr>
+        <w:t xml:space="preserve">    public int </w:t>
+      </w:r>
+      <w:proofErr w:type="gramStart"/>
+      <w:r>
+        <w:rPr>
+          <w:rFonts w:ascii="Consolas" w:hAnsi="Consolas"/>
+          <w:color w:val="2D2F31"/>
+        </w:rPr>
+        <w:t>X;</w:t>
+      </w:r>
+      <w:proofErr w:type="gramEnd"/>
+    </w:p>
+    <w:p>
+      <w:pPr>
+        <w:pStyle w:val="HTMLPreformatted"/>
+        <w:pBdr>
+          <w:top w:val="single" w:sz="6" w:space="2" w:color="888888"/>
+          <w:left w:val="single" w:sz="6" w:space="2" w:color="888888"/>
+          <w:bottom w:val="single" w:sz="6" w:space="2" w:color="888888"/>
+          <w:right w:val="single" w:sz="6" w:space="2" w:color="888888"/>
+        </w:pBdr>
+        <w:shd w:val="clear" w:color="auto" w:fill="FFFFFF"/>
+        <w:rPr>
+          <w:rFonts w:ascii="Consolas" w:hAnsi="Consolas"/>
+          <w:color w:val="2D2F31"/>
+        </w:rPr>
+      </w:pPr>
+      <w:r>
+        <w:rPr>
+          <w:rFonts w:ascii="Consolas" w:hAnsi="Consolas"/>
+          <w:color w:val="2D2F31"/>
+        </w:rPr>
+        <w:t>}</w:t>
+      </w:r>
+    </w:p>
+    <w:p>
+      <w:pPr>
+        <w:pStyle w:val="HTMLPreformatted"/>
+        <w:pBdr>
+          <w:top w:val="single" w:sz="6" w:space="2" w:color="888888"/>
+          <w:left w:val="single" w:sz="6" w:space="2" w:color="888888"/>
+          <w:bottom w:val="single" w:sz="6" w:space="2" w:color="888888"/>
+          <w:right w:val="single" w:sz="6" w:space="2" w:color="888888"/>
+        </w:pBdr>
+        <w:shd w:val="clear" w:color="auto" w:fill="FFFFFF"/>
+        <w:rPr>
+          <w:rFonts w:ascii="Consolas" w:hAnsi="Consolas"/>
+          <w:color w:val="2D2F31"/>
+        </w:rPr>
+      </w:pPr>
+    </w:p>
+    <w:p>
+      <w:pPr>
+        <w:pStyle w:val="HTMLPreformatted"/>
+        <w:pBdr>
+          <w:top w:val="single" w:sz="6" w:space="2" w:color="888888"/>
+          <w:left w:val="single" w:sz="6" w:space="2" w:color="888888"/>
+          <w:bottom w:val="single" w:sz="6" w:space="2" w:color="888888"/>
+          <w:right w:val="single" w:sz="6" w:space="2" w:color="888888"/>
+        </w:pBdr>
+        <w:shd w:val="clear" w:color="auto" w:fill="FFFFFF"/>
+        <w:rPr>
+          <w:rFonts w:ascii="Consolas" w:hAnsi="Consolas"/>
+          <w:color w:val="2D2F31"/>
+        </w:rPr>
+      </w:pPr>
+      <w:r>
+        <w:rPr>
+          <w:rFonts w:ascii="Consolas" w:hAnsi="Consolas"/>
+          <w:color w:val="2D2F31"/>
+        </w:rPr>
+        <w:t xml:space="preserve">void </w:t>
+      </w:r>
+      <w:proofErr w:type="spellStart"/>
+      <w:proofErr w:type="gramStart"/>
+      <w:r>
+        <w:rPr>
+          <w:rFonts w:ascii="Consolas" w:hAnsi="Consolas"/>
+          <w:color w:val="2D2F31"/>
+        </w:rPr>
+        <w:t>SomeMethod</w:t>
+      </w:r>
+      <w:proofErr w:type="spellEnd"/>
+      <w:r>
+        <w:rPr>
+          <w:rFonts w:ascii="Consolas" w:hAnsi="Consolas"/>
+          <w:color w:val="2D2F31"/>
+        </w:rPr>
+        <w:t>(</w:t>
+      </w:r>
+      <w:proofErr w:type="gramEnd"/>
+      <w:r>
+        <w:rPr>
+          <w:rFonts w:ascii="Consolas" w:hAnsi="Consolas"/>
+          <w:color w:val="2D2F31"/>
+        </w:rPr>
+        <w:t>)</w:t>
+      </w:r>
+    </w:p>
+    <w:p>
+      <w:pPr>
+        <w:pStyle w:val="HTMLPreformatted"/>
+        <w:pBdr>
+          <w:top w:val="single" w:sz="6" w:space="2" w:color="888888"/>
+          <w:left w:val="single" w:sz="6" w:space="2" w:color="888888"/>
+          <w:bottom w:val="single" w:sz="6" w:space="2" w:color="888888"/>
+          <w:right w:val="single" w:sz="6" w:space="2" w:color="888888"/>
+        </w:pBdr>
+        <w:shd w:val="clear" w:color="auto" w:fill="FFFFFF"/>
+        <w:rPr>
+          <w:rFonts w:ascii="Consolas" w:hAnsi="Consolas"/>
+          <w:color w:val="2D2F31"/>
+        </w:rPr>
+      </w:pPr>
+      <w:r>
+        <w:rPr>
+          <w:rFonts w:ascii="Consolas" w:hAnsi="Consolas"/>
+          <w:color w:val="2D2F31"/>
+        </w:rPr>
+        <w:t>{</w:t>
+      </w:r>
+    </w:p>
+    <w:p>
+      <w:pPr>
+        <w:pStyle w:val="HTMLPreformatted"/>
+        <w:pBdr>
+          <w:top w:val="single" w:sz="6" w:space="2" w:color="888888"/>
+          <w:left w:val="single" w:sz="6" w:space="2" w:color="888888"/>
+          <w:bottom w:val="single" w:sz="6" w:space="2" w:color="888888"/>
+          <w:right w:val="single" w:sz="6" w:space="2" w:color="888888"/>
+        </w:pBdr>
+        <w:shd w:val="clear" w:color="auto" w:fill="FFFFFF"/>
+        <w:rPr>
+          <w:rFonts w:ascii="Consolas" w:hAnsi="Consolas"/>
+          <w:color w:val="2D2F31"/>
+        </w:rPr>
+      </w:pPr>
+      <w:r>
+        <w:rPr>
+          <w:rFonts w:ascii="Consolas" w:hAnsi="Consolas"/>
+          <w:color w:val="2D2F31"/>
+        </w:rPr>
+        <w:t xml:space="preserve">    </w:t>
+      </w:r>
+      <w:proofErr w:type="spellStart"/>
+      <w:r>
+        <w:rPr>
+          <w:rFonts w:ascii="Consolas" w:hAnsi="Consolas"/>
+          <w:color w:val="2D2F31"/>
+        </w:rPr>
+        <w:t>MyStruct</w:t>
+      </w:r>
+      <w:proofErr w:type="spellEnd"/>
+      <w:r>
+        <w:rPr>
+          <w:rFonts w:ascii="Consolas" w:hAnsi="Consolas"/>
+          <w:color w:val="2D2F31"/>
+        </w:rPr>
+        <w:t xml:space="preserve"> struct1 = new </w:t>
+      </w:r>
+      <w:proofErr w:type="spellStart"/>
+      <w:r>
+        <w:rPr>
+          <w:rFonts w:ascii="Consolas" w:hAnsi="Consolas"/>
+          <w:color w:val="2D2F31"/>
+        </w:rPr>
+        <w:t>MyStruct</w:t>
+      </w:r>
+      <w:proofErr w:type="spellEnd"/>
+      <w:r>
+        <w:rPr>
+          <w:rFonts w:ascii="Consolas" w:hAnsi="Consolas"/>
+          <w:color w:val="2D2F31"/>
+        </w:rPr>
+        <w:t xml:space="preserve"> </w:t>
+      </w:r>
+      <w:proofErr w:type="gramStart"/>
+      <w:r>
+        <w:rPr>
+          <w:rFonts w:ascii="Consolas" w:hAnsi="Consolas"/>
+          <w:color w:val="2D2F31"/>
+        </w:rPr>
+        <w:t>{ X</w:t>
+      </w:r>
+      <w:proofErr w:type="gramEnd"/>
+      <w:r>
+        <w:rPr>
+          <w:rFonts w:ascii="Consolas" w:hAnsi="Consolas"/>
+          <w:color w:val="2D2F31"/>
+        </w:rPr>
+        <w:t xml:space="preserve"> = 10 };</w:t>
+      </w:r>
+    </w:p>
+    <w:p>
+      <w:pPr>
+        <w:pStyle w:val="HTMLPreformatted"/>
+        <w:pBdr>
+          <w:top w:val="single" w:sz="6" w:space="2" w:color="888888"/>
+          <w:left w:val="single" w:sz="6" w:space="2" w:color="888888"/>
+          <w:bottom w:val="single" w:sz="6" w:space="2" w:color="888888"/>
+          <w:right w:val="single" w:sz="6" w:space="2" w:color="888888"/>
+        </w:pBdr>
+        <w:shd w:val="clear" w:color="auto" w:fill="FFFFFF"/>
+        <w:rPr>
+          <w:rFonts w:ascii="Consolas" w:hAnsi="Consolas"/>
+          <w:color w:val="2D2F31"/>
+        </w:rPr>
+      </w:pPr>
+      <w:r>
+        <w:rPr>
+          <w:rFonts w:ascii="Consolas" w:hAnsi="Consolas"/>
+          <w:color w:val="2D2F31"/>
+        </w:rPr>
+        <w:t xml:space="preserve">    </w:t>
+      </w:r>
+      <w:proofErr w:type="spellStart"/>
+      <w:r>
+        <w:rPr>
+          <w:rFonts w:ascii="Consolas" w:hAnsi="Consolas"/>
+          <w:color w:val="2D2F31"/>
+        </w:rPr>
+        <w:t>MyStruct</w:t>
+      </w:r>
+      <w:proofErr w:type="spellEnd"/>
+      <w:r>
+        <w:rPr>
+          <w:rFonts w:ascii="Consolas" w:hAnsi="Consolas"/>
+          <w:color w:val="2D2F31"/>
+        </w:rPr>
+        <w:t xml:space="preserve"> struct2 = </w:t>
+      </w:r>
+      <w:proofErr w:type="gramStart"/>
+      <w:r>
+        <w:rPr>
+          <w:rFonts w:ascii="Consolas" w:hAnsi="Consolas"/>
+          <w:color w:val="2D2F31"/>
+        </w:rPr>
+        <w:t>struct1;</w:t>
+      </w:r>
+      <w:proofErr w:type="gramEnd"/>
+    </w:p>
+    <w:p>
+      <w:pPr>
+        <w:pStyle w:val="HTMLPreformatted"/>
+        <w:pBdr>
+          <w:top w:val="single" w:sz="6" w:space="2" w:color="888888"/>
+          <w:left w:val="single" w:sz="6" w:space="2" w:color="888888"/>
+          <w:bottom w:val="single" w:sz="6" w:space="2" w:color="888888"/>
+          <w:right w:val="single" w:sz="6" w:space="2" w:color="888888"/>
+        </w:pBdr>
+        <w:shd w:val="clear" w:color="auto" w:fill="FFFFFF"/>
+        <w:rPr>
+          <w:rFonts w:ascii="Consolas" w:hAnsi="Consolas"/>
+          <w:color w:val="2D2F31"/>
+        </w:rPr>
+      </w:pPr>
+      <w:r>
+        <w:rPr>
+          <w:rFonts w:ascii="Consolas" w:hAnsi="Consolas"/>
+          <w:color w:val="2D2F31"/>
+        </w:rPr>
+        <w:t xml:space="preserve">    struct2.X = </w:t>
+      </w:r>
+      <w:proofErr w:type="gramStart"/>
+      <w:r>
+        <w:rPr>
+          <w:rFonts w:ascii="Consolas" w:hAnsi="Consolas"/>
+          <w:color w:val="2D2F31"/>
+        </w:rPr>
+        <w:t>20;</w:t>
+      </w:r>
+      <w:proofErr w:type="gramEnd"/>
+    </w:p>
+    <w:p>
+      <w:pPr>
+        <w:pStyle w:val="HTMLPreformatted"/>
+        <w:pBdr>
+          <w:top w:val="single" w:sz="6" w:space="2" w:color="888888"/>
+          <w:left w:val="single" w:sz="6" w:space="2" w:color="888888"/>
+          <w:bottom w:val="single" w:sz="6" w:space="2" w:color="888888"/>
+          <w:right w:val="single" w:sz="6" w:space="2" w:color="888888"/>
+        </w:pBdr>
+        <w:shd w:val="clear" w:color="auto" w:fill="FFFFFF"/>
+        <w:rPr>
+          <w:rFonts w:ascii="Consolas" w:hAnsi="Consolas"/>
+          <w:color w:val="2D2F31"/>
+        </w:rPr>
+      </w:pPr>
+      <w:r>
+        <w:rPr>
+          <w:rFonts w:ascii="Consolas" w:hAnsi="Consolas"/>
+          <w:color w:val="2D2F31"/>
+        </w:rPr>
+        <w:t xml:space="preserve">    </w:t>
+      </w:r>
+      <w:proofErr w:type="spellStart"/>
+      <w:r>
+        <w:rPr>
+          <w:rFonts w:ascii="Consolas" w:hAnsi="Consolas"/>
+          <w:color w:val="2D2F31"/>
+        </w:rPr>
+        <w:t>Console.WriteLine</w:t>
+      </w:r>
+      <w:proofErr w:type="spellEnd"/>
+      <w:r>
+        <w:rPr>
+          <w:rFonts w:ascii="Consolas" w:hAnsi="Consolas"/>
+          <w:color w:val="2D2F31"/>
+        </w:rPr>
+        <w:t>(struct1.X); // Output: 10</w:t>
+      </w:r>
+    </w:p>
+    <w:p>
+      <w:pPr>
+        <w:pStyle w:val="HTMLPreformatted"/>
+        <w:pBdr>
+          <w:top w:val="single" w:sz="6" w:space="2" w:color="888888"/>
+          <w:left w:val="single" w:sz="6" w:space="2" w:color="888888"/>
+          <w:bottom w:val="single" w:sz="6" w:space="2" w:color="888888"/>
+          <w:right w:val="single" w:sz="6" w:space="2" w:color="888888"/>
+        </w:pBdr>
+        <w:shd w:val="clear" w:color="auto" w:fill="FFFFFF"/>
+        <w:rPr>
+          <w:rFonts w:ascii="Consolas" w:hAnsi="Consolas"/>
+          <w:color w:val="2D2F31"/>
+        </w:rPr>
+      </w:pPr>
+    </w:p>
+    <w:p>
+      <w:pPr>
+        <w:pStyle w:val="HTMLPreformatted"/>
+        <w:pBdr>
+          <w:top w:val="single" w:sz="6" w:space="2" w:color="888888"/>
+          <w:left w:val="single" w:sz="6" w:space="2" w:color="888888"/>
+          <w:bottom w:val="single" w:sz="6" w:space="2" w:color="888888"/>
+          <w:right w:val="single" w:sz="6" w:space="2" w:color="888888"/>
+        </w:pBdr>
+        <w:shd w:val="clear" w:color="auto" w:fill="FFFFFF"/>
+        <w:rPr>
+          <w:rFonts w:ascii="Consolas" w:hAnsi="Consolas"/>
+          <w:color w:val="2D2F31"/>
+        </w:rPr>
+      </w:pPr>
+      <w:r>
+        <w:rPr>
+          <w:rFonts w:ascii="Consolas" w:hAnsi="Consolas"/>
+          <w:color w:val="2D2F31"/>
+        </w:rPr>
+        <w:t xml:space="preserve">    </w:t>
+      </w:r>
+      <w:proofErr w:type="spellStart"/>
+      <w:r>
+        <w:rPr>
+          <w:rFonts w:ascii="Consolas" w:hAnsi="Consolas"/>
+          <w:color w:val="2D2F31"/>
+        </w:rPr>
+        <w:t>MyClass</w:t>
+      </w:r>
+      <w:proofErr w:type="spellEnd"/>
+      <w:r>
+        <w:rPr>
+          <w:rFonts w:ascii="Consolas" w:hAnsi="Consolas"/>
+          <w:color w:val="2D2F31"/>
+        </w:rPr>
+        <w:t xml:space="preserve"> class1 = new </w:t>
+      </w:r>
+      <w:proofErr w:type="spellStart"/>
+      <w:r>
+        <w:rPr>
+          <w:rFonts w:ascii="Consolas" w:hAnsi="Consolas"/>
+          <w:color w:val="2D2F31"/>
+        </w:rPr>
+        <w:t>MyClass</w:t>
+      </w:r>
+      <w:proofErr w:type="spellEnd"/>
+      <w:r>
+        <w:rPr>
+          <w:rFonts w:ascii="Consolas" w:hAnsi="Consolas"/>
+          <w:color w:val="2D2F31"/>
+        </w:rPr>
+        <w:t xml:space="preserve"> </w:t>
+      </w:r>
+      <w:proofErr w:type="gramStart"/>
+      <w:r>
+        <w:rPr>
+          <w:rFonts w:ascii="Consolas" w:hAnsi="Consolas"/>
+          <w:color w:val="2D2F31"/>
+        </w:rPr>
+        <w:t>{ X</w:t>
+      </w:r>
+      <w:proofErr w:type="gramEnd"/>
+      <w:r>
+        <w:rPr>
+          <w:rFonts w:ascii="Consolas" w:hAnsi="Consolas"/>
+          <w:color w:val="2D2F31"/>
+        </w:rPr>
+        <w:t xml:space="preserve"> = 10 };</w:t>
+      </w:r>
+    </w:p>
+    <w:p>
+      <w:pPr>
+        <w:pStyle w:val="HTMLPreformatted"/>
+        <w:pBdr>
+          <w:top w:val="single" w:sz="6" w:space="2" w:color="888888"/>
+          <w:left w:val="single" w:sz="6" w:space="2" w:color="888888"/>
+          <w:bottom w:val="single" w:sz="6" w:space="2" w:color="888888"/>
+          <w:right w:val="single" w:sz="6" w:space="2" w:color="888888"/>
+        </w:pBdr>
+        <w:shd w:val="clear" w:color="auto" w:fill="FFFFFF"/>
+        <w:rPr>
+          <w:rFonts w:ascii="Consolas" w:hAnsi="Consolas"/>
+          <w:color w:val="2D2F31"/>
+        </w:rPr>
+      </w:pPr>
+      <w:r>
+        <w:rPr>
+          <w:rFonts w:ascii="Consolas" w:hAnsi="Consolas"/>
+          <w:color w:val="2D2F31"/>
+        </w:rPr>
+        <w:t xml:space="preserve">    </w:t>
+      </w:r>
+      <w:proofErr w:type="spellStart"/>
+      <w:r>
+        <w:rPr>
+          <w:rFonts w:ascii="Consolas" w:hAnsi="Consolas"/>
+          <w:color w:val="2D2F31"/>
+        </w:rPr>
+        <w:t>MyClass</w:t>
+      </w:r>
+      <w:proofErr w:type="spellEnd"/>
+      <w:r>
+        <w:rPr>
+          <w:rFonts w:ascii="Consolas" w:hAnsi="Consolas"/>
+          <w:color w:val="2D2F31"/>
+        </w:rPr>
+        <w:t xml:space="preserve"> class2 = </w:t>
+      </w:r>
+      <w:proofErr w:type="gramStart"/>
+      <w:r>
+        <w:rPr>
+          <w:rFonts w:ascii="Consolas" w:hAnsi="Consolas"/>
+          <w:color w:val="2D2F31"/>
+        </w:rPr>
+        <w:t>class1;</w:t>
+      </w:r>
+      <w:proofErr w:type="gramEnd"/>
+    </w:p>
+    <w:p>
+      <w:pPr>
+        <w:pStyle w:val="HTMLPreformatted"/>
+        <w:pBdr>
+          <w:top w:val="single" w:sz="6" w:space="2" w:color="888888"/>
+          <w:left w:val="single" w:sz="6" w:space="2" w:color="888888"/>
+          <w:bottom w:val="single" w:sz="6" w:space="2" w:color="888888"/>
+          <w:right w:val="single" w:sz="6" w:space="2" w:color="888888"/>
+        </w:pBdr>
+        <w:shd w:val="clear" w:color="auto" w:fill="FFFFFF"/>
+        <w:rPr>
+          <w:rFonts w:ascii="Consolas" w:hAnsi="Consolas"/>
+          <w:color w:val="2D2F31"/>
+        </w:rPr>
+      </w:pPr>
+      <w:r>
+        <w:rPr>
+          <w:rFonts w:ascii="Consolas" w:hAnsi="Consolas"/>
+          <w:color w:val="2D2F31"/>
+        </w:rPr>
+        <w:t xml:space="preserve">    class2.X = </w:t>
+      </w:r>
+      <w:proofErr w:type="gramStart"/>
+      <w:r>
+        <w:rPr>
+          <w:rFonts w:ascii="Consolas" w:hAnsi="Consolas"/>
+          <w:color w:val="2D2F31"/>
+        </w:rPr>
+        <w:t>20;</w:t>
+      </w:r>
+      <w:proofErr w:type="gramEnd"/>
+    </w:p>
+    <w:p>
+      <w:pPr>
+        <w:pStyle w:val="HTMLPreformatted"/>
+        <w:pBdr>
+          <w:top w:val="single" w:sz="6" w:space="2" w:color="888888"/>
+          <w:left w:val="single" w:sz="6" w:space="2" w:color="888888"/>
+          <w:bottom w:val="single" w:sz="6" w:space="2" w:color="888888"/>
+          <w:right w:val="single" w:sz="6" w:space="2" w:color="888888"/>
+        </w:pBdr>
+        <w:shd w:val="clear" w:color="auto" w:fill="FFFFFF"/>
+        <w:rPr>
+          <w:rFonts w:ascii="Consolas" w:hAnsi="Consolas"/>
+          <w:color w:val="2D2F31"/>
+        </w:rPr>
+      </w:pPr>
+      <w:r>
+        <w:rPr>
+          <w:rFonts w:ascii="Consolas" w:hAnsi="Consolas"/>
+          <w:color w:val="2D2F31"/>
+        </w:rPr>
+        <w:t xml:space="preserve">    </w:t>
+      </w:r>
+      <w:proofErr w:type="spellStart"/>
+      <w:r>
+        <w:rPr>
+          <w:rFonts w:ascii="Consolas" w:hAnsi="Consolas"/>
+          <w:color w:val="2D2F31"/>
+        </w:rPr>
+        <w:t>Console.WriteLine</w:t>
+      </w:r>
+      <w:proofErr w:type="spellEnd"/>
+      <w:r>
+        <w:rPr>
+          <w:rFonts w:ascii="Consolas" w:hAnsi="Consolas"/>
+          <w:color w:val="2D2F31"/>
+        </w:rPr>
+        <w:t>(class1.X); // Output: 20</w:t>
+      </w:r>
+    </w:p>
+    <w:p>
+      <w:pPr>
+        <w:pStyle w:val="HTMLPreformatted"/>
+        <w:pBdr>
+          <w:top w:val="single" w:sz="6" w:space="2" w:color="888888"/>
+          <w:left w:val="single" w:sz="6" w:space="2" w:color="888888"/>
+          <w:bottom w:val="single" w:sz="6" w:space="2" w:color="888888"/>
+          <w:right w:val="single" w:sz="6" w:space="2" w:color="888888"/>
+        </w:pBdr>
+        <w:shd w:val="clear" w:color="auto" w:fill="FFFFFF"/>
+        <w:rPr>
+          <w:rFonts w:ascii="Consolas" w:hAnsi="Consolas"/>
+          <w:color w:val="2D2F31"/>
+        </w:rPr>
+      </w:pPr>
+      <w:r>
+        <w:rPr>
+          <w:rFonts w:ascii="Consolas" w:hAnsi="Consolas"/>
+          <w:color w:val="2D2F31"/>
+        </w:rPr>
+        <w:t>}</w:t>
+      </w:r>
+    </w:p>
+    <w:p>
+      <w:pPr>
+        <w:pStyle w:val="NormalWeb"/>
+        <w:shd w:val="clear" w:color="auto" w:fill="FFFFFF"/>
+        <w:spacing w:before="0" w:beforeAutospacing="0" w:after="0" w:afterAutospacing="0"/>
+        <w:rPr>
+          <w:rFonts w:ascii="Roboto" w:hAnsi="Roboto"/>
+          <w:color w:val="2D2F31"/>
+        </w:rPr>
+      </w:pPr>
+    </w:p>
+    <w:p>
+      <w:pPr>
+        <w:pStyle w:val="NormalWeb"/>
+        <w:shd w:val="clear" w:color="auto" w:fill="FFFFFF"/>
+        <w:rPr>
+          <w:rFonts w:ascii="Roboto" w:hAnsi="Roboto"/>
+          <w:color w:val="2D2F31"/>
+        </w:rPr>
+      </w:pPr>
+      <w:r>
+        <w:rPr>
+          <w:rFonts w:ascii="Roboto" w:hAnsi="Roboto"/>
+          <w:color w:val="2D2F31"/>
+        </w:rPr>
+        <w:t>In this example, "struct1" and "struct2" are two independent instances of the "</w:t>
+      </w:r>
+      <w:proofErr w:type="spellStart"/>
+      <w:r>
+        <w:rPr>
+          <w:rFonts w:ascii="Roboto" w:hAnsi="Roboto"/>
+          <w:color w:val="2D2F31"/>
+        </w:rPr>
+        <w:t>MyStruct</w:t>
+      </w:r>
+      <w:proofErr w:type="spellEnd"/>
+      <w:r>
+        <w:rPr>
+          <w:rFonts w:ascii="Roboto" w:hAnsi="Roboto"/>
+          <w:color w:val="2D2F31"/>
+        </w:rPr>
+        <w:t>" struct. Modifying "struct2" does not affect the value of "struct1". On the other hand, "class1" and "class2" are two variables pointing to the same object of the "</w:t>
+      </w:r>
+      <w:proofErr w:type="spellStart"/>
+      <w:r>
+        <w:rPr>
+          <w:rFonts w:ascii="Roboto" w:hAnsi="Roboto"/>
+          <w:color w:val="2D2F31"/>
+        </w:rPr>
+        <w:t>MyClass</w:t>
+      </w:r>
+      <w:proofErr w:type="spellEnd"/>
+      <w:r>
+        <w:rPr>
+          <w:rFonts w:ascii="Roboto" w:hAnsi="Roboto"/>
+          <w:color w:val="2D2F31"/>
+        </w:rPr>
+        <w:t>" class. Modifying "class2" also affects the value of "class1".</w:t>
+      </w:r>
+    </w:p>
+    <w:p>
+      <w:pPr>
+        <w:pStyle w:val="NormalWeb"/>
+        <w:shd w:val="clear" w:color="auto" w:fill="FFFFFF"/>
+        <w:rPr>
+          <w:rFonts w:ascii="Roboto" w:hAnsi="Roboto"/>
+          <w:color w:val="2D2F31"/>
+        </w:rPr>
+      </w:pPr>
+    </w:p>
+    <w:p>
+      <w:pPr>
+        <w:pStyle w:val="NormalWeb"/>
+        <w:shd w:val="clear" w:color="auto" w:fill="FFFFFF"/>
+        <w:rPr>
+          <w:rFonts w:ascii="Roboto" w:hAnsi="Roboto"/>
+          <w:color w:val="2D2F31"/>
+        </w:rPr>
+      </w:pPr>
+    </w:p>
+    <w:p>
+      <w:pPr>
+        <w:pStyle w:val="NormalWeb"/>
+        <w:shd w:val="clear" w:color="auto" w:fill="FFFFFF"/>
+        <w:rPr>
+          <w:rFonts w:ascii="Roboto" w:hAnsi="Roboto"/>
+          <w:color w:val="2D2F31"/>
+        </w:rPr>
+      </w:pPr>
+    </w:p>
+    <w:p>
+      <w:pPr>
+        <w:pStyle w:val="NormalWeb"/>
+        <w:shd w:val="clear" w:color="auto" w:fill="FFFFFF"/>
+        <w:spacing w:before="0" w:beforeAutospacing="0" w:after="0" w:afterAutospacing="0"/>
+        <w:rPr>
+          <w:rFonts w:ascii="Roboto" w:hAnsi="Roboto"/>
+          <w:color w:val="2D2F31"/>
+        </w:rPr>
+      </w:pPr>
+      <w:r>
+        <w:rPr>
+          <w:rFonts w:ascii="Roboto" w:hAnsi="Roboto"/>
+          <w:color w:val="2D2F31"/>
+        </w:rPr>
+        <w:lastRenderedPageBreak/>
+        <w:t>Consider the following code:</w:t>
+      </w:r>
+    </w:p>
+    <w:p>
+      <w:pPr>
+        <w:pStyle w:val="NormalWeb"/>
+        <w:shd w:val="clear" w:color="auto" w:fill="FFFFFF"/>
+        <w:spacing w:before="0" w:after="0"/>
+        <w:rPr>
+          <w:rFonts w:ascii="Roboto" w:hAnsi="Roboto"/>
+          <w:color w:val="2D2F31"/>
+        </w:rPr>
+      </w:pPr>
+    </w:p>
+    <w:p>
+      <w:pPr>
+        <w:pStyle w:val="NormalWeb"/>
+        <w:shd w:val="clear" w:color="auto" w:fill="FFFFFF"/>
+        <w:rPr>
+          <w:rFonts w:ascii="Roboto" w:hAnsi="Roboto"/>
+          <w:color w:val="2D2F31"/>
+        </w:rPr>
+      </w:pPr>
+      <w:r>
+        <w:rPr>
+          <w:rFonts w:ascii="Roboto" w:hAnsi="Roboto"/>
+          <w:color w:val="2D2F31"/>
+        </w:rPr>
+        <w:t xml:space="preserve">struct </w:t>
+      </w:r>
+      <w:proofErr w:type="spellStart"/>
+      <w:proofErr w:type="gramStart"/>
+      <w:r>
+        <w:rPr>
+          <w:rFonts w:ascii="Roboto" w:hAnsi="Roboto"/>
+          <w:color w:val="2D2F31"/>
+        </w:rPr>
+        <w:t>MyStruct</w:t>
+      </w:r>
+      <w:proofErr w:type="spellEnd"/>
+      <w:proofErr w:type="gramEnd"/>
+    </w:p>
+    <w:p>
+      <w:pPr>
+        <w:pStyle w:val="NormalWeb"/>
+        <w:shd w:val="clear" w:color="auto" w:fill="FFFFFF"/>
+        <w:rPr>
+          <w:rFonts w:ascii="Roboto" w:hAnsi="Roboto"/>
+          <w:color w:val="2D2F31"/>
+        </w:rPr>
+      </w:pPr>
+      <w:r>
+        <w:rPr>
+          <w:rFonts w:ascii="Roboto" w:hAnsi="Roboto"/>
+          <w:color w:val="2D2F31"/>
+        </w:rPr>
+        <w:t>{</w:t>
+      </w:r>
+    </w:p>
+    <w:p>
+      <w:pPr>
+        <w:pStyle w:val="NormalWeb"/>
+        <w:shd w:val="clear" w:color="auto" w:fill="FFFFFF"/>
+        <w:rPr>
+          <w:rFonts w:ascii="Roboto" w:hAnsi="Roboto"/>
+          <w:color w:val="2D2F31"/>
+        </w:rPr>
+      </w:pPr>
+      <w:r>
+        <w:rPr>
+          <w:rFonts w:ascii="Roboto" w:hAnsi="Roboto"/>
+          <w:color w:val="2D2F31"/>
+        </w:rPr>
+        <w:t xml:space="preserve">public int </w:t>
+      </w:r>
+      <w:proofErr w:type="gramStart"/>
+      <w:r>
+        <w:rPr>
+          <w:rFonts w:ascii="Roboto" w:hAnsi="Roboto"/>
+          <w:color w:val="2D2F31"/>
+        </w:rPr>
+        <w:t>X;</w:t>
+      </w:r>
+      <w:proofErr w:type="gramEnd"/>
+    </w:p>
+    <w:p>
+      <w:pPr>
+        <w:pStyle w:val="NormalWeb"/>
+        <w:shd w:val="clear" w:color="auto" w:fill="FFFFFF"/>
+        <w:rPr>
+          <w:rFonts w:ascii="Roboto" w:hAnsi="Roboto"/>
+          <w:color w:val="2D2F31"/>
+        </w:rPr>
+      </w:pPr>
+      <w:r>
+        <w:rPr>
+          <w:rFonts w:ascii="Roboto" w:hAnsi="Roboto"/>
+          <w:color w:val="2D2F31"/>
+        </w:rPr>
+        <w:t>}</w:t>
+      </w:r>
+    </w:p>
+    <w:p>
+      <w:pPr>
+        <w:pStyle w:val="NormalWeb"/>
+        <w:shd w:val="clear" w:color="auto" w:fill="FFFFFF"/>
+        <w:spacing w:before="0" w:after="0"/>
+        <w:rPr>
+          <w:rFonts w:ascii="Roboto" w:hAnsi="Roboto"/>
+          <w:color w:val="2D2F31"/>
+        </w:rPr>
+      </w:pPr>
+    </w:p>
+    <w:p>
+      <w:pPr>
+        <w:pStyle w:val="NormalWeb"/>
+        <w:shd w:val="clear" w:color="auto" w:fill="FFFFFF"/>
+        <w:rPr>
+          <w:rFonts w:ascii="Roboto" w:hAnsi="Roboto"/>
+          <w:color w:val="2D2F31"/>
+        </w:rPr>
+      </w:pPr>
+      <w:r>
+        <w:rPr>
+          <w:rFonts w:ascii="Roboto" w:hAnsi="Roboto"/>
+          <w:color w:val="2D2F31"/>
+        </w:rPr>
+        <w:t xml:space="preserve">class </w:t>
+      </w:r>
+      <w:proofErr w:type="spellStart"/>
+      <w:r>
+        <w:rPr>
+          <w:rFonts w:ascii="Roboto" w:hAnsi="Roboto"/>
+          <w:color w:val="2D2F31"/>
+        </w:rPr>
+        <w:t>MyClass</w:t>
+      </w:r>
+      <w:proofErr w:type="spellEnd"/>
+    </w:p>
+    <w:p>
+      <w:pPr>
+        <w:pStyle w:val="NormalWeb"/>
+        <w:shd w:val="clear" w:color="auto" w:fill="FFFFFF"/>
+        <w:rPr>
+          <w:rFonts w:ascii="Roboto" w:hAnsi="Roboto"/>
+          <w:color w:val="2D2F31"/>
+        </w:rPr>
+      </w:pPr>
+      <w:r>
+        <w:rPr>
+          <w:rFonts w:ascii="Roboto" w:hAnsi="Roboto"/>
+          <w:color w:val="2D2F31"/>
+        </w:rPr>
+        <w:t>{</w:t>
+      </w:r>
+    </w:p>
+    <w:p>
+      <w:pPr>
+        <w:pStyle w:val="NormalWeb"/>
+        <w:shd w:val="clear" w:color="auto" w:fill="FFFFFF"/>
+        <w:rPr>
+          <w:rFonts w:ascii="Roboto" w:hAnsi="Roboto"/>
+          <w:color w:val="2D2F31"/>
+        </w:rPr>
+      </w:pPr>
+      <w:r>
+        <w:rPr>
+          <w:rFonts w:ascii="Roboto" w:hAnsi="Roboto"/>
+          <w:color w:val="2D2F31"/>
+        </w:rPr>
+        <w:t xml:space="preserve">public int </w:t>
+      </w:r>
+      <w:proofErr w:type="gramStart"/>
+      <w:r>
+        <w:rPr>
+          <w:rFonts w:ascii="Roboto" w:hAnsi="Roboto"/>
+          <w:color w:val="2D2F31"/>
+        </w:rPr>
+        <w:t>X;</w:t>
+      </w:r>
+      <w:proofErr w:type="gramEnd"/>
+    </w:p>
+    <w:p>
+      <w:pPr>
+        <w:pStyle w:val="NormalWeb"/>
+        <w:shd w:val="clear" w:color="auto" w:fill="FFFFFF"/>
+        <w:rPr>
+          <w:rFonts w:ascii="Roboto" w:hAnsi="Roboto"/>
+          <w:color w:val="2D2F31"/>
+        </w:rPr>
+      </w:pPr>
+      <w:r>
+        <w:rPr>
+          <w:rFonts w:ascii="Roboto" w:hAnsi="Roboto"/>
+          <w:color w:val="2D2F31"/>
+        </w:rPr>
+        <w:t>}</w:t>
+      </w:r>
+    </w:p>
+    <w:p>
+      <w:pPr>
+        <w:pStyle w:val="NormalWeb"/>
+        <w:shd w:val="clear" w:color="auto" w:fill="FFFFFF"/>
+        <w:spacing w:before="0" w:after="0"/>
+        <w:rPr>
+          <w:rFonts w:ascii="Roboto" w:hAnsi="Roboto"/>
+          <w:color w:val="2D2F31"/>
+        </w:rPr>
+      </w:pPr>
+    </w:p>
+    <w:p>
+      <w:pPr>
+        <w:pStyle w:val="NormalWeb"/>
+        <w:shd w:val="clear" w:color="auto" w:fill="FFFFFF"/>
+        <w:rPr>
+          <w:rFonts w:ascii="Roboto" w:hAnsi="Roboto"/>
+          <w:color w:val="2D2F31"/>
+        </w:rPr>
+      </w:pPr>
+      <w:r>
+        <w:rPr>
+          <w:rFonts w:ascii="Roboto" w:hAnsi="Roboto"/>
+          <w:color w:val="2D2F31"/>
+        </w:rPr>
+        <w:t xml:space="preserve">void </w:t>
+      </w:r>
+      <w:proofErr w:type="gramStart"/>
+      <w:r>
+        <w:rPr>
+          <w:rFonts w:ascii="Roboto" w:hAnsi="Roboto"/>
+          <w:color w:val="2D2F31"/>
+        </w:rPr>
+        <w:t>Main(</w:t>
+      </w:r>
+      <w:proofErr w:type="gramEnd"/>
+      <w:r>
+        <w:rPr>
+          <w:rFonts w:ascii="Roboto" w:hAnsi="Roboto"/>
+          <w:color w:val="2D2F31"/>
+        </w:rPr>
+        <w:t>)</w:t>
+      </w:r>
+    </w:p>
+    <w:p>
+      <w:pPr>
+        <w:pStyle w:val="NormalWeb"/>
+        <w:shd w:val="clear" w:color="auto" w:fill="FFFFFF"/>
+        <w:rPr>
+          <w:rFonts w:ascii="Roboto" w:hAnsi="Roboto"/>
+          <w:color w:val="2D2F31"/>
+        </w:rPr>
+      </w:pPr>
+      <w:r>
+        <w:rPr>
+          <w:rFonts w:ascii="Roboto" w:hAnsi="Roboto"/>
+          <w:color w:val="2D2F31"/>
+        </w:rPr>
+        <w:t>{</w:t>
+      </w:r>
+    </w:p>
+    <w:p>
+      <w:pPr>
+        <w:pStyle w:val="NormalWeb"/>
+        <w:shd w:val="clear" w:color="auto" w:fill="FFFFFF"/>
+        <w:rPr>
+          <w:rFonts w:ascii="Roboto" w:hAnsi="Roboto"/>
+          <w:color w:val="2D2F31"/>
+        </w:rPr>
+      </w:pPr>
+      <w:proofErr w:type="spellStart"/>
+      <w:r>
+        <w:rPr>
+          <w:rFonts w:ascii="Roboto" w:hAnsi="Roboto"/>
+          <w:color w:val="2D2F31"/>
+        </w:rPr>
+        <w:t>MyStruct</w:t>
+      </w:r>
+      <w:proofErr w:type="spellEnd"/>
+      <w:r>
+        <w:rPr>
+          <w:rFonts w:ascii="Roboto" w:hAnsi="Roboto"/>
+          <w:color w:val="2D2F31"/>
+        </w:rPr>
+        <w:t xml:space="preserve"> struct1 = new </w:t>
+      </w:r>
+      <w:proofErr w:type="spellStart"/>
+      <w:r>
+        <w:rPr>
+          <w:rFonts w:ascii="Roboto" w:hAnsi="Roboto"/>
+          <w:color w:val="2D2F31"/>
+        </w:rPr>
+        <w:t>MyStruct</w:t>
+      </w:r>
+      <w:proofErr w:type="spellEnd"/>
+      <w:r>
+        <w:rPr>
+          <w:rFonts w:ascii="Roboto" w:hAnsi="Roboto"/>
+          <w:color w:val="2D2F31"/>
+        </w:rPr>
+        <w:t xml:space="preserve"> </w:t>
+      </w:r>
+      <w:proofErr w:type="gramStart"/>
+      <w:r>
+        <w:rPr>
+          <w:rFonts w:ascii="Roboto" w:hAnsi="Roboto"/>
+          <w:color w:val="2D2F31"/>
+        </w:rPr>
+        <w:t>{ X</w:t>
+      </w:r>
+      <w:proofErr w:type="gramEnd"/>
+      <w:r>
+        <w:rPr>
+          <w:rFonts w:ascii="Roboto" w:hAnsi="Roboto"/>
+          <w:color w:val="2D2F31"/>
+        </w:rPr>
+        <w:t xml:space="preserve"> = 10 };</w:t>
+      </w:r>
+    </w:p>
+    <w:p>
+      <w:pPr>
+        <w:pStyle w:val="NormalWeb"/>
+        <w:shd w:val="clear" w:color="auto" w:fill="FFFFFF"/>
+        <w:rPr>
+          <w:rFonts w:ascii="Roboto" w:hAnsi="Roboto"/>
+          <w:color w:val="2D2F31"/>
+        </w:rPr>
+      </w:pPr>
+      <w:proofErr w:type="spellStart"/>
+      <w:r>
+        <w:rPr>
+          <w:rFonts w:ascii="Roboto" w:hAnsi="Roboto"/>
+          <w:color w:val="2D2F31"/>
+        </w:rPr>
+        <w:t>MyStruct</w:t>
+      </w:r>
+      <w:proofErr w:type="spellEnd"/>
+      <w:r>
+        <w:rPr>
+          <w:rFonts w:ascii="Roboto" w:hAnsi="Roboto"/>
+          <w:color w:val="2D2F31"/>
+        </w:rPr>
+        <w:t xml:space="preserve"> struct2 = </w:t>
+      </w:r>
+      <w:proofErr w:type="gramStart"/>
+      <w:r>
+        <w:rPr>
+          <w:rFonts w:ascii="Roboto" w:hAnsi="Roboto"/>
+          <w:color w:val="2D2F31"/>
+        </w:rPr>
+        <w:t>struct1;</w:t>
+      </w:r>
+      <w:proofErr w:type="gramEnd"/>
+    </w:p>
+    <w:p>
+      <w:pPr>
+        <w:pStyle w:val="NormalWeb"/>
+        <w:shd w:val="clear" w:color="auto" w:fill="FFFFFF"/>
+        <w:rPr>
+          <w:rFonts w:ascii="Roboto" w:hAnsi="Roboto"/>
+          <w:color w:val="2D2F31"/>
+        </w:rPr>
+      </w:pPr>
+      <w:r>
+        <w:rPr>
+          <w:rFonts w:ascii="Roboto" w:hAnsi="Roboto"/>
+          <w:color w:val="2D2F31"/>
+        </w:rPr>
+        <w:t xml:space="preserve">struct2.X = </w:t>
+      </w:r>
+      <w:proofErr w:type="gramStart"/>
+      <w:r>
+        <w:rPr>
+          <w:rFonts w:ascii="Roboto" w:hAnsi="Roboto"/>
+          <w:color w:val="2D2F31"/>
+        </w:rPr>
+        <w:t>20;</w:t>
+      </w:r>
+      <w:proofErr w:type="gramEnd"/>
+    </w:p>
+    <w:p>
+      <w:pPr>
+        <w:pStyle w:val="NormalWeb"/>
+        <w:shd w:val="clear" w:color="auto" w:fill="FFFFFF"/>
+        <w:spacing w:before="0" w:after="0"/>
+        <w:rPr>
+          <w:rFonts w:ascii="Roboto" w:hAnsi="Roboto"/>
+          <w:color w:val="2D2F31"/>
+        </w:rPr>
+      </w:pPr>
+    </w:p>
+    <w:p>
+      <w:pPr>
+        <w:pStyle w:val="NormalWeb"/>
+        <w:shd w:val="clear" w:color="auto" w:fill="FFFFFF"/>
+        <w:rPr>
+          <w:rFonts w:ascii="Roboto" w:hAnsi="Roboto"/>
+          <w:color w:val="2D2F31"/>
+        </w:rPr>
+      </w:pPr>
+      <w:proofErr w:type="spellStart"/>
+      <w:r>
+        <w:rPr>
+          <w:rFonts w:ascii="Roboto" w:hAnsi="Roboto"/>
+          <w:color w:val="2D2F31"/>
+        </w:rPr>
+        <w:t>MyClass</w:t>
+      </w:r>
+      <w:proofErr w:type="spellEnd"/>
+      <w:r>
+        <w:rPr>
+          <w:rFonts w:ascii="Roboto" w:hAnsi="Roboto"/>
+          <w:color w:val="2D2F31"/>
+        </w:rPr>
+        <w:t xml:space="preserve"> class1 = new </w:t>
+      </w:r>
+      <w:proofErr w:type="spellStart"/>
+      <w:r>
+        <w:rPr>
+          <w:rFonts w:ascii="Roboto" w:hAnsi="Roboto"/>
+          <w:color w:val="2D2F31"/>
+        </w:rPr>
+        <w:t>MyClass</w:t>
+      </w:r>
+      <w:proofErr w:type="spellEnd"/>
+      <w:r>
+        <w:rPr>
+          <w:rFonts w:ascii="Roboto" w:hAnsi="Roboto"/>
+          <w:color w:val="2D2F31"/>
+        </w:rPr>
+        <w:t xml:space="preserve"> </w:t>
+      </w:r>
+      <w:proofErr w:type="gramStart"/>
+      <w:r>
+        <w:rPr>
+          <w:rFonts w:ascii="Roboto" w:hAnsi="Roboto"/>
+          <w:color w:val="2D2F31"/>
+        </w:rPr>
+        <w:t>{ X</w:t>
+      </w:r>
+      <w:proofErr w:type="gramEnd"/>
+      <w:r>
+        <w:rPr>
+          <w:rFonts w:ascii="Roboto" w:hAnsi="Roboto"/>
+          <w:color w:val="2D2F31"/>
+        </w:rPr>
+        <w:t xml:space="preserve"> = 10 };</w:t>
+      </w:r>
+    </w:p>
+    <w:p>
+      <w:pPr>
+        <w:pStyle w:val="NormalWeb"/>
+        <w:shd w:val="clear" w:color="auto" w:fill="FFFFFF"/>
+        <w:rPr>
+          <w:rFonts w:ascii="Roboto" w:hAnsi="Roboto"/>
+          <w:color w:val="2D2F31"/>
+        </w:rPr>
+      </w:pPr>
+      <w:proofErr w:type="spellStart"/>
+      <w:r>
+        <w:rPr>
+          <w:rFonts w:ascii="Roboto" w:hAnsi="Roboto"/>
+          <w:color w:val="2D2F31"/>
+        </w:rPr>
+        <w:t>MyClass</w:t>
+      </w:r>
+      <w:proofErr w:type="spellEnd"/>
+      <w:r>
+        <w:rPr>
+          <w:rFonts w:ascii="Roboto" w:hAnsi="Roboto"/>
+          <w:color w:val="2D2F31"/>
+        </w:rPr>
+        <w:t xml:space="preserve"> class2 = </w:t>
+      </w:r>
+      <w:proofErr w:type="gramStart"/>
+      <w:r>
+        <w:rPr>
+          <w:rFonts w:ascii="Roboto" w:hAnsi="Roboto"/>
+          <w:color w:val="2D2F31"/>
+        </w:rPr>
+        <w:t>class1;</w:t>
+      </w:r>
+      <w:proofErr w:type="gramEnd"/>
+    </w:p>
+    <w:p>
+      <w:pPr>
+        <w:pStyle w:val="NormalWeb"/>
+        <w:shd w:val="clear" w:color="auto" w:fill="FFFFFF"/>
+        <w:rPr>
+          <w:rFonts w:ascii="Roboto" w:hAnsi="Roboto"/>
+          <w:color w:val="2D2F31"/>
+        </w:rPr>
+      </w:pPr>
+      <w:r>
+        <w:rPr>
+          <w:rFonts w:ascii="Roboto" w:hAnsi="Roboto"/>
+          <w:color w:val="2D2F31"/>
+        </w:rPr>
+        <w:t xml:space="preserve">class2.X = </w:t>
+      </w:r>
+      <w:proofErr w:type="gramStart"/>
+      <w:r>
+        <w:rPr>
+          <w:rFonts w:ascii="Roboto" w:hAnsi="Roboto"/>
+          <w:color w:val="2D2F31"/>
+        </w:rPr>
+        <w:t>20;</w:t>
+      </w:r>
+      <w:proofErr w:type="gramEnd"/>
+    </w:p>
+    <w:p>
+      <w:pPr>
+        <w:pStyle w:val="NormalWeb"/>
+        <w:shd w:val="clear" w:color="auto" w:fill="FFFFFF"/>
+        <w:spacing w:before="0" w:after="0"/>
+        <w:rPr>
+          <w:rFonts w:ascii="Roboto" w:hAnsi="Roboto"/>
+          <w:color w:val="2D2F31"/>
+        </w:rPr>
+      </w:pPr>
+    </w:p>
+    <w:p>
+      <w:pPr>
+        <w:pStyle w:val="NormalWeb"/>
+        <w:shd w:val="clear" w:color="auto" w:fill="FFFFFF"/>
+        <w:rPr>
+          <w:rFonts w:ascii="Roboto" w:hAnsi="Roboto"/>
+          <w:color w:val="2D2F31"/>
+        </w:rPr>
+      </w:pPr>
+      <w:proofErr w:type="spellStart"/>
+      <w:r>
+        <w:rPr>
+          <w:rFonts w:ascii="Roboto" w:hAnsi="Roboto"/>
+          <w:color w:val="2D2F31"/>
+        </w:rPr>
+        <w:t>Console.WriteLine</w:t>
+      </w:r>
+      <w:proofErr w:type="spellEnd"/>
+      <w:r>
+        <w:rPr>
+          <w:rFonts w:ascii="Roboto" w:hAnsi="Roboto"/>
+          <w:color w:val="2D2F31"/>
+        </w:rPr>
+        <w:t>(struct1.X</w:t>
+      </w:r>
+      <w:proofErr w:type="gramStart"/>
+      <w:r>
+        <w:rPr>
+          <w:rFonts w:ascii="Roboto" w:hAnsi="Roboto"/>
+          <w:color w:val="2D2F31"/>
+        </w:rPr>
+        <w:t>);</w:t>
+      </w:r>
+      <w:proofErr w:type="gramEnd"/>
+    </w:p>
+    <w:p>
+      <w:pPr>
+        <w:pStyle w:val="NormalWeb"/>
+        <w:shd w:val="clear" w:color="auto" w:fill="FFFFFF"/>
+        <w:rPr>
+          <w:rFonts w:ascii="Roboto" w:hAnsi="Roboto"/>
+          <w:color w:val="2D2F31"/>
+        </w:rPr>
+      </w:pPr>
+      <w:proofErr w:type="spellStart"/>
+      <w:r>
+        <w:rPr>
+          <w:rFonts w:ascii="Roboto" w:hAnsi="Roboto"/>
+          <w:color w:val="2D2F31"/>
+        </w:rPr>
+        <w:lastRenderedPageBreak/>
+        <w:t>Console.WriteLine</w:t>
+      </w:r>
+      <w:proofErr w:type="spellEnd"/>
+      <w:r>
+        <w:rPr>
+          <w:rFonts w:ascii="Roboto" w:hAnsi="Roboto"/>
+          <w:color w:val="2D2F31"/>
+        </w:rPr>
+        <w:t>(struct2.X</w:t>
+      </w:r>
+      <w:proofErr w:type="gramStart"/>
+      <w:r>
+        <w:rPr>
+          <w:rFonts w:ascii="Roboto" w:hAnsi="Roboto"/>
+          <w:color w:val="2D2F31"/>
+        </w:rPr>
+        <w:t>);</w:t>
+      </w:r>
+      <w:proofErr w:type="gramEnd"/>
+    </w:p>
+    <w:p>
+      <w:pPr>
+        <w:pStyle w:val="NormalWeb"/>
+        <w:shd w:val="clear" w:color="auto" w:fill="FFFFFF"/>
+        <w:rPr>
+          <w:rFonts w:ascii="Roboto" w:hAnsi="Roboto"/>
+          <w:color w:val="2D2F31"/>
+        </w:rPr>
+      </w:pPr>
+      <w:proofErr w:type="spellStart"/>
+      <w:r>
+        <w:rPr>
+          <w:rFonts w:ascii="Roboto" w:hAnsi="Roboto"/>
+          <w:color w:val="2D2F31"/>
+        </w:rPr>
+        <w:t>Console.WriteLine</w:t>
+      </w:r>
+      <w:proofErr w:type="spellEnd"/>
+      <w:r>
+        <w:rPr>
+          <w:rFonts w:ascii="Roboto" w:hAnsi="Roboto"/>
+          <w:color w:val="2D2F31"/>
+        </w:rPr>
+        <w:t>(class1.X</w:t>
+      </w:r>
+      <w:proofErr w:type="gramStart"/>
+      <w:r>
+        <w:rPr>
+          <w:rFonts w:ascii="Roboto" w:hAnsi="Roboto"/>
+          <w:color w:val="2D2F31"/>
+        </w:rPr>
+        <w:t>);</w:t>
+      </w:r>
+      <w:proofErr w:type="gramEnd"/>
+    </w:p>
+    <w:p>
+      <w:pPr>
+        <w:pStyle w:val="NormalWeb"/>
+        <w:shd w:val="clear" w:color="auto" w:fill="FFFFFF"/>
+        <w:rPr>
+          <w:rFonts w:ascii="Roboto" w:hAnsi="Roboto"/>
+          <w:color w:val="2D2F31"/>
+        </w:rPr>
+      </w:pPr>
+      <w:proofErr w:type="spellStart"/>
+      <w:r>
+        <w:rPr>
+          <w:rFonts w:ascii="Roboto" w:hAnsi="Roboto"/>
+          <w:color w:val="2D2F31"/>
+        </w:rPr>
+        <w:t>Console.WriteLine</w:t>
+      </w:r>
+      <w:proofErr w:type="spellEnd"/>
+      <w:r>
+        <w:rPr>
+          <w:rFonts w:ascii="Roboto" w:hAnsi="Roboto"/>
+          <w:color w:val="2D2F31"/>
+        </w:rPr>
+        <w:t>(class2.X</w:t>
+      </w:r>
+      <w:proofErr w:type="gramStart"/>
+      <w:r>
+        <w:rPr>
+          <w:rFonts w:ascii="Roboto" w:hAnsi="Roboto"/>
+          <w:color w:val="2D2F31"/>
+        </w:rPr>
+        <w:t>);</w:t>
+      </w:r>
+      <w:proofErr w:type="gramEnd"/>
+    </w:p>
+    <w:p>
+      <w:pPr>
+        <w:pStyle w:val="NormalWeb"/>
+        <w:shd w:val="clear" w:color="auto" w:fill="FFFFFF"/>
+        <w:rPr>
+          <w:rFonts w:ascii="Roboto" w:hAnsi="Roboto"/>
+          <w:color w:val="2D2F31"/>
+        </w:rPr>
+      </w:pPr>
+      <w:r>
+        <w:rPr>
+          <w:rFonts w:ascii="Roboto" w:hAnsi="Roboto"/>
+          <w:color w:val="2D2F31"/>
+        </w:rPr>
+        <w:t>}</w:t>
+      </w:r>
+    </w:p>
+    <w:p>
+      <w:pPr>
+        <w:pStyle w:val="NormalWeb"/>
+        <w:shd w:val="clear" w:color="auto" w:fill="FFFFFF"/>
+        <w:spacing w:before="0" w:after="0"/>
+        <w:rPr>
+          <w:rFonts w:ascii="Roboto" w:hAnsi="Roboto"/>
+          <w:color w:val="2D2F31"/>
+        </w:rPr>
+      </w:pPr>
+    </w:p>
+    <w:p>
+      <w:pPr>
+        <w:pStyle w:val="NormalWeb"/>
+        <w:shd w:val="clear" w:color="auto" w:fill="FFFFFF"/>
+        <w:rPr>
+          <w:rFonts w:ascii="Roboto" w:hAnsi="Roboto"/>
+          <w:color w:val="2D2F31"/>
+        </w:rPr>
+      </w:pPr>
+      <w:r>
+        <w:rPr>
+          <w:rFonts w:ascii="Roboto" w:hAnsi="Roboto"/>
+          <w:color w:val="2D2F31"/>
+        </w:rPr>
+        <w:t xml:space="preserve">What will be the output of the above code? And explain your answer why </w:t>
+      </w:r>
+      <w:proofErr w:type="gramStart"/>
+      <w:r>
+        <w:rPr>
+          <w:rFonts w:ascii="Roboto" w:hAnsi="Roboto"/>
+          <w:color w:val="2D2F31"/>
+        </w:rPr>
+        <w:t>is it</w:t>
+      </w:r>
+      <w:proofErr w:type="gramEnd"/>
+      <w:r>
+        <w:rPr>
+          <w:rFonts w:ascii="Roboto" w:hAnsi="Roboto"/>
+          <w:color w:val="2D2F31"/>
+        </w:rPr>
+        <w:t xml:space="preserve"> a correct answer.</w:t>
+      </w:r>
+    </w:p>
+    <w:p>
+      <w:pPr>
+        <w:pStyle w:val="NormalWeb"/>
+        <w:shd w:val="clear" w:color="auto" w:fill="FFFFFF"/>
+        <w:rPr>
+          <w:rFonts w:ascii="Roboto" w:hAnsi="Roboto"/>
+          <w:color w:val="2D2F31"/>
+        </w:rPr>
+      </w:pPr>
+      <w:r>
+        <w:rPr>
+          <w:rFonts w:ascii="Roboto" w:hAnsi="Roboto"/>
+          <w:color w:val="2D2F31"/>
+        </w:rPr>
+        <w:t>a) 10, 20, 10, 20</w:t>
+      </w:r>
+    </w:p>
+    <w:p>
+      <w:pPr>
+        <w:pStyle w:val="NormalWeb"/>
+        <w:shd w:val="clear" w:color="auto" w:fill="FFFFFF"/>
+        <w:rPr>
+          <w:rFonts w:ascii="Roboto" w:hAnsi="Roboto"/>
+          <w:color w:val="2D2F31"/>
+        </w:rPr>
+      </w:pPr>
+      <w:r>
+        <w:rPr>
+          <w:rFonts w:ascii="Roboto" w:hAnsi="Roboto"/>
+          <w:color w:val="2D2F31"/>
+        </w:rPr>
+        <w:t>b) 10, 20, 20, 20</w:t>
+      </w:r>
+    </w:p>
+    <w:p>
+      <w:pPr>
+        <w:pStyle w:val="NormalWeb"/>
+        <w:shd w:val="clear" w:color="auto" w:fill="FFFFFF"/>
+        <w:rPr>
+          <w:rFonts w:ascii="Roboto" w:hAnsi="Roboto"/>
+          <w:color w:val="2D2F31"/>
+        </w:rPr>
+      </w:pPr>
+      <w:r>
+        <w:rPr>
+          <w:rFonts w:ascii="Roboto" w:hAnsi="Roboto"/>
+          <w:color w:val="2D2F31"/>
+        </w:rPr>
+        <w:t>c) 10, 10, 10, 20</w:t>
+      </w:r>
+    </w:p>
+    <w:p>
+      <w:pPr>
+        <w:pStyle w:val="NormalWeb"/>
+        <w:shd w:val="clear" w:color="auto" w:fill="FFFFFF"/>
+        <w:rPr>
+          <w:rFonts w:ascii="Roboto" w:hAnsi="Roboto"/>
+          <w:color w:val="2D2F31"/>
+        </w:rPr>
+      </w:pPr>
+      <w:r>
+        <w:rPr>
+          <w:rFonts w:ascii="Roboto" w:hAnsi="Roboto"/>
+          <w:color w:val="2D2F31"/>
+        </w:rPr>
+        <w:t>d) Compiler error</w:t>
+      </w:r>
+    </w:p>
+    <w:p>
+      <w:pPr>
+        <w:pStyle w:val="NormalWeb"/>
+        <w:shd w:val="clear" w:color="auto" w:fill="FFFFFF"/>
+        <w:spacing w:before="0" w:beforeAutospacing="0" w:after="0" w:afterAutospacing="0"/>
+        <w:rPr>
+          <w:rFonts w:ascii="Roboto" w:hAnsi="Roboto"/>
+          <w:color w:val="2D2F31"/>
+        </w:rPr>
+      </w:pPr>
+      <w:r>
+        <w:rPr>
+          <w:rFonts w:ascii="Roboto" w:hAnsi="Roboto"/>
+          <w:color w:val="2D2F31"/>
+        </w:rPr>
+        <w:t>Answer: b) 10, 20, 20, 20</w:t>
+      </w:r>
+    </w:p>
+    <w:p>
+      <w:pPr>
+        <w:pStyle w:val="NormalWeb"/>
+        <w:shd w:val="clear" w:color="auto" w:fill="FFFFFF"/>
+        <w:spacing w:before="0" w:after="0"/>
+        <w:rPr>
+          <w:rFonts w:ascii="Roboto" w:hAnsi="Roboto"/>
+          <w:color w:val="2D2F31"/>
+        </w:rPr>
+      </w:pPr>
+    </w:p>
+    <w:p>
+      <w:pPr>
+        <w:pStyle w:val="NormalWeb"/>
+        <w:shd w:val="clear" w:color="auto" w:fill="FFFFFF"/>
+        <w:spacing w:before="0" w:after="0"/>
+        <w:rPr>
+          <w:rFonts w:ascii="Roboto" w:hAnsi="Roboto"/>
+          <w:color w:val="2D2F31"/>
+        </w:rPr>
+      </w:pPr>
+      <w:r>
+        <w:rPr>
+          <w:rStyle w:val="Strong"/>
+          <w:rFonts w:ascii="Roboto" w:hAnsi="Roboto"/>
+          <w:color w:val="2D2F31"/>
+        </w:rPr>
+        <w:t>Explanation:</w:t>
+      </w:r>
+      <w:r>
+        <w:rPr>
+          <w:rFonts w:ascii="Roboto" w:hAnsi="Roboto"/>
+          <w:color w:val="2D2F31"/>
+        </w:rPr>
+        <w:t> In the case of the struct, "struct1" and "struct2" are two independent instances, so modifying "struct2" does not affect the value of "struct1". However, in the case of the class, "class1" and "class2" are two variables pointing to the same object, so modifying "class2" also affects the value of "class1". Hence, the output will be 10, 20, 20, 20.</w:t>
+      </w:r>
+    </w:p>
+    <w:p>
+      <w:pPr>
+        <w:pStyle w:val="NormalWeb"/>
+        <w:shd w:val="clear" w:color="auto" w:fill="FFFFFF"/>
+        <w:spacing w:before="0" w:after="0"/>
+        <w:rPr>
+          <w:rFonts w:ascii="Roboto" w:hAnsi="Roboto"/>
+          <w:color w:val="2D2F31"/>
+        </w:rPr>
+      </w:pPr>
+    </w:p>
+    <w:p>
+      <w:pPr>
+        <w:pStyle w:val="NormalWeb"/>
+        <w:shd w:val="clear" w:color="auto" w:fill="FFFFFF"/>
+        <w:spacing w:before="0" w:beforeAutospacing="0" w:after="0" w:afterAutospacing="0"/>
+        <w:rPr>
+          <w:rFonts w:ascii="Roboto" w:hAnsi="Roboto"/>
+          <w:color w:val="2D2F31"/>
+        </w:rPr>
+      </w:pPr>
+      <w:r>
+        <w:rPr>
+          <w:rFonts w:ascii="Roboto" w:hAnsi="Roboto"/>
+          <w:color w:val="2D2F31"/>
+        </w:rPr>
+        <w:t>When to use struct over class and vice versa.</w:t>
+      </w:r>
+    </w:p>
+    <w:p>
+      <w:pPr>
+        <w:pStyle w:val="NormalWeb"/>
+        <w:shd w:val="clear" w:color="auto" w:fill="FFFFFF"/>
+        <w:spacing w:before="0" w:beforeAutospacing="0" w:after="0" w:afterAutospacing="0"/>
+        <w:rPr>
+          <w:rFonts w:ascii="Roboto" w:hAnsi="Roboto"/>
+          <w:color w:val="2D2F31"/>
+        </w:rPr>
+      </w:pPr>
+      <w:r>
+        <w:rPr>
+          <w:rFonts w:ascii="Roboto" w:hAnsi="Roboto"/>
+          <w:color w:val="2D2F31"/>
+        </w:rPr>
+        <w:t>The choice between using a struct or a class in C# depends on various factors. Here are some guidelines for when to use a struct over a class, and vice versa:</w:t>
+      </w:r>
+    </w:p>
+    <w:p>
+      <w:pPr>
+        <w:pStyle w:val="NormalWeb"/>
+        <w:shd w:val="clear" w:color="auto" w:fill="FFFFFF"/>
+        <w:spacing w:before="0" w:after="0"/>
+        <w:rPr>
+          <w:rFonts w:ascii="Roboto" w:hAnsi="Roboto"/>
+          <w:color w:val="2D2F31"/>
+        </w:rPr>
+      </w:pPr>
+      <w:r>
+        <w:rPr>
+          <w:rStyle w:val="Strong"/>
+          <w:rFonts w:ascii="Roboto" w:hAnsi="Roboto"/>
+          <w:color w:val="2D2F31"/>
+        </w:rPr>
+        <w:t>Use a struct when:</w:t>
+      </w:r>
+    </w:p>
+    <w:p>
+      <w:pPr>
+        <w:pStyle w:val="NormalWeb"/>
+        <w:numPr>
+          <w:ilvl w:val="0"/>
+          <w:numId w:val="8"/>
+        </w:numPr>
+        <w:shd w:val="clear" w:color="auto" w:fill="FFFFFF"/>
+        <w:spacing w:before="0" w:beforeAutospacing="0" w:after="0" w:afterAutospacing="0"/>
+        <w:rPr>
+          <w:rFonts w:ascii="Roboto" w:hAnsi="Roboto"/>
+          <w:color w:val="2D2F31"/>
+        </w:rPr>
+      </w:pPr>
+      <w:r>
+        <w:rPr>
+          <w:rFonts w:ascii="Roboto" w:hAnsi="Roboto"/>
+          <w:color w:val="2D2F31"/>
+        </w:rPr>
+        <w:t>You need a small, simple data type with a few fields that represent a single value, such as coordinates, colors, or points in a 3D space.</w:t>
+      </w:r>
+    </w:p>
+    <w:p>
+      <w:pPr>
+        <w:pStyle w:val="NormalWeb"/>
+        <w:numPr>
+          <w:ilvl w:val="0"/>
+          <w:numId w:val="8"/>
+        </w:numPr>
+        <w:shd w:val="clear" w:color="auto" w:fill="FFFFFF"/>
+        <w:spacing w:before="0" w:beforeAutospacing="0" w:after="0" w:afterAutospacing="0"/>
+        <w:rPr>
+          <w:rFonts w:ascii="Roboto" w:hAnsi="Roboto"/>
+          <w:color w:val="2D2F31"/>
+        </w:rPr>
+      </w:pPr>
+      <w:r>
+        <w:rPr>
+          <w:rFonts w:ascii="Roboto" w:hAnsi="Roboto"/>
+          <w:color w:val="2D2F31"/>
+        </w:rPr>
+        <w:t>You want to store the data directly on the stack rather than the heap, which can result in better performance in certain scenarios.</w:t>
+      </w:r>
+    </w:p>
+    <w:p>
+      <w:pPr>
+        <w:pStyle w:val="NormalWeb"/>
+        <w:numPr>
+          <w:ilvl w:val="0"/>
+          <w:numId w:val="8"/>
+        </w:numPr>
+        <w:shd w:val="clear" w:color="auto" w:fill="FFFFFF"/>
+        <w:spacing w:before="0" w:beforeAutospacing="0" w:after="0" w:afterAutospacing="0"/>
+        <w:rPr>
+          <w:rFonts w:ascii="Roboto" w:hAnsi="Roboto"/>
+          <w:color w:val="2D2F31"/>
+        </w:rPr>
+      </w:pPr>
+      <w:r>
+        <w:rPr>
+          <w:rFonts w:ascii="Roboto" w:hAnsi="Roboto"/>
+          <w:color w:val="2D2F31"/>
+        </w:rPr>
+        <w:t>You need to create a lightweight object that does not require inheritance, polymorphism, or other advanced object-oriented features.</w:t>
+      </w:r>
+    </w:p>
+    <w:p>
+      <w:pPr>
+        <w:pStyle w:val="NormalWeb"/>
+        <w:numPr>
+          <w:ilvl w:val="0"/>
+          <w:numId w:val="8"/>
+        </w:numPr>
+        <w:shd w:val="clear" w:color="auto" w:fill="FFFFFF"/>
+        <w:spacing w:before="0" w:beforeAutospacing="0" w:after="0" w:afterAutospacing="0"/>
+        <w:rPr>
+          <w:rFonts w:ascii="Roboto" w:hAnsi="Roboto"/>
+          <w:color w:val="2D2F31"/>
+        </w:rPr>
+      </w:pPr>
+      <w:r>
+        <w:rPr>
+          <w:rFonts w:ascii="Roboto" w:hAnsi="Roboto"/>
+          <w:color w:val="2D2F31"/>
+        </w:rPr>
+        <w:lastRenderedPageBreak/>
+        <w:t>You want to pass the object as a value type rather than a reference type, which can help prevent unwanted side effects due to object mutation.</w:t>
+      </w:r>
+    </w:p>
+    <w:p>
+      <w:pPr>
+        <w:pStyle w:val="NormalWeb"/>
+        <w:shd w:val="clear" w:color="auto" w:fill="FFFFFF"/>
+        <w:spacing w:before="0" w:after="0"/>
+        <w:rPr>
+          <w:rFonts w:ascii="Roboto" w:hAnsi="Roboto"/>
+          <w:color w:val="2D2F31"/>
+        </w:rPr>
+      </w:pPr>
+      <w:r>
+        <w:rPr>
+          <w:rStyle w:val="Strong"/>
+          <w:rFonts w:ascii="Roboto" w:hAnsi="Roboto"/>
+          <w:color w:val="2D2F31"/>
+        </w:rPr>
+        <w:t>Use a class when:</w:t>
+      </w:r>
+    </w:p>
+    <w:p>
+      <w:pPr>
+        <w:pStyle w:val="NormalWeb"/>
+        <w:numPr>
+          <w:ilvl w:val="0"/>
+          <w:numId w:val="9"/>
+        </w:numPr>
+        <w:shd w:val="clear" w:color="auto" w:fill="FFFFFF"/>
+        <w:spacing w:before="0" w:beforeAutospacing="0" w:after="0" w:afterAutospacing="0"/>
+        <w:rPr>
+          <w:rFonts w:ascii="Roboto" w:hAnsi="Roboto"/>
+          <w:color w:val="2D2F31"/>
+        </w:rPr>
+      </w:pPr>
+      <w:r>
+        <w:rPr>
+          <w:rFonts w:ascii="Roboto" w:hAnsi="Roboto"/>
+          <w:color w:val="2D2F31"/>
+        </w:rPr>
+        <w:t>You need to represent more complex objects with multiple properties, methods, and behaviors.</w:t>
+      </w:r>
+    </w:p>
+    <w:p>
+      <w:pPr>
+        <w:pStyle w:val="NormalWeb"/>
+        <w:numPr>
+          <w:ilvl w:val="0"/>
+          <w:numId w:val="9"/>
+        </w:numPr>
+        <w:shd w:val="clear" w:color="auto" w:fill="FFFFFF"/>
+        <w:spacing w:before="0" w:beforeAutospacing="0" w:after="0" w:afterAutospacing="0"/>
+        <w:rPr>
+          <w:rFonts w:ascii="Roboto" w:hAnsi="Roboto"/>
+          <w:color w:val="2D2F31"/>
+        </w:rPr>
+      </w:pPr>
+      <w:r>
+        <w:rPr>
+          <w:rFonts w:ascii="Roboto" w:hAnsi="Roboto"/>
+          <w:color w:val="2D2F31"/>
+        </w:rPr>
+        <w:t>You require inheritance, polymorphism, or other advanced object-oriented features.</w:t>
+      </w:r>
+    </w:p>
+    <w:p>
+      <w:pPr>
+        <w:pStyle w:val="NormalWeb"/>
+        <w:numPr>
+          <w:ilvl w:val="0"/>
+          <w:numId w:val="9"/>
+        </w:numPr>
+        <w:shd w:val="clear" w:color="auto" w:fill="FFFFFF"/>
+        <w:spacing w:before="0" w:beforeAutospacing="0" w:after="0" w:afterAutospacing="0"/>
+        <w:rPr>
+          <w:rFonts w:ascii="Roboto" w:hAnsi="Roboto"/>
+          <w:color w:val="2D2F31"/>
+        </w:rPr>
+      </w:pPr>
+      <w:r>
+        <w:rPr>
+          <w:rFonts w:ascii="Roboto" w:hAnsi="Roboto"/>
+          <w:color w:val="2D2F31"/>
+        </w:rPr>
+        <w:t>You want to store the object on the heap, which allows for more flexibility in object lifetime and can be useful when dealing with large objects or objects that need to be shared across multiple parts of your code.</w:t>
+      </w:r>
+    </w:p>
+    <w:p>
+      <w:pPr>
+        <w:pStyle w:val="NormalWeb"/>
+        <w:numPr>
+          <w:ilvl w:val="0"/>
+          <w:numId w:val="9"/>
+        </w:numPr>
+        <w:shd w:val="clear" w:color="auto" w:fill="FFFFFF"/>
+        <w:spacing w:before="0" w:beforeAutospacing="0" w:after="0" w:afterAutospacing="0"/>
+        <w:rPr>
+          <w:rFonts w:ascii="Roboto" w:hAnsi="Roboto"/>
+          <w:color w:val="2D2F31"/>
+        </w:rPr>
+      </w:pPr>
+      <w:r>
+        <w:rPr>
+          <w:rFonts w:ascii="Roboto" w:hAnsi="Roboto"/>
+          <w:color w:val="2D2F31"/>
+        </w:rPr>
+        <w:t>You need to implement interfaces or handle events, which are not supported by structs.</w:t>
+      </w:r>
+    </w:p>
+    <w:p>
+      <w:pPr>
+        <w:pStyle w:val="NormalWeb"/>
+        <w:numPr>
+          <w:ilvl w:val="0"/>
+          <w:numId w:val="9"/>
+        </w:numPr>
+        <w:shd w:val="clear" w:color="auto" w:fill="FFFFFF"/>
+        <w:spacing w:before="0" w:beforeAutospacing="0" w:after="0" w:afterAutospacing="0"/>
+        <w:rPr>
+          <w:rFonts w:ascii="Roboto" w:hAnsi="Roboto"/>
+          <w:color w:val="2D2F31"/>
+        </w:rPr>
+      </w:pPr>
+      <w:r>
+        <w:rPr>
+          <w:rFonts w:ascii="Roboto" w:hAnsi="Roboto"/>
+          <w:color w:val="2D2F31"/>
+        </w:rPr>
+        <w:t>It's important to note that there are trade-offs between using structs and classes, and the choice should be based on the specific requirements of your application and performance considerations. In general, use structs for small, simple, and immutable data types, and classes for more complex objects with behaviors and state.</w:t>
+      </w:r>
+    </w:p>
+    <w:p>
+      <w:pPr>
+        <w:pStyle w:val="NormalWeb"/>
+        <w:shd w:val="clear" w:color="auto" w:fill="FFFFFF"/>
+        <w:spacing w:before="0" w:beforeAutospacing="0" w:after="0" w:afterAutospacing="0"/>
+        <w:ind w:left="720"/>
+        <w:rPr>
+          <w:rFonts w:ascii="Roboto" w:hAnsi="Roboto"/>
+          <w:color w:val="2D2F31"/>
+        </w:rPr>
+      </w:pPr>
+    </w:p>
+    <w:p>
+      <w:pPr>
+        <w:pStyle w:val="NormalWeb"/>
+        <w:shd w:val="clear" w:color="auto" w:fill="FFFFFF"/>
+        <w:spacing w:before="0" w:beforeAutospacing="0" w:after="0" w:afterAutospacing="0"/>
+        <w:rPr>
+          <w:rFonts w:ascii="Roboto" w:hAnsi="Roboto"/>
+          <w:color w:val="2D2F31"/>
+        </w:rPr>
+      </w:pPr>
+      <w:r>
+        <w:rPr>
+          <w:rFonts w:ascii="Roboto" w:hAnsi="Roboto"/>
+          <w:color w:val="2D2F31"/>
+        </w:rPr>
+        <w:t>What are advantages and limitations of struct in C#?</w:t>
+      </w:r>
+    </w:p>
+    <w:p>
+      <w:pPr>
+        <w:pStyle w:val="Heading4"/>
+        <w:shd w:val="clear" w:color="auto" w:fill="FFFFFF"/>
+        <w:spacing w:before="0" w:beforeAutospacing="0" w:after="0" w:afterAutospacing="0"/>
+        <w:rPr>
+          <w:rFonts w:ascii="Roboto" w:hAnsi="Roboto"/>
+          <w:b w:val="0"/>
+          <w:bCs w:val="0"/>
+          <w:color w:val="2D2F31"/>
+        </w:rPr>
+      </w:pPr>
+      <w:r>
+        <w:rPr>
+          <w:rFonts w:ascii="Roboto" w:hAnsi="Roboto"/>
+          <w:b w:val="0"/>
+          <w:bCs w:val="0"/>
+          <w:color w:val="2D2F31"/>
+        </w:rPr>
+        <w:t>Advantages of using structs in C#:</w:t>
+      </w:r>
+    </w:p>
+    <w:p>
+      <w:pPr>
+        <w:pStyle w:val="NormalWeb"/>
+        <w:shd w:val="clear" w:color="auto" w:fill="FFFFFF"/>
+        <w:spacing w:before="0" w:beforeAutospacing="0" w:after="0" w:afterAutospacing="0"/>
+        <w:rPr>
+          <w:rFonts w:ascii="Roboto" w:hAnsi="Roboto"/>
+          <w:color w:val="2D2F31"/>
+        </w:rPr>
+      </w:pPr>
+      <w:r>
+        <w:rPr>
+          <w:rStyle w:val="Strong"/>
+          <w:rFonts w:ascii="Roboto" w:hAnsi="Roboto"/>
+          <w:color w:val="2D2F31"/>
+        </w:rPr>
+        <w:t>Value type semantics:</w:t>
+      </w:r>
+      <w:r>
+        <w:rPr>
+          <w:rFonts w:ascii="Roboto" w:hAnsi="Roboto"/>
+          <w:color w:val="2D2F31"/>
+        </w:rPr>
+        <w:t> Structs are value types, which means they are stored on the stack and copied by value when passed to methods or assigned to variables. This can result in better performance in certain scenarios as it avoids heap allocations and reduces memory overhead.</w:t>
+      </w:r>
+    </w:p>
+    <w:p>
+      <w:pPr>
+        <w:pStyle w:val="NormalWeb"/>
+        <w:shd w:val="clear" w:color="auto" w:fill="FFFFFF"/>
+        <w:spacing w:before="0" w:after="0"/>
+        <w:rPr>
+          <w:rFonts w:ascii="Roboto" w:hAnsi="Roboto"/>
+          <w:color w:val="2D2F31"/>
+        </w:rPr>
+      </w:pPr>
+      <w:r>
+        <w:rPr>
+          <w:rStyle w:val="Strong"/>
+          <w:rFonts w:ascii="Roboto" w:hAnsi="Roboto"/>
+          <w:color w:val="2D2F31"/>
+        </w:rPr>
+        <w:t>Efficiency:</w:t>
+      </w:r>
+      <w:r>
+        <w:rPr>
+          <w:rFonts w:ascii="Roboto" w:hAnsi="Roboto"/>
+          <w:color w:val="2D2F31"/>
+        </w:rPr>
+        <w:t> Structs are typically more memory-efficient than classes as they do not require additional memory overhead for object headers and do not generate additional garbage on the heap.</w:t>
+      </w:r>
+    </w:p>
+    <w:p>
+      <w:pPr>
+        <w:pStyle w:val="NormalWeb"/>
+        <w:shd w:val="clear" w:color="auto" w:fill="FFFFFF"/>
+        <w:spacing w:before="0" w:after="0"/>
+        <w:rPr>
+          <w:rFonts w:ascii="Roboto" w:hAnsi="Roboto"/>
+          <w:color w:val="2D2F31"/>
+        </w:rPr>
+      </w:pPr>
+      <w:r>
+        <w:rPr>
+          <w:rStyle w:val="Strong"/>
+          <w:rFonts w:ascii="Roboto" w:hAnsi="Roboto"/>
+          <w:color w:val="2D2F31"/>
+        </w:rPr>
+        <w:t>Stack allocation:</w:t>
+      </w:r>
+      <w:r>
+        <w:rPr>
+          <w:rFonts w:ascii="Roboto" w:hAnsi="Roboto"/>
+          <w:color w:val="2D2F31"/>
+        </w:rPr>
+        <w:t> Structs can be allocated on the stack, which is faster than heap allocation. This can be useful for small, short-lived objects that are created and destroyed frequently.</w:t>
+      </w:r>
+    </w:p>
+    <w:p>
+      <w:pPr>
+        <w:pStyle w:val="NormalWeb"/>
+        <w:shd w:val="clear" w:color="auto" w:fill="FFFFFF"/>
+        <w:spacing w:before="0" w:after="0"/>
+        <w:rPr>
+          <w:rFonts w:ascii="Roboto" w:hAnsi="Roboto"/>
+          <w:color w:val="2D2F31"/>
+        </w:rPr>
+      </w:pPr>
+      <w:r>
+        <w:rPr>
+          <w:rStyle w:val="Strong"/>
+          <w:rFonts w:ascii="Roboto" w:hAnsi="Roboto"/>
+          <w:color w:val="2D2F31"/>
+        </w:rPr>
+        <w:t>Stack semantics:</w:t>
+      </w:r>
+      <w:r>
+        <w:rPr>
+          <w:rFonts w:ascii="Roboto" w:hAnsi="Roboto"/>
+          <w:color w:val="2D2F31"/>
+        </w:rPr>
+        <w:t> Structs have a predictable and deterministic behavior in terms of memory management and lifetime, making them suitable for real-time and performance-critical applications.</w:t>
+      </w:r>
+    </w:p>
+    <w:p>
+      <w:pPr>
+        <w:pStyle w:val="NormalWeb"/>
+        <w:shd w:val="clear" w:color="auto" w:fill="FFFFFF"/>
+        <w:spacing w:before="0" w:after="0"/>
+        <w:rPr>
+          <w:rFonts w:ascii="Roboto" w:hAnsi="Roboto"/>
+          <w:color w:val="2D2F31"/>
+        </w:rPr>
+      </w:pPr>
+      <w:r>
+        <w:rPr>
+          <w:rStyle w:val="Strong"/>
+          <w:rFonts w:ascii="Roboto" w:hAnsi="Roboto"/>
+          <w:color w:val="2D2F31"/>
+        </w:rPr>
+        <w:t>Copy semantics:</w:t>
+      </w:r>
+      <w:r>
+        <w:rPr>
+          <w:rFonts w:ascii="Roboto" w:hAnsi="Roboto"/>
+          <w:color w:val="2D2F31"/>
+        </w:rPr>
+        <w:t> Structs are copied by value, which means that modifications to one instance of a struct do not affect other instances. This can help prevent unwanted side effects due to object mutation.</w:t>
+      </w:r>
+    </w:p>
+    <w:p>
+      <w:pPr>
+        <w:pStyle w:val="NormalWeb"/>
+        <w:shd w:val="clear" w:color="auto" w:fill="FFFFFF"/>
+        <w:spacing w:before="0" w:after="0"/>
+        <w:rPr>
+          <w:rFonts w:ascii="Roboto" w:hAnsi="Roboto"/>
+          <w:color w:val="2D2F31"/>
+        </w:rPr>
+      </w:pPr>
+    </w:p>
+    <w:p>
+      <w:pPr>
+        <w:pStyle w:val="Heading4"/>
+        <w:shd w:val="clear" w:color="auto" w:fill="FFFFFF"/>
+        <w:spacing w:before="0" w:beforeAutospacing="0" w:after="0" w:afterAutospacing="0"/>
+        <w:rPr>
+          <w:rFonts w:ascii="Roboto" w:hAnsi="Roboto"/>
+          <w:b w:val="0"/>
+          <w:bCs w:val="0"/>
+          <w:color w:val="2D2F31"/>
+        </w:rPr>
+      </w:pPr>
+      <w:r>
+        <w:rPr>
+          <w:rFonts w:ascii="Roboto" w:hAnsi="Roboto"/>
+          <w:b w:val="0"/>
+          <w:bCs w:val="0"/>
+          <w:color w:val="2D2F31"/>
+        </w:rPr>
+        <w:lastRenderedPageBreak/>
+        <w:t>Limitations of using structs in C#:</w:t>
+      </w:r>
+    </w:p>
+    <w:p>
+      <w:pPr>
+        <w:pStyle w:val="NormalWeb"/>
+        <w:shd w:val="clear" w:color="auto" w:fill="FFFFFF"/>
+        <w:spacing w:before="0" w:beforeAutospacing="0" w:after="0" w:afterAutospacing="0"/>
+        <w:rPr>
+          <w:rFonts w:ascii="Roboto" w:hAnsi="Roboto"/>
+          <w:color w:val="2D2F31"/>
+        </w:rPr>
+      </w:pPr>
+      <w:r>
+        <w:rPr>
+          <w:rStyle w:val="Strong"/>
+          <w:rFonts w:ascii="Roboto" w:hAnsi="Roboto"/>
+          <w:color w:val="2D2F31"/>
+        </w:rPr>
+        <w:t>Size limitations:</w:t>
+      </w:r>
+      <w:r>
+        <w:rPr>
+          <w:rFonts w:ascii="Roboto" w:hAnsi="Roboto"/>
+          <w:color w:val="2D2F31"/>
+        </w:rPr>
+        <w:t xml:space="preserve"> Structs should be </w:t>
+      </w:r>
+      <w:proofErr w:type="gramStart"/>
+      <w:r>
+        <w:rPr>
+          <w:rFonts w:ascii="Roboto" w:hAnsi="Roboto"/>
+          <w:color w:val="2D2F31"/>
+        </w:rPr>
+        <w:t>small in size</w:t>
+      </w:r>
+      <w:proofErr w:type="gramEnd"/>
+      <w:r>
+        <w:rPr>
+          <w:rFonts w:ascii="Roboto" w:hAnsi="Roboto"/>
+          <w:color w:val="2D2F31"/>
+        </w:rPr>
+        <w:t>, typically containing a few fields, as copying large structs can result in performance overhead.</w:t>
+      </w:r>
+    </w:p>
+    <w:p>
+      <w:pPr>
+        <w:pStyle w:val="NormalWeb"/>
+        <w:shd w:val="clear" w:color="auto" w:fill="FFFFFF"/>
+        <w:spacing w:before="0" w:after="0"/>
+        <w:rPr>
+          <w:rFonts w:ascii="Roboto" w:hAnsi="Roboto"/>
+          <w:color w:val="2D2F31"/>
+        </w:rPr>
+      </w:pPr>
+      <w:r>
+        <w:rPr>
+          <w:rStyle w:val="Strong"/>
+          <w:rFonts w:ascii="Roboto" w:hAnsi="Roboto"/>
+          <w:color w:val="2D2F31"/>
+        </w:rPr>
+        <w:t>Reference type semantics:</w:t>
+      </w:r>
+      <w:r>
+        <w:rPr>
+          <w:rFonts w:ascii="Roboto" w:hAnsi="Roboto"/>
+          <w:color w:val="2D2F31"/>
+        </w:rPr>
+        <w:t> Unlike classes, structs do not support inheritance, polymorphism, interfaces, or other advanced object-oriented features. They do not support object initialization syntax or virtual methods.</w:t>
+      </w:r>
+    </w:p>
+    <w:p>
+      <w:pPr>
+        <w:pStyle w:val="NormalWeb"/>
+        <w:shd w:val="clear" w:color="auto" w:fill="FFFFFF"/>
+        <w:spacing w:before="0" w:after="0"/>
+        <w:rPr>
+          <w:rFonts w:ascii="Roboto" w:hAnsi="Roboto"/>
+          <w:color w:val="2D2F31"/>
+        </w:rPr>
+      </w:pPr>
+      <w:r>
+        <w:rPr>
+          <w:rStyle w:val="Strong"/>
+          <w:rFonts w:ascii="Roboto" w:hAnsi="Roboto"/>
+          <w:color w:val="2D2F31"/>
+        </w:rPr>
+        <w:t>Boxing and unboxing:</w:t>
+      </w:r>
+      <w:r>
+        <w:rPr>
+          <w:rFonts w:ascii="Roboto" w:hAnsi="Roboto"/>
+          <w:color w:val="2D2F31"/>
+        </w:rPr>
+        <w:t> Structs are not boxed when assigned to a variable of type object, but they are boxed when passed as a parameter to a method that expects an object parameter. This can result in performance overhead when using structs in scenarios that involve a lot of boxing and unboxing.</w:t>
+      </w:r>
+    </w:p>
+    <w:p>
+      <w:pPr>
+        <w:pStyle w:val="NormalWeb"/>
+        <w:shd w:val="clear" w:color="auto" w:fill="FFFFFF"/>
+        <w:spacing w:before="0" w:after="0"/>
+        <w:rPr>
+          <w:rFonts w:ascii="Roboto" w:hAnsi="Roboto"/>
+          <w:color w:val="2D2F31"/>
+        </w:rPr>
+      </w:pPr>
+      <w:r>
+        <w:rPr>
+          <w:rStyle w:val="Strong"/>
+          <w:rFonts w:ascii="Roboto" w:hAnsi="Roboto"/>
+          <w:color w:val="2D2F31"/>
+        </w:rPr>
+        <w:t>Mutable state:</w:t>
+      </w:r>
+      <w:r>
+        <w:rPr>
+          <w:rFonts w:ascii="Roboto" w:hAnsi="Roboto"/>
+          <w:color w:val="2D2F31"/>
+        </w:rPr>
+        <w:t> Structs are mutable by default, which means that their fields can be modified. This can lead to unintended behavior if not carefully managed, as copies of structs can be modified independently.</w:t>
+      </w:r>
+    </w:p>
+    <w:p>
+      <w:pPr>
+        <w:pStyle w:val="NormalWeb"/>
+        <w:shd w:val="clear" w:color="auto" w:fill="FFFFFF"/>
+        <w:spacing w:before="0" w:after="0"/>
+        <w:rPr>
+          <w:rFonts w:ascii="Roboto" w:hAnsi="Roboto"/>
+          <w:color w:val="2D2F31"/>
+        </w:rPr>
+      </w:pPr>
+      <w:r>
+        <w:rPr>
+          <w:rStyle w:val="Strong"/>
+          <w:rFonts w:ascii="Roboto" w:hAnsi="Roboto"/>
+          <w:color w:val="2D2F31"/>
+        </w:rPr>
+        <w:t>Nullability:</w:t>
+      </w:r>
+      <w:r>
+        <w:rPr>
+          <w:rFonts w:ascii="Roboto" w:hAnsi="Roboto"/>
+          <w:color w:val="2D2F31"/>
+        </w:rPr>
+        <w:t> Structs cannot be null, as they do not support the concept of a null reference. However, you can use the nullable value type feature in C# 8.0 and later to make structs nullable.</w:t>
+      </w:r>
+    </w:p>
+    <w:p>
+      <w:pPr>
+        <w:pStyle w:val="NormalWeb"/>
+        <w:shd w:val="clear" w:color="auto" w:fill="FFFFFF"/>
+        <w:spacing w:before="0" w:beforeAutospacing="0" w:after="0" w:afterAutospacing="0"/>
+        <w:rPr>
+          <w:rFonts w:ascii="Roboto" w:hAnsi="Roboto"/>
+          <w:color w:val="2D2F31"/>
+        </w:rPr>
+      </w:pPr>
+      <w:r>
+        <w:rPr>
+          <w:rFonts w:ascii="Roboto" w:hAnsi="Roboto"/>
+          <w:color w:val="2D2F31"/>
+        </w:rPr>
+        <w:t xml:space="preserve">What are </w:t>
+      </w:r>
+      <w:proofErr w:type="spellStart"/>
+      <w:r>
+        <w:rPr>
+          <w:rFonts w:ascii="Roboto" w:hAnsi="Roboto"/>
+          <w:color w:val="2D2F31"/>
+        </w:rPr>
+        <w:t>readonly</w:t>
+      </w:r>
+      <w:proofErr w:type="spellEnd"/>
+      <w:r>
+        <w:rPr>
+          <w:rFonts w:ascii="Roboto" w:hAnsi="Roboto"/>
+          <w:color w:val="2D2F31"/>
+        </w:rPr>
+        <w:t xml:space="preserve"> structs in C# and when should they be used?</w:t>
+      </w:r>
+    </w:p>
+    <w:p>
+      <w:pPr>
+        <w:pStyle w:val="NormalWeb"/>
+        <w:shd w:val="clear" w:color="auto" w:fill="FFFFFF"/>
+        <w:spacing w:before="0" w:beforeAutospacing="0" w:after="0" w:afterAutospacing="0"/>
+        <w:rPr>
+          <w:rFonts w:ascii="Roboto" w:hAnsi="Roboto"/>
+          <w:color w:val="2D2F31"/>
+        </w:rPr>
+      </w:pPr>
+      <w:proofErr w:type="spellStart"/>
+      <w:r>
+        <w:rPr>
+          <w:rFonts w:ascii="Roboto" w:hAnsi="Roboto"/>
+          <w:color w:val="2D2F31"/>
+        </w:rPr>
+        <w:t>Readonly</w:t>
+      </w:r>
+      <w:proofErr w:type="spellEnd"/>
+      <w:r>
+        <w:rPr>
+          <w:rFonts w:ascii="Roboto" w:hAnsi="Roboto"/>
+          <w:color w:val="2D2F31"/>
+        </w:rPr>
+        <w:t xml:space="preserve"> structs in C# are value types that are marked with the </w:t>
+      </w:r>
+      <w:proofErr w:type="spellStart"/>
+      <w:r>
+        <w:rPr>
+          <w:rFonts w:ascii="Roboto" w:hAnsi="Roboto"/>
+          <w:color w:val="2D2F31"/>
+        </w:rPr>
+        <w:t>readonly</w:t>
+      </w:r>
+      <w:proofErr w:type="spellEnd"/>
+      <w:r>
+        <w:rPr>
+          <w:rFonts w:ascii="Roboto" w:hAnsi="Roboto"/>
+          <w:color w:val="2D2F31"/>
+        </w:rPr>
+        <w:t xml:space="preserve"> modifier. They are used to represent immutable data structures where the values of the fields in the struct cannot be changed after the struct is initialized. </w:t>
+      </w:r>
+      <w:proofErr w:type="spellStart"/>
+      <w:r>
+        <w:rPr>
+          <w:rFonts w:ascii="Roboto" w:hAnsi="Roboto"/>
+          <w:color w:val="2D2F31"/>
+        </w:rPr>
+        <w:t>Readonly</w:t>
+      </w:r>
+      <w:proofErr w:type="spellEnd"/>
+      <w:r>
+        <w:rPr>
+          <w:rFonts w:ascii="Roboto" w:hAnsi="Roboto"/>
+          <w:color w:val="2D2F31"/>
+        </w:rPr>
+        <w:t xml:space="preserve"> structs are useful in scenarios where it is desirable to enforce immutability to prevent unintended modifications to the data. When a struct is marked as </w:t>
+      </w:r>
+      <w:proofErr w:type="spellStart"/>
+      <w:r>
+        <w:rPr>
+          <w:rFonts w:ascii="Roboto" w:hAnsi="Roboto"/>
+          <w:color w:val="2D2F31"/>
+        </w:rPr>
+        <w:t>readonly</w:t>
+      </w:r>
+      <w:proofErr w:type="spellEnd"/>
+      <w:r>
+        <w:rPr>
+          <w:rFonts w:ascii="Roboto" w:hAnsi="Roboto"/>
+          <w:color w:val="2D2F31"/>
+        </w:rPr>
+        <w:t xml:space="preserve">, it means that all its fields are implicitly </w:t>
+      </w:r>
+      <w:proofErr w:type="spellStart"/>
+      <w:r>
+        <w:rPr>
+          <w:rFonts w:ascii="Roboto" w:hAnsi="Roboto"/>
+          <w:color w:val="2D2F31"/>
+        </w:rPr>
+        <w:t>readonly</w:t>
+      </w:r>
+      <w:proofErr w:type="spellEnd"/>
+      <w:r>
+        <w:rPr>
+          <w:rFonts w:ascii="Roboto" w:hAnsi="Roboto"/>
+          <w:color w:val="2D2F31"/>
+        </w:rPr>
+        <w:t xml:space="preserve">, and their values cannot be modified after the struct is initialized. </w:t>
+      </w:r>
+      <w:proofErr w:type="spellStart"/>
+      <w:r>
+        <w:rPr>
+          <w:rFonts w:ascii="Roboto" w:hAnsi="Roboto"/>
+          <w:color w:val="2D2F31"/>
+        </w:rPr>
+        <w:t>Readonly</w:t>
+      </w:r>
+      <w:proofErr w:type="spellEnd"/>
+      <w:r>
+        <w:rPr>
+          <w:rFonts w:ascii="Roboto" w:hAnsi="Roboto"/>
+          <w:color w:val="2D2F31"/>
+        </w:rPr>
+        <w:t xml:space="preserve"> structs can be useful in optimizing performance and memory usage, as they prevent unnecessary copying of data.</w:t>
+      </w:r>
+    </w:p>
+    <w:p>
+      <w:pPr>
+        <w:pStyle w:val="NormalWeb"/>
+        <w:shd w:val="clear" w:color="auto" w:fill="FFFFFF"/>
+        <w:rPr>
+          <w:rFonts w:ascii="Roboto" w:hAnsi="Roboto"/>
+          <w:color w:val="2D2F31"/>
+        </w:rPr>
+      </w:pPr>
+      <w:proofErr w:type="spellStart"/>
+      <w:r>
+        <w:rPr>
+          <w:rFonts w:ascii="Roboto" w:hAnsi="Roboto"/>
+          <w:color w:val="2D2F31"/>
+        </w:rPr>
+        <w:t>Eg</w:t>
+      </w:r>
+      <w:proofErr w:type="spellEnd"/>
+      <w:r>
+        <w:rPr>
+          <w:rFonts w:ascii="Roboto" w:hAnsi="Roboto"/>
+          <w:color w:val="2D2F31"/>
+        </w:rPr>
+        <w:t>:</w:t>
+      </w:r>
+    </w:p>
+    <w:p>
+      <w:pPr>
+        <w:pStyle w:val="HTMLPreformatted"/>
+        <w:pBdr>
+          <w:top w:val="single" w:sz="6" w:space="2" w:color="888888"/>
+          <w:left w:val="single" w:sz="6" w:space="2" w:color="888888"/>
+          <w:bottom w:val="single" w:sz="6" w:space="2" w:color="888888"/>
+          <w:right w:val="single" w:sz="6" w:space="2" w:color="888888"/>
+        </w:pBdr>
+        <w:shd w:val="clear" w:color="auto" w:fill="FFFFFF"/>
+        <w:rPr>
+          <w:rFonts w:ascii="Consolas" w:hAnsi="Consolas"/>
+          <w:color w:val="2D2F31"/>
+        </w:rPr>
+      </w:pPr>
+      <w:proofErr w:type="spellStart"/>
+      <w:r>
+        <w:rPr>
+          <w:rFonts w:ascii="Consolas" w:hAnsi="Consolas"/>
+          <w:color w:val="2D2F31"/>
+        </w:rPr>
+        <w:t>readonly</w:t>
+      </w:r>
+      <w:proofErr w:type="spellEnd"/>
+      <w:r>
+        <w:rPr>
+          <w:rFonts w:ascii="Consolas" w:hAnsi="Consolas"/>
+          <w:color w:val="2D2F31"/>
+        </w:rPr>
+        <w:t xml:space="preserve"> </w:t>
+      </w:r>
+      <w:proofErr w:type="gramStart"/>
+      <w:r>
+        <w:rPr>
+          <w:rFonts w:ascii="Consolas" w:hAnsi="Consolas"/>
+          <w:color w:val="2D2F31"/>
+        </w:rPr>
+        <w:t xml:space="preserve">struct  </w:t>
+      </w:r>
+      <w:proofErr w:type="spellStart"/>
+      <w:r>
+        <w:rPr>
+          <w:rFonts w:ascii="Consolas" w:hAnsi="Consolas"/>
+          <w:color w:val="2D2F31"/>
+        </w:rPr>
+        <w:t>StructureName</w:t>
+      </w:r>
+      <w:proofErr w:type="spellEnd"/>
+      <w:proofErr w:type="gramEnd"/>
+    </w:p>
+    <w:p>
+      <w:pPr>
+        <w:pStyle w:val="HTMLPreformatted"/>
+        <w:pBdr>
+          <w:top w:val="single" w:sz="6" w:space="2" w:color="888888"/>
+          <w:left w:val="single" w:sz="6" w:space="2" w:color="888888"/>
+          <w:bottom w:val="single" w:sz="6" w:space="2" w:color="888888"/>
+          <w:right w:val="single" w:sz="6" w:space="2" w:color="888888"/>
+        </w:pBdr>
+        <w:shd w:val="clear" w:color="auto" w:fill="FFFFFF"/>
+        <w:rPr>
+          <w:rFonts w:ascii="Consolas" w:hAnsi="Consolas"/>
+          <w:color w:val="2D2F31"/>
+        </w:rPr>
+      </w:pPr>
+      <w:r>
+        <w:rPr>
+          <w:rFonts w:ascii="Consolas" w:hAnsi="Consolas"/>
+          <w:color w:val="2D2F31"/>
+        </w:rPr>
+        <w:t>{</w:t>
+      </w:r>
+    </w:p>
+    <w:p>
+      <w:pPr>
+        <w:pStyle w:val="HTMLPreformatted"/>
+        <w:pBdr>
+          <w:top w:val="single" w:sz="6" w:space="2" w:color="888888"/>
+          <w:left w:val="single" w:sz="6" w:space="2" w:color="888888"/>
+          <w:bottom w:val="single" w:sz="6" w:space="2" w:color="888888"/>
+          <w:right w:val="single" w:sz="6" w:space="2" w:color="888888"/>
+        </w:pBdr>
+        <w:shd w:val="clear" w:color="auto" w:fill="FFFFFF"/>
+        <w:rPr>
+          <w:rFonts w:ascii="Consolas" w:hAnsi="Consolas"/>
+          <w:color w:val="2D2F31"/>
+        </w:rPr>
+      </w:pPr>
+      <w:r>
+        <w:rPr>
+          <w:rFonts w:ascii="Consolas" w:hAnsi="Consolas"/>
+          <w:color w:val="2D2F31"/>
+        </w:rPr>
+        <w:t xml:space="preserve">   //struct members here</w:t>
+      </w:r>
+    </w:p>
+    <w:p>
+      <w:pPr>
+        <w:pStyle w:val="HTMLPreformatted"/>
+        <w:pBdr>
+          <w:top w:val="single" w:sz="6" w:space="2" w:color="888888"/>
+          <w:left w:val="single" w:sz="6" w:space="2" w:color="888888"/>
+          <w:bottom w:val="single" w:sz="6" w:space="2" w:color="888888"/>
+          <w:right w:val="single" w:sz="6" w:space="2" w:color="888888"/>
+        </w:pBdr>
+        <w:shd w:val="clear" w:color="auto" w:fill="FFFFFF"/>
+        <w:rPr>
+          <w:rFonts w:ascii="Consolas" w:hAnsi="Consolas"/>
+          <w:color w:val="2D2F31"/>
+        </w:rPr>
+      </w:pPr>
+      <w:r>
+        <w:rPr>
+          <w:rFonts w:ascii="Consolas" w:hAnsi="Consolas"/>
+          <w:color w:val="2D2F31"/>
+        </w:rPr>
+        <w:t>}</w:t>
+      </w:r>
+    </w:p>
+    <w:p>
+      <w:pPr>
+        <w:pStyle w:val="NormalWeb"/>
+        <w:shd w:val="clear" w:color="auto" w:fill="FFFFFF"/>
+        <w:spacing w:before="0" w:beforeAutospacing="0" w:after="0" w:afterAutospacing="0"/>
+        <w:rPr>
+          <w:rFonts w:ascii="Roboto" w:hAnsi="Roboto"/>
+          <w:color w:val="2D2F31"/>
+        </w:rPr>
+      </w:pPr>
+    </w:p>
+    <w:p>
+      <w:pPr>
+        <w:pStyle w:val="NormalWeb"/>
+        <w:shd w:val="clear" w:color="auto" w:fill="FFFFFF"/>
+        <w:spacing w:before="0" w:beforeAutospacing="0" w:after="0" w:afterAutospacing="0"/>
+        <w:rPr>
+          <w:rFonts w:ascii="Roboto" w:hAnsi="Roboto"/>
+          <w:color w:val="2D2F31"/>
+        </w:rPr>
+      </w:pPr>
+    </w:p>
+    <w:p>
+      <w:pPr>
+        <w:pStyle w:val="NormalWeb"/>
+        <w:shd w:val="clear" w:color="auto" w:fill="FFFFFF"/>
+        <w:spacing w:before="0" w:beforeAutospacing="0" w:after="0" w:afterAutospacing="0"/>
+        <w:rPr>
+          <w:rFonts w:ascii="Roboto" w:hAnsi="Roboto"/>
+          <w:color w:val="2D2F31"/>
+        </w:rPr>
+      </w:pPr>
+    </w:p>
+    <w:p>
+      <w:pPr>
+        <w:pStyle w:val="NormalWeb"/>
+        <w:shd w:val="clear" w:color="auto" w:fill="FFFFFF"/>
+        <w:spacing w:before="0" w:beforeAutospacing="0" w:after="0" w:afterAutospacing="0"/>
+        <w:rPr>
+          <w:rFonts w:ascii="Roboto" w:hAnsi="Roboto"/>
+          <w:color w:val="2D2F31"/>
+        </w:rPr>
+      </w:pPr>
+    </w:p>
+    <w:p>
+      <w:pPr>
+        <w:pStyle w:val="NormalWeb"/>
+        <w:shd w:val="clear" w:color="auto" w:fill="FFFFFF"/>
+        <w:spacing w:before="0" w:beforeAutospacing="0" w:after="0" w:afterAutospacing="0"/>
+        <w:rPr>
+          <w:rFonts w:ascii="Roboto" w:hAnsi="Roboto"/>
+          <w:color w:val="2D2F31"/>
+        </w:rPr>
+      </w:pPr>
+    </w:p>
+    <w:p>
+      <w:pPr>
+        <w:pStyle w:val="NormalWeb"/>
+        <w:shd w:val="clear" w:color="auto" w:fill="FFFFFF"/>
+        <w:spacing w:before="0" w:beforeAutospacing="0" w:after="0" w:afterAutospacing="0"/>
+        <w:rPr>
+          <w:rFonts w:ascii="Roboto" w:hAnsi="Roboto"/>
+          <w:color w:val="2D2F31"/>
+        </w:rPr>
+      </w:pPr>
+    </w:p>
+    <w:p>
+      <w:pPr>
+        <w:pStyle w:val="NormalWeb"/>
+        <w:shd w:val="clear" w:color="auto" w:fill="FFFFFF"/>
+        <w:spacing w:before="0" w:beforeAutospacing="0" w:after="0" w:afterAutospacing="0"/>
+        <w:rPr>
+          <w:rFonts w:ascii="Roboto" w:hAnsi="Roboto"/>
+          <w:color w:val="2D2F31"/>
+        </w:rPr>
+      </w:pPr>
+    </w:p>
+    <w:p>
+      <w:pPr>
+        <w:pStyle w:val="NormalWeb"/>
+        <w:shd w:val="clear" w:color="auto" w:fill="FFFFFF"/>
+        <w:spacing w:before="0" w:beforeAutospacing="0" w:after="0" w:afterAutospacing="0"/>
+        <w:rPr>
+          <w:rFonts w:ascii="Roboto" w:hAnsi="Roboto"/>
+          <w:color w:val="2D2F31"/>
+        </w:rPr>
+      </w:pPr>
+      <w:r>
+        <w:rPr>
+          <w:rFonts w:ascii="Roboto" w:hAnsi="Roboto"/>
+          <w:color w:val="2D2F31"/>
+        </w:rPr>
+        <w:lastRenderedPageBreak/>
+        <w:t>Do structs have constructors in C#? If yes, what are the rules for defining and using constructors in structs?</w:t>
+      </w:r>
+    </w:p>
+    <w:p>
+      <w:pPr>
+        <w:pStyle w:val="NormalWeb"/>
+        <w:shd w:val="clear" w:color="auto" w:fill="FFFFFF"/>
+        <w:spacing w:before="0" w:beforeAutospacing="0" w:after="0" w:afterAutospacing="0"/>
+        <w:rPr>
+          <w:rFonts w:ascii="Roboto" w:hAnsi="Roboto"/>
+          <w:color w:val="2D2F31"/>
+        </w:rPr>
+      </w:pPr>
+      <w:r>
+        <w:rPr>
+          <w:rFonts w:ascii="Roboto" w:hAnsi="Roboto"/>
+          <w:color w:val="2D2F31"/>
+        </w:rPr>
+        <w:t>Yes, structs can have constructors in C#. However, there are some rules that need to be followed when defining and using constructors in structs:</w:t>
+      </w:r>
+    </w:p>
+    <w:p>
+      <w:pPr>
+        <w:pStyle w:val="NormalWeb"/>
+        <w:shd w:val="clear" w:color="auto" w:fill="FFFFFF"/>
+        <w:spacing w:before="0" w:after="0"/>
+        <w:rPr>
+          <w:rFonts w:ascii="Roboto" w:hAnsi="Roboto"/>
+          <w:color w:val="2D2F31"/>
+        </w:rPr>
+      </w:pPr>
+    </w:p>
+    <w:p>
+      <w:pPr>
+        <w:pStyle w:val="NormalWeb"/>
+        <w:numPr>
+          <w:ilvl w:val="0"/>
+          <w:numId w:val="10"/>
+        </w:numPr>
+        <w:shd w:val="clear" w:color="auto" w:fill="FFFFFF"/>
+        <w:spacing w:before="0" w:beforeAutospacing="0" w:after="0" w:afterAutospacing="0"/>
+        <w:rPr>
+          <w:rFonts w:ascii="Roboto" w:hAnsi="Roboto"/>
+          <w:color w:val="2D2F31"/>
+        </w:rPr>
+      </w:pPr>
+      <w:r>
+        <w:rPr>
+          <w:rFonts w:ascii="Roboto" w:hAnsi="Roboto"/>
+          <w:color w:val="2D2F31"/>
+        </w:rPr>
+        <w:t xml:space="preserve">Structs cannot have a </w:t>
+      </w:r>
+      <w:proofErr w:type="spellStart"/>
+      <w:r>
+        <w:rPr>
+          <w:rFonts w:ascii="Roboto" w:hAnsi="Roboto"/>
+          <w:color w:val="2D2F31"/>
+        </w:rPr>
+        <w:t>parameterless</w:t>
+      </w:r>
+      <w:proofErr w:type="spellEnd"/>
+      <w:r>
+        <w:rPr>
+          <w:rFonts w:ascii="Roboto" w:hAnsi="Roboto"/>
+          <w:color w:val="2D2F31"/>
+        </w:rPr>
+        <w:t xml:space="preserve"> constructor (i.e., a constructor with no parameters).</w:t>
+      </w:r>
+    </w:p>
+    <w:p>
+      <w:pPr>
+        <w:pStyle w:val="NormalWeb"/>
+        <w:numPr>
+          <w:ilvl w:val="0"/>
+          <w:numId w:val="10"/>
+        </w:numPr>
+        <w:shd w:val="clear" w:color="auto" w:fill="FFFFFF"/>
+        <w:spacing w:before="0" w:beforeAutospacing="0" w:after="0" w:afterAutospacing="0"/>
+        <w:rPr>
+          <w:rFonts w:ascii="Roboto" w:hAnsi="Roboto"/>
+          <w:color w:val="2D2F31"/>
+        </w:rPr>
+      </w:pPr>
+      <w:r>
+        <w:rPr>
+          <w:rFonts w:ascii="Roboto" w:hAnsi="Roboto"/>
+          <w:color w:val="2D2F31"/>
+        </w:rPr>
+        <w:t>Constructors in structs must initialize all the fields in the struct.</w:t>
+      </w:r>
+    </w:p>
+    <w:p>
+      <w:pPr>
+        <w:pStyle w:val="NormalWeb"/>
+        <w:numPr>
+          <w:ilvl w:val="0"/>
+          <w:numId w:val="10"/>
+        </w:numPr>
+        <w:shd w:val="clear" w:color="auto" w:fill="FFFFFF"/>
+        <w:spacing w:before="0" w:beforeAutospacing="0" w:after="0" w:afterAutospacing="0"/>
+        <w:rPr>
+          <w:rFonts w:ascii="Roboto" w:hAnsi="Roboto"/>
+          <w:color w:val="2D2F31"/>
+        </w:rPr>
+      </w:pPr>
+      <w:r>
+        <w:rPr>
+          <w:rFonts w:ascii="Roboto" w:hAnsi="Roboto"/>
+          <w:color w:val="2D2F31"/>
+        </w:rPr>
+        <w:t>Structs cannot have explicit default constructors or destructors.</w:t>
+      </w:r>
+    </w:p>
+    <w:p>
+      <w:pPr>
+        <w:pStyle w:val="NormalWeb"/>
+        <w:numPr>
+          <w:ilvl w:val="0"/>
+          <w:numId w:val="10"/>
+        </w:numPr>
+        <w:shd w:val="clear" w:color="auto" w:fill="FFFFFF"/>
+        <w:spacing w:before="0" w:beforeAutospacing="0" w:after="0" w:afterAutospacing="0"/>
+        <w:rPr>
+          <w:rFonts w:ascii="Roboto" w:hAnsi="Roboto"/>
+          <w:color w:val="2D2F31"/>
+        </w:rPr>
+      </w:pPr>
+      <w:r>
+        <w:rPr>
+          <w:rFonts w:ascii="Roboto" w:hAnsi="Roboto"/>
+          <w:color w:val="2D2F31"/>
+        </w:rPr>
+        <w:t xml:space="preserve">Structs cannot have an instance constructor with the same signature as the default constructor, unless the struct also defines a </w:t>
+      </w:r>
+      <w:proofErr w:type="spellStart"/>
+      <w:r>
+        <w:rPr>
+          <w:rFonts w:ascii="Roboto" w:hAnsi="Roboto"/>
+          <w:color w:val="2D2F31"/>
+        </w:rPr>
+        <w:t>parameterless</w:t>
+      </w:r>
+      <w:proofErr w:type="spellEnd"/>
+      <w:r>
+        <w:rPr>
+          <w:rFonts w:ascii="Roboto" w:hAnsi="Roboto"/>
+          <w:color w:val="2D2F31"/>
+        </w:rPr>
+        <w:t xml:space="preserve"> constructor.</w:t>
+      </w:r>
+    </w:p>
+    <w:p>
+      <w:pPr>
+        <w:pStyle w:val="NormalWeb"/>
+        <w:numPr>
+          <w:ilvl w:val="0"/>
+          <w:numId w:val="10"/>
+        </w:numPr>
+        <w:shd w:val="clear" w:color="auto" w:fill="FFFFFF"/>
+        <w:spacing w:before="0" w:beforeAutospacing="0" w:after="0" w:afterAutospacing="0"/>
+        <w:rPr>
+          <w:rFonts w:ascii="Roboto" w:hAnsi="Roboto"/>
+          <w:color w:val="2D2F31"/>
+        </w:rPr>
+      </w:pPr>
+      <w:r>
+        <w:rPr>
+          <w:rFonts w:ascii="Roboto" w:hAnsi="Roboto"/>
+          <w:color w:val="2D2F31"/>
+        </w:rPr>
+        <w:t>When a struct is created on the stack (e.g., as a local variable), the constructor is automatically called to initialize the struct.</w:t>
+      </w:r>
+    </w:p>
+    <w:p>
+      <w:pPr>
+        <w:pStyle w:val="NormalWeb"/>
+        <w:numPr>
+          <w:ilvl w:val="0"/>
+          <w:numId w:val="10"/>
+        </w:numPr>
+        <w:shd w:val="clear" w:color="auto" w:fill="FFFFFF"/>
+        <w:spacing w:before="0" w:beforeAutospacing="0" w:after="0" w:afterAutospacing="0"/>
+        <w:rPr>
+          <w:rFonts w:ascii="Roboto" w:hAnsi="Roboto"/>
+          <w:color w:val="2D2F31"/>
+        </w:rPr>
+      </w:pPr>
+      <w:r>
+        <w:rPr>
+          <w:rFonts w:ascii="Roboto" w:hAnsi="Roboto"/>
+          <w:color w:val="2D2F31"/>
+        </w:rPr>
+        <w:t>When a struct is created using the ‘new’ keyword, the constructor must be called explicitly using the new keyword followed by the constructor call.</w:t>
+      </w:r>
+    </w:p>
+    <w:p>
+      <w:pPr>
+        <w:pStyle w:val="NormalWeb"/>
+        <w:numPr>
+          <w:ilvl w:val="0"/>
+          <w:numId w:val="10"/>
+        </w:numPr>
+        <w:shd w:val="clear" w:color="auto" w:fill="FFFFFF"/>
+        <w:spacing w:before="0" w:beforeAutospacing="0" w:after="0" w:afterAutospacing="0"/>
+        <w:rPr>
+          <w:rFonts w:ascii="Roboto" w:hAnsi="Roboto"/>
+          <w:color w:val="2D2F31"/>
+        </w:rPr>
+      </w:pPr>
+      <w:r>
+        <w:rPr>
+          <w:rFonts w:ascii="Roboto" w:hAnsi="Roboto"/>
+          <w:color w:val="2D2F31"/>
+        </w:rPr>
+        <w:t xml:space="preserve">Constructors in structs cannot be called explicitly from the </w:t>
+      </w:r>
+      <w:proofErr w:type="spellStart"/>
+      <w:r>
+        <w:rPr>
+          <w:rFonts w:ascii="Roboto" w:hAnsi="Roboto"/>
+          <w:color w:val="2D2F31"/>
+        </w:rPr>
+        <w:t>struct's</w:t>
+      </w:r>
+      <w:proofErr w:type="spellEnd"/>
+      <w:r>
+        <w:rPr>
+          <w:rFonts w:ascii="Roboto" w:hAnsi="Roboto"/>
+          <w:color w:val="2D2F31"/>
+        </w:rPr>
+        <w:t xml:space="preserve"> methods, properties, or events.</w:t>
+      </w:r>
+    </w:p>
+    <w:p>
+      <w:pPr>
+        <w:pStyle w:val="NormalWeb"/>
+        <w:numPr>
+          <w:ilvl w:val="0"/>
+          <w:numId w:val="10"/>
+        </w:numPr>
+        <w:shd w:val="clear" w:color="auto" w:fill="FFFFFF"/>
+        <w:spacing w:before="0" w:beforeAutospacing="0" w:after="0" w:afterAutospacing="0"/>
+        <w:rPr>
+          <w:rFonts w:ascii="Roboto" w:hAnsi="Roboto"/>
+          <w:color w:val="2D2F31"/>
+        </w:rPr>
+      </w:pPr>
+      <w:r>
+        <w:rPr>
+          <w:rFonts w:ascii="Roboto" w:hAnsi="Roboto"/>
+          <w:color w:val="2D2F31"/>
+        </w:rPr>
+        <w:t>Structs can have static constructors, which are called automatically by the runtime before any static members of the struct are accessed.</w:t>
+      </w:r>
+    </w:p>
+    <w:p>
+      <w:pPr>
+        <w:pStyle w:val="NormalWeb"/>
+        <w:shd w:val="clear" w:color="auto" w:fill="FFFFFF"/>
+        <w:spacing w:before="0" w:after="0"/>
+        <w:rPr>
+          <w:rFonts w:ascii="Roboto" w:hAnsi="Roboto"/>
+          <w:color w:val="2D2F31"/>
+        </w:rPr>
+      </w:pPr>
+    </w:p>
+    <w:p>
+      <w:pPr>
+        <w:pStyle w:val="NormalWeb"/>
+        <w:shd w:val="clear" w:color="auto" w:fill="FFFFFF"/>
+        <w:rPr>
+          <w:rFonts w:ascii="Roboto" w:hAnsi="Roboto"/>
+          <w:color w:val="2D2F31"/>
+        </w:rPr>
+      </w:pPr>
+      <w:r>
+        <w:rPr>
+          <w:rFonts w:ascii="Roboto" w:hAnsi="Roboto"/>
+          <w:color w:val="2D2F31"/>
+        </w:rPr>
+        <w:t>These are some of the rules and considerations when using constructors in structs in C#. It is important to understand and follow these rules to ensure correct usage of constructors in structs.</w:t>
+      </w:r>
+    </w:p>
     <w:p/>
     <w:sectPr>
       <w:pgSz w:w="12240" w:h="15840"/>
@@ -165,6 +6193,304 @@
     </w:lvl>
   </w:abstractNum>
   <w:abstractNum w:abstractNumId="1" w15:restartNumberingAfterBreak="0">
+    <w:nsid w:val="33EC1294"/>
+    <w:multiLevelType w:val="multilevel"/>
+    <w:tmpl w:val="EFC2A630"/>
+    <w:lvl w:ilvl="0">
+      <w:start w:val="1"/>
+      <w:numFmt w:val="bullet"/>
+      <w:lvlText w:val=""/>
+      <w:lvlJc w:val="left"/>
+      <w:pPr>
+        <w:tabs>
+          <w:tab w:val="num" w:pos="720"/>
+        </w:tabs>
+        <w:ind w:left="720" w:hanging="360"/>
+      </w:pPr>
+      <w:rPr>
+        <w:rFonts w:ascii="Symbol" w:hAnsi="Symbol" w:hint="default"/>
+        <w:sz w:val="20"/>
+      </w:rPr>
+    </w:lvl>
+    <w:lvl w:ilvl="1" w:tentative="1">
+      <w:start w:val="1"/>
+      <w:numFmt w:val="bullet"/>
+      <w:lvlText w:val="o"/>
+      <w:lvlJc w:val="left"/>
+      <w:pPr>
+        <w:tabs>
+          <w:tab w:val="num" w:pos="1440"/>
+        </w:tabs>
+        <w:ind w:left="1440" w:hanging="360"/>
+      </w:pPr>
+      <w:rPr>
+        <w:rFonts w:ascii="Courier New" w:hAnsi="Courier New" w:hint="default"/>
+        <w:sz w:val="20"/>
+      </w:rPr>
+    </w:lvl>
+    <w:lvl w:ilvl="2" w:tentative="1">
+      <w:start w:val="1"/>
+      <w:numFmt w:val="bullet"/>
+      <w:lvlText w:val=""/>
+      <w:lvlJc w:val="left"/>
+      <w:pPr>
+        <w:tabs>
+          <w:tab w:val="num" w:pos="2160"/>
+        </w:tabs>
+        <w:ind w:left="2160" w:hanging="360"/>
+      </w:pPr>
+      <w:rPr>
+        <w:rFonts w:ascii="Wingdings" w:hAnsi="Wingdings" w:hint="default"/>
+        <w:sz w:val="20"/>
+      </w:rPr>
+    </w:lvl>
+    <w:lvl w:ilvl="3" w:tentative="1">
+      <w:start w:val="1"/>
+      <w:numFmt w:val="bullet"/>
+      <w:lvlText w:val=""/>
+      <w:lvlJc w:val="left"/>
+      <w:pPr>
+        <w:tabs>
+          <w:tab w:val="num" w:pos="2880"/>
+        </w:tabs>
+        <w:ind w:left="2880" w:hanging="360"/>
+      </w:pPr>
+      <w:rPr>
+        <w:rFonts w:ascii="Wingdings" w:hAnsi="Wingdings" w:hint="default"/>
+        <w:sz w:val="20"/>
+      </w:rPr>
+    </w:lvl>
+    <w:lvl w:ilvl="4" w:tentative="1">
+      <w:start w:val="1"/>
+      <w:numFmt w:val="bullet"/>
+      <w:lvlText w:val=""/>
+      <w:lvlJc w:val="left"/>
+      <w:pPr>
+        <w:tabs>
+          <w:tab w:val="num" w:pos="3600"/>
+        </w:tabs>
+        <w:ind w:left="3600" w:hanging="360"/>
+      </w:pPr>
+      <w:rPr>
+        <w:rFonts w:ascii="Wingdings" w:hAnsi="Wingdings" w:hint="default"/>
+        <w:sz w:val="20"/>
+      </w:rPr>
+    </w:lvl>
+    <w:lvl w:ilvl="5" w:tentative="1">
+      <w:start w:val="1"/>
+      <w:numFmt w:val="bullet"/>
+      <w:lvlText w:val=""/>
+      <w:lvlJc w:val="left"/>
+      <w:pPr>
+        <w:tabs>
+          <w:tab w:val="num" w:pos="4320"/>
+        </w:tabs>
+        <w:ind w:left="4320" w:hanging="360"/>
+      </w:pPr>
+      <w:rPr>
+        <w:rFonts w:ascii="Wingdings" w:hAnsi="Wingdings" w:hint="default"/>
+        <w:sz w:val="20"/>
+      </w:rPr>
+    </w:lvl>
+    <w:lvl w:ilvl="6" w:tentative="1">
+      <w:start w:val="1"/>
+      <w:numFmt w:val="bullet"/>
+      <w:lvlText w:val=""/>
+      <w:lvlJc w:val="left"/>
+      <w:pPr>
+        <w:tabs>
+          <w:tab w:val="num" w:pos="5040"/>
+        </w:tabs>
+        <w:ind w:left="5040" w:hanging="360"/>
+      </w:pPr>
+      <w:rPr>
+        <w:rFonts w:ascii="Wingdings" w:hAnsi="Wingdings" w:hint="default"/>
+        <w:sz w:val="20"/>
+      </w:rPr>
+    </w:lvl>
+    <w:lvl w:ilvl="7" w:tentative="1">
+      <w:start w:val="1"/>
+      <w:numFmt w:val="bullet"/>
+      <w:lvlText w:val=""/>
+      <w:lvlJc w:val="left"/>
+      <w:pPr>
+        <w:tabs>
+          <w:tab w:val="num" w:pos="5760"/>
+        </w:tabs>
+        <w:ind w:left="5760" w:hanging="360"/>
+      </w:pPr>
+      <w:rPr>
+        <w:rFonts w:ascii="Wingdings" w:hAnsi="Wingdings" w:hint="default"/>
+        <w:sz w:val="20"/>
+      </w:rPr>
+    </w:lvl>
+    <w:lvl w:ilvl="8" w:tentative="1">
+      <w:start w:val="1"/>
+      <w:numFmt w:val="bullet"/>
+      <w:lvlText w:val=""/>
+      <w:lvlJc w:val="left"/>
+      <w:pPr>
+        <w:tabs>
+          <w:tab w:val="num" w:pos="6480"/>
+        </w:tabs>
+        <w:ind w:left="6480" w:hanging="360"/>
+      </w:pPr>
+      <w:rPr>
+        <w:rFonts w:ascii="Wingdings" w:hAnsi="Wingdings" w:hint="default"/>
+        <w:sz w:val="20"/>
+      </w:rPr>
+    </w:lvl>
+  </w:abstractNum>
+  <w:abstractNum w:abstractNumId="2" w15:restartNumberingAfterBreak="0">
+    <w:nsid w:val="3D4C4943"/>
+    <w:multiLevelType w:val="multilevel"/>
+    <w:tmpl w:val="BCAC8332"/>
+    <w:lvl w:ilvl="0">
+      <w:start w:val="1"/>
+      <w:numFmt w:val="bullet"/>
+      <w:lvlText w:val=""/>
+      <w:lvlJc w:val="left"/>
+      <w:pPr>
+        <w:tabs>
+          <w:tab w:val="num" w:pos="720"/>
+        </w:tabs>
+        <w:ind w:left="720" w:hanging="360"/>
+      </w:pPr>
+      <w:rPr>
+        <w:rFonts w:ascii="Symbol" w:hAnsi="Symbol" w:hint="default"/>
+        <w:sz w:val="20"/>
+      </w:rPr>
+    </w:lvl>
+    <w:lvl w:ilvl="1" w:tentative="1">
+      <w:start w:val="1"/>
+      <w:numFmt w:val="bullet"/>
+      <w:lvlText w:val="o"/>
+      <w:lvlJc w:val="left"/>
+      <w:pPr>
+        <w:tabs>
+          <w:tab w:val="num" w:pos="1440"/>
+        </w:tabs>
+        <w:ind w:left="1440" w:hanging="360"/>
+      </w:pPr>
+      <w:rPr>
+        <w:rFonts w:ascii="Courier New" w:hAnsi="Courier New" w:hint="default"/>
+        <w:sz w:val="20"/>
+      </w:rPr>
+    </w:lvl>
+    <w:lvl w:ilvl="2" w:tentative="1">
+      <w:start w:val="1"/>
+      <w:numFmt w:val="bullet"/>
+      <w:lvlText w:val=""/>
+      <w:lvlJc w:val="left"/>
+      <w:pPr>
+        <w:tabs>
+          <w:tab w:val="num" w:pos="2160"/>
+        </w:tabs>
+        <w:ind w:left="2160" w:hanging="360"/>
+      </w:pPr>
+      <w:rPr>
+        <w:rFonts w:ascii="Wingdings" w:hAnsi="Wingdings" w:hint="default"/>
+        <w:sz w:val="20"/>
+      </w:rPr>
+    </w:lvl>
+    <w:lvl w:ilvl="3" w:tentative="1">
+      <w:start w:val="1"/>
+      <w:numFmt w:val="bullet"/>
+      <w:lvlText w:val=""/>
+      <w:lvlJc w:val="left"/>
+      <w:pPr>
+        <w:tabs>
+          <w:tab w:val="num" w:pos="2880"/>
+        </w:tabs>
+        <w:ind w:left="2880" w:hanging="360"/>
+      </w:pPr>
+      <w:rPr>
+        <w:rFonts w:ascii="Wingdings" w:hAnsi="Wingdings" w:hint="default"/>
+        <w:sz w:val="20"/>
+      </w:rPr>
+    </w:lvl>
+    <w:lvl w:ilvl="4" w:tentative="1">
+      <w:start w:val="1"/>
+      <w:numFmt w:val="bullet"/>
+      <w:lvlText w:val=""/>
+      <w:lvlJc w:val="left"/>
+      <w:pPr>
+        <w:tabs>
+          <w:tab w:val="num" w:pos="3600"/>
+        </w:tabs>
+        <w:ind w:left="3600" w:hanging="360"/>
+      </w:pPr>
+      <w:rPr>
+        <w:rFonts w:ascii="Wingdings" w:hAnsi="Wingdings" w:hint="default"/>
+        <w:sz w:val="20"/>
+      </w:rPr>
+    </w:lvl>
+    <w:lvl w:ilvl="5" w:tentative="1">
+      <w:start w:val="1"/>
+      <w:numFmt w:val="bullet"/>
+      <w:lvlText w:val=""/>
+      <w:lvlJc w:val="left"/>
+      <w:pPr>
+        <w:tabs>
+          <w:tab w:val="num" w:pos="4320"/>
+        </w:tabs>
+        <w:ind w:left="4320" w:hanging="360"/>
+      </w:pPr>
+      <w:rPr>
+        <w:rFonts w:ascii="Wingdings" w:hAnsi="Wingdings" w:hint="default"/>
+        <w:sz w:val="20"/>
+      </w:rPr>
+    </w:lvl>
+    <w:lvl w:ilvl="6" w:tentative="1">
+      <w:start w:val="1"/>
+      <w:numFmt w:val="bullet"/>
+      <w:lvlText w:val=""/>
+      <w:lvlJc w:val="left"/>
+      <w:pPr>
+        <w:tabs>
+          <w:tab w:val="num" w:pos="5040"/>
+        </w:tabs>
+        <w:ind w:left="5040" w:hanging="360"/>
+      </w:pPr>
+      <w:rPr>
+        <w:rFonts w:ascii="Wingdings" w:hAnsi="Wingdings" w:hint="default"/>
+        <w:sz w:val="20"/>
+      </w:rPr>
+    </w:lvl>
+    <w:lvl w:ilvl="7" w:tentative="1">
+      <w:start w:val="1"/>
+      <w:numFmt w:val="bullet"/>
+      <w:lvlText w:val=""/>
+      <w:lvlJc w:val="left"/>
+      <w:pPr>
+        <w:tabs>
+          <w:tab w:val="num" w:pos="5760"/>
+        </w:tabs>
+        <w:ind w:left="5760" w:hanging="360"/>
+      </w:pPr>
+      <w:rPr>
+        <w:rFonts w:ascii="Wingdings" w:hAnsi="Wingdings" w:hint="default"/>
+        <w:sz w:val="20"/>
+      </w:rPr>
+    </w:lvl>
+    <w:lvl w:ilvl="8" w:tentative="1">
+      <w:start w:val="1"/>
+      <w:numFmt w:val="bullet"/>
+      <w:lvlText w:val=""/>
+      <w:lvlJc w:val="left"/>
+      <w:pPr>
+        <w:tabs>
+          <w:tab w:val="num" w:pos="6480"/>
+        </w:tabs>
+        <w:ind w:left="6480" w:hanging="360"/>
+      </w:pPr>
+      <w:rPr>
+        <w:rFonts w:ascii="Wingdings" w:hAnsi="Wingdings" w:hint="default"/>
+        <w:sz w:val="20"/>
+      </w:rPr>
+    </w:lvl>
+  </w:abstractNum>
+  <w:abstractNum w:abstractNumId="3" w15:restartNumberingAfterBreak="0">
     <w:nsid w:val="3F1B3A44"/>
     <w:multiLevelType w:val="multilevel"/>
     <w:tmpl w:val="18304570"/>
@@ -277,7 +6603,7 @@
       </w:pPr>
     </w:lvl>
   </w:abstractNum>
-  <w:abstractNum w:abstractNumId="2" w15:restartNumberingAfterBreak="0">
+  <w:abstractNum w:abstractNumId="4" w15:restartNumberingAfterBreak="0">
     <w:nsid w:val="4DF32A77"/>
     <w:multiLevelType w:val="multilevel"/>
     <w:tmpl w:val="A2D66A06"/>
@@ -390,7 +6716,7 @@
       </w:pPr>
     </w:lvl>
   </w:abstractNum>
-  <w:abstractNum w:abstractNumId="3" w15:restartNumberingAfterBreak="0">
+  <w:abstractNum w:abstractNumId="5" w15:restartNumberingAfterBreak="0">
     <w:nsid w:val="534716D7"/>
     <w:multiLevelType w:val="multilevel"/>
     <w:tmpl w:val="B62059DE"/>
@@ -539,7 +6865,156 @@
       </w:rPr>
     </w:lvl>
   </w:abstractNum>
-  <w:abstractNum w:abstractNumId="4" w15:restartNumberingAfterBreak="0">
+  <w:abstractNum w:abstractNumId="6" w15:restartNumberingAfterBreak="0">
+    <w:nsid w:val="6105490E"/>
+    <w:multiLevelType w:val="multilevel"/>
+    <w:tmpl w:val="C12E9626"/>
+    <w:lvl w:ilvl="0">
+      <w:start w:val="1"/>
+      <w:numFmt w:val="bullet"/>
+      <w:lvlText w:val=""/>
+      <w:lvlJc w:val="left"/>
+      <w:pPr>
+        <w:tabs>
+          <w:tab w:val="num" w:pos="720"/>
+        </w:tabs>
+        <w:ind w:left="720" w:hanging="360"/>
+      </w:pPr>
+      <w:rPr>
+        <w:rFonts w:ascii="Symbol" w:hAnsi="Symbol" w:hint="default"/>
+        <w:sz w:val="20"/>
+      </w:rPr>
+    </w:lvl>
+    <w:lvl w:ilvl="1" w:tentative="1">
+      <w:start w:val="1"/>
+      <w:numFmt w:val="bullet"/>
+      <w:lvlText w:val="o"/>
+      <w:lvlJc w:val="left"/>
+      <w:pPr>
+        <w:tabs>
+          <w:tab w:val="num" w:pos="1440"/>
+        </w:tabs>
+        <w:ind w:left="1440" w:hanging="360"/>
+      </w:pPr>
+      <w:rPr>
+        <w:rFonts w:ascii="Courier New" w:hAnsi="Courier New" w:hint="default"/>
+        <w:sz w:val="20"/>
+      </w:rPr>
+    </w:lvl>
+    <w:lvl w:ilvl="2" w:tentative="1">
+      <w:start w:val="1"/>
+      <w:numFmt w:val="bullet"/>
+      <w:lvlText w:val=""/>
+      <w:lvlJc w:val="left"/>
+      <w:pPr>
+        <w:tabs>
+          <w:tab w:val="num" w:pos="2160"/>
+        </w:tabs>
+        <w:ind w:left="2160" w:hanging="360"/>
+      </w:pPr>
+      <w:rPr>
+        <w:rFonts w:ascii="Wingdings" w:hAnsi="Wingdings" w:hint="default"/>
+        <w:sz w:val="20"/>
+      </w:rPr>
+    </w:lvl>
+    <w:lvl w:ilvl="3" w:tentative="1">
+      <w:start w:val="1"/>
+      <w:numFmt w:val="bullet"/>
+      <w:lvlText w:val=""/>
+      <w:lvlJc w:val="left"/>
+      <w:pPr>
+        <w:tabs>
+          <w:tab w:val="num" w:pos="2880"/>
+        </w:tabs>
+        <w:ind w:left="2880" w:hanging="360"/>
+      </w:pPr>
+      <w:rPr>
+        <w:rFonts w:ascii="Wingdings" w:hAnsi="Wingdings" w:hint="default"/>
+        <w:sz w:val="20"/>
+      </w:rPr>
+    </w:lvl>
+    <w:lvl w:ilvl="4" w:tentative="1">
+      <w:start w:val="1"/>
+      <w:numFmt w:val="bullet"/>
+      <w:lvlText w:val=""/>
+      <w:lvlJc w:val="left"/>
+      <w:pPr>
+        <w:tabs>
+          <w:tab w:val="num" w:pos="3600"/>
+        </w:tabs>
+        <w:ind w:left="3600" w:hanging="360"/>
+      </w:pPr>
+      <w:rPr>
+        <w:rFonts w:ascii="Wingdings" w:hAnsi="Wingdings" w:hint="default"/>
+        <w:sz w:val="20"/>
+      </w:rPr>
+    </w:lvl>
+    <w:lvl w:ilvl="5" w:tentative="1">
+      <w:start w:val="1"/>
+      <w:numFmt w:val="bullet"/>
+      <w:lvlText w:val=""/>
+      <w:lvlJc w:val="left"/>
+      <w:pPr>
+        <w:tabs>
+          <w:tab w:val="num" w:pos="4320"/>
+        </w:tabs>
+        <w:ind w:left="4320" w:hanging="360"/>
+      </w:pPr>
+      <w:rPr>
+        <w:rFonts w:ascii="Wingdings" w:hAnsi="Wingdings" w:hint="default"/>
+        <w:sz w:val="20"/>
+      </w:rPr>
+    </w:lvl>
+    <w:lvl w:ilvl="6" w:tentative="1">
+      <w:start w:val="1"/>
+      <w:numFmt w:val="bullet"/>
+      <w:lvlText w:val=""/>
+      <w:lvlJc w:val="left"/>
+      <w:pPr>
+        <w:tabs>
+          <w:tab w:val="num" w:pos="5040"/>
+        </w:tabs>
+        <w:ind w:left="5040" w:hanging="360"/>
+      </w:pPr>
+      <w:rPr>
+        <w:rFonts w:ascii="Wingdings" w:hAnsi="Wingdings" w:hint="default"/>
+        <w:sz w:val="20"/>
+      </w:rPr>
+    </w:lvl>
+    <w:lvl w:ilvl="7" w:tentative="1">
+      <w:start w:val="1"/>
+      <w:numFmt w:val="bullet"/>
+      <w:lvlText w:val=""/>
+      <w:lvlJc w:val="left"/>
+      <w:pPr>
+        <w:tabs>
+          <w:tab w:val="num" w:pos="5760"/>
+        </w:tabs>
+        <w:ind w:left="5760" w:hanging="360"/>
+      </w:pPr>
+      <w:rPr>
+        <w:rFonts w:ascii="Wingdings" w:hAnsi="Wingdings" w:hint="default"/>
+        <w:sz w:val="20"/>
+      </w:rPr>
+    </w:lvl>
+    <w:lvl w:ilvl="8" w:tentative="1">
+      <w:start w:val="1"/>
+      <w:numFmt w:val="bullet"/>
+      <w:lvlText w:val=""/>
+      <w:lvlJc w:val="left"/>
+      <w:pPr>
+        <w:tabs>
+          <w:tab w:val="num" w:pos="6480"/>
+        </w:tabs>
+        <w:ind w:left="6480" w:hanging="360"/>
+      </w:pPr>
+      <w:rPr>
+        <w:rFonts w:ascii="Wingdings" w:hAnsi="Wingdings" w:hint="default"/>
+        <w:sz w:val="20"/>
+      </w:rPr>
+    </w:lvl>
+  </w:abstractNum>
+  <w:abstractNum w:abstractNumId="7" w15:restartNumberingAfterBreak="0">
     <w:nsid w:val="6B125AE5"/>
     <w:multiLevelType w:val="multilevel"/>
     <w:tmpl w:val="A2F4D910"/>
@@ -688,20 +7163,333 @@
       </w:rPr>
     </w:lvl>
   </w:abstractNum>
+  <w:abstractNum w:abstractNumId="8" w15:restartNumberingAfterBreak="0">
+    <w:nsid w:val="6FDC21D2"/>
+    <w:multiLevelType w:val="multilevel"/>
+    <w:tmpl w:val="7E84FFBC"/>
+    <w:lvl w:ilvl="0">
+      <w:start w:val="1"/>
+      <w:numFmt w:val="bullet"/>
+      <w:lvlText w:val=""/>
+      <w:lvlJc w:val="left"/>
+      <w:pPr>
+        <w:tabs>
+          <w:tab w:val="num" w:pos="720"/>
+        </w:tabs>
+        <w:ind w:left="720" w:hanging="360"/>
+      </w:pPr>
+      <w:rPr>
+        <w:rFonts w:ascii="Symbol" w:hAnsi="Symbol" w:hint="default"/>
+        <w:sz w:val="20"/>
+      </w:rPr>
+    </w:lvl>
+    <w:lvl w:ilvl="1" w:tentative="1">
+      <w:start w:val="1"/>
+      <w:numFmt w:val="bullet"/>
+      <w:lvlText w:val="o"/>
+      <w:lvlJc w:val="left"/>
+      <w:pPr>
+        <w:tabs>
+          <w:tab w:val="num" w:pos="1440"/>
+        </w:tabs>
+        <w:ind w:left="1440" w:hanging="360"/>
+      </w:pPr>
+      <w:rPr>
+        <w:rFonts w:ascii="Courier New" w:hAnsi="Courier New" w:hint="default"/>
+        <w:sz w:val="20"/>
+      </w:rPr>
+    </w:lvl>
+    <w:lvl w:ilvl="2" w:tentative="1">
+      <w:start w:val="1"/>
+      <w:numFmt w:val="bullet"/>
+      <w:lvlText w:val=""/>
+      <w:lvlJc w:val="left"/>
+      <w:pPr>
+        <w:tabs>
+          <w:tab w:val="num" w:pos="2160"/>
+        </w:tabs>
+        <w:ind w:left="2160" w:hanging="360"/>
+      </w:pPr>
+      <w:rPr>
+        <w:rFonts w:ascii="Wingdings" w:hAnsi="Wingdings" w:hint="default"/>
+        <w:sz w:val="20"/>
+      </w:rPr>
+    </w:lvl>
+    <w:lvl w:ilvl="3" w:tentative="1">
+      <w:start w:val="1"/>
+      <w:numFmt w:val="bullet"/>
+      <w:lvlText w:val=""/>
+      <w:lvlJc w:val="left"/>
+      <w:pPr>
+        <w:tabs>
+          <w:tab w:val="num" w:pos="2880"/>
+        </w:tabs>
+        <w:ind w:left="2880" w:hanging="360"/>
+      </w:pPr>
+      <w:rPr>
+        <w:rFonts w:ascii="Wingdings" w:hAnsi="Wingdings" w:hint="default"/>
+        <w:sz w:val="20"/>
+      </w:rPr>
+    </w:lvl>
+    <w:lvl w:ilvl="4" w:tentative="1">
+      <w:start w:val="1"/>
+      <w:numFmt w:val="bullet"/>
+      <w:lvlText w:val=""/>
+      <w:lvlJc w:val="left"/>
+      <w:pPr>
+        <w:tabs>
+          <w:tab w:val="num" w:pos="3600"/>
+        </w:tabs>
+        <w:ind w:left="3600" w:hanging="360"/>
+      </w:pPr>
+      <w:rPr>
+        <w:rFonts w:ascii="Wingdings" w:hAnsi="Wingdings" w:hint="default"/>
+        <w:sz w:val="20"/>
+      </w:rPr>
+    </w:lvl>
+    <w:lvl w:ilvl="5" w:tentative="1">
+      <w:start w:val="1"/>
+      <w:numFmt w:val="bullet"/>
+      <w:lvlText w:val=""/>
+      <w:lvlJc w:val="left"/>
+      <w:pPr>
+        <w:tabs>
+          <w:tab w:val="num" w:pos="4320"/>
+        </w:tabs>
+        <w:ind w:left="4320" w:hanging="360"/>
+      </w:pPr>
+      <w:rPr>
+        <w:rFonts w:ascii="Wingdings" w:hAnsi="Wingdings" w:hint="default"/>
+        <w:sz w:val="20"/>
+      </w:rPr>
+    </w:lvl>
+    <w:lvl w:ilvl="6" w:tentative="1">
+      <w:start w:val="1"/>
+      <w:numFmt w:val="bullet"/>
+      <w:lvlText w:val=""/>
+      <w:lvlJc w:val="left"/>
+      <w:pPr>
+        <w:tabs>
+          <w:tab w:val="num" w:pos="5040"/>
+        </w:tabs>
+        <w:ind w:left="5040" w:hanging="360"/>
+      </w:pPr>
+      <w:rPr>
+        <w:rFonts w:ascii="Wingdings" w:hAnsi="Wingdings" w:hint="default"/>
+        <w:sz w:val="20"/>
+      </w:rPr>
+    </w:lvl>
+    <w:lvl w:ilvl="7" w:tentative="1">
+      <w:start w:val="1"/>
+      <w:numFmt w:val="bullet"/>
+      <w:lvlText w:val=""/>
+      <w:lvlJc w:val="left"/>
+      <w:pPr>
+        <w:tabs>
+          <w:tab w:val="num" w:pos="5760"/>
+        </w:tabs>
+        <w:ind w:left="5760" w:hanging="360"/>
+      </w:pPr>
+      <w:rPr>
+        <w:rFonts w:ascii="Wingdings" w:hAnsi="Wingdings" w:hint="default"/>
+        <w:sz w:val="20"/>
+      </w:rPr>
+    </w:lvl>
+    <w:lvl w:ilvl="8" w:tentative="1">
+      <w:start w:val="1"/>
+      <w:numFmt w:val="bullet"/>
+      <w:lvlText w:val=""/>
+      <w:lvlJc w:val="left"/>
+      <w:pPr>
+        <w:tabs>
+          <w:tab w:val="num" w:pos="6480"/>
+        </w:tabs>
+        <w:ind w:left="6480" w:hanging="360"/>
+      </w:pPr>
+      <w:rPr>
+        <w:rFonts w:ascii="Wingdings" w:hAnsi="Wingdings" w:hint="default"/>
+        <w:sz w:val="20"/>
+      </w:rPr>
+    </w:lvl>
+  </w:abstractNum>
+  <w:abstractNum w:abstractNumId="9" w15:restartNumberingAfterBreak="0">
+    <w:nsid w:val="75645675"/>
+    <w:multiLevelType w:val="multilevel"/>
+    <w:tmpl w:val="15E8A3A4"/>
+    <w:lvl w:ilvl="0">
+      <w:start w:val="1"/>
+      <w:numFmt w:val="bullet"/>
+      <w:lvlText w:val=""/>
+      <w:lvlJc w:val="left"/>
+      <w:pPr>
+        <w:tabs>
+          <w:tab w:val="num" w:pos="720"/>
+        </w:tabs>
+        <w:ind w:left="720" w:hanging="360"/>
+      </w:pPr>
+      <w:rPr>
+        <w:rFonts w:ascii="Symbol" w:hAnsi="Symbol" w:hint="default"/>
+        <w:sz w:val="20"/>
+      </w:rPr>
+    </w:lvl>
+    <w:lvl w:ilvl="1" w:tentative="1">
+      <w:start w:val="1"/>
+      <w:numFmt w:val="bullet"/>
+      <w:lvlText w:val="o"/>
+      <w:lvlJc w:val="left"/>
+      <w:pPr>
+        <w:tabs>
+          <w:tab w:val="num" w:pos="1440"/>
+        </w:tabs>
+        <w:ind w:left="1440" w:hanging="360"/>
+      </w:pPr>
+      <w:rPr>
+        <w:rFonts w:ascii="Courier New" w:hAnsi="Courier New" w:hint="default"/>
+        <w:sz w:val="20"/>
+      </w:rPr>
+    </w:lvl>
+    <w:lvl w:ilvl="2" w:tentative="1">
+      <w:start w:val="1"/>
+      <w:numFmt w:val="bullet"/>
+      <w:lvlText w:val=""/>
+      <w:lvlJc w:val="left"/>
+      <w:pPr>
+        <w:tabs>
+          <w:tab w:val="num" w:pos="2160"/>
+        </w:tabs>
+        <w:ind w:left="2160" w:hanging="360"/>
+      </w:pPr>
+      <w:rPr>
+        <w:rFonts w:ascii="Wingdings" w:hAnsi="Wingdings" w:hint="default"/>
+        <w:sz w:val="20"/>
+      </w:rPr>
+    </w:lvl>
+    <w:lvl w:ilvl="3" w:tentative="1">
+      <w:start w:val="1"/>
+      <w:numFmt w:val="bullet"/>
+      <w:lvlText w:val=""/>
+      <w:lvlJc w:val="left"/>
+      <w:pPr>
+        <w:tabs>
+          <w:tab w:val="num" w:pos="2880"/>
+        </w:tabs>
+        <w:ind w:left="2880" w:hanging="360"/>
+      </w:pPr>
+      <w:rPr>
+        <w:rFonts w:ascii="Wingdings" w:hAnsi="Wingdings" w:hint="default"/>
+        <w:sz w:val="20"/>
+      </w:rPr>
+    </w:lvl>
+    <w:lvl w:ilvl="4" w:tentative="1">
+      <w:start w:val="1"/>
+      <w:numFmt w:val="bullet"/>
+      <w:lvlText w:val=""/>
+      <w:lvlJc w:val="left"/>
+      <w:pPr>
+        <w:tabs>
+          <w:tab w:val="num" w:pos="3600"/>
+        </w:tabs>
+        <w:ind w:left="3600" w:hanging="360"/>
+      </w:pPr>
+      <w:rPr>
+        <w:rFonts w:ascii="Wingdings" w:hAnsi="Wingdings" w:hint="default"/>
+        <w:sz w:val="20"/>
+      </w:rPr>
+    </w:lvl>
+    <w:lvl w:ilvl="5" w:tentative="1">
+      <w:start w:val="1"/>
+      <w:numFmt w:val="bullet"/>
+      <w:lvlText w:val=""/>
+      <w:lvlJc w:val="left"/>
+      <w:pPr>
+        <w:tabs>
+          <w:tab w:val="num" w:pos="4320"/>
+        </w:tabs>
+        <w:ind w:left="4320" w:hanging="360"/>
+      </w:pPr>
+      <w:rPr>
+        <w:rFonts w:ascii="Wingdings" w:hAnsi="Wingdings" w:hint="default"/>
+        <w:sz w:val="20"/>
+      </w:rPr>
+    </w:lvl>
+    <w:lvl w:ilvl="6" w:tentative="1">
+      <w:start w:val="1"/>
+      <w:numFmt w:val="bullet"/>
+      <w:lvlText w:val=""/>
+      <w:lvlJc w:val="left"/>
+      <w:pPr>
+        <w:tabs>
+          <w:tab w:val="num" w:pos="5040"/>
+        </w:tabs>
+        <w:ind w:left="5040" w:hanging="360"/>
+      </w:pPr>
+      <w:rPr>
+        <w:rFonts w:ascii="Wingdings" w:hAnsi="Wingdings" w:hint="default"/>
+        <w:sz w:val="20"/>
+      </w:rPr>
+    </w:lvl>
+    <w:lvl w:ilvl="7" w:tentative="1">
+      <w:start w:val="1"/>
+      <w:numFmt w:val="bullet"/>
+      <w:lvlText w:val=""/>
+      <w:lvlJc w:val="left"/>
+      <w:pPr>
+        <w:tabs>
+          <w:tab w:val="num" w:pos="5760"/>
+        </w:tabs>
+        <w:ind w:left="5760" w:hanging="360"/>
+      </w:pPr>
+      <w:rPr>
+        <w:rFonts w:ascii="Wingdings" w:hAnsi="Wingdings" w:hint="default"/>
+        <w:sz w:val="20"/>
+      </w:rPr>
+    </w:lvl>
+    <w:lvl w:ilvl="8" w:tentative="1">
+      <w:start w:val="1"/>
+      <w:numFmt w:val="bullet"/>
+      <w:lvlText w:val=""/>
+      <w:lvlJc w:val="left"/>
+      <w:pPr>
+        <w:tabs>
+          <w:tab w:val="num" w:pos="6480"/>
+        </w:tabs>
+        <w:ind w:left="6480" w:hanging="360"/>
+      </w:pPr>
+      <w:rPr>
+        <w:rFonts w:ascii="Wingdings" w:hAnsi="Wingdings" w:hint="default"/>
+        <w:sz w:val="20"/>
+      </w:rPr>
+    </w:lvl>
+  </w:abstractNum>
   <w:num w:numId="1" w16cid:durableId="1930307681">
-    <w:abstractNumId w:val="2"/>
+    <w:abstractNumId w:val="4"/>
   </w:num>
   <w:num w:numId="2" w16cid:durableId="292374192">
     <w:abstractNumId w:val="0"/>
   </w:num>
   <w:num w:numId="3" w16cid:durableId="206453070">
+    <w:abstractNumId w:val="5"/>
+  </w:num>
+  <w:num w:numId="4" w16cid:durableId="301270535">
+    <w:abstractNumId w:val="7"/>
+  </w:num>
+  <w:num w:numId="5" w16cid:durableId="2013335453">
     <w:abstractNumId w:val="3"/>
   </w:num>
-  <w:num w:numId="4" w16cid:durableId="301270535">
-    <w:abstractNumId w:val="4"/>
+  <w:num w:numId="6" w16cid:durableId="441461005">
+    <w:abstractNumId w:val="2"/>
   </w:num>
-  <w:num w:numId="5" w16cid:durableId="2013335453">
+  <w:num w:numId="7" w16cid:durableId="87164924">
     <w:abstractNumId w:val="1"/>
+  </w:num>
+  <w:num w:numId="8" w16cid:durableId="2080207189">
+    <w:abstractNumId w:val="9"/>
+  </w:num>
+  <w:num w:numId="9" w16cid:durableId="585579691">
+    <w:abstractNumId w:val="6"/>
+  </w:num>
+  <w:num w:numId="10" w16cid:durableId="970600029">
+    <w:abstractNumId w:val="8"/>
   </w:num>
 </w:numbering>
 </file>
